--- a/EstruturaDeDados/TRABALHO 1 (T1)/Ficha comparativa de algoritmos de ordenação.docx
+++ b/EstruturaDeDados/TRABALHO 1 (T1)/Ficha comparativa de algoritmos de ordenação.docx
@@ -1,6 +1,6 @@
 
 <file path=word/document.xml><?xml version="1.0" encoding="utf-8"?>
-<w:document xmlns:wpc="http://schemas.microsoft.com/office/word/2010/wordprocessingCanvas" xmlns:cx="http://schemas.microsoft.com/office/drawing/2014/chartex" xmlns:cx1="http://schemas.microsoft.com/office/drawing/2015/9/8/chartex" xmlns:cx2="http://schemas.microsoft.com/office/drawing/2015/10/21/chartex" xmlns:cx3="http://schemas.microsoft.com/office/drawing/2016/5/9/chartex" xmlns:cx4="http://schemas.microsoft.com/office/drawing/2016/5/10/chartex" xmlns:cx5="http://schemas.microsoft.com/office/drawing/2016/5/11/chartex" xmlns:cx6="http://schemas.microsoft.com/office/drawing/2016/5/12/chartex" xmlns:cx7="http://schemas.microsoft.com/office/drawing/2016/5/13/chartex" xmlns:cx8="http://schemas.microsoft.com/office/drawing/2016/5/14/chartex" xmlns:mc="http://schemas.openxmlformats.org/markup-compatibility/2006" xmlns:aink="http://schemas.microsoft.com/office/drawing/2016/ink" xmlns:am3d="http://schemas.microsoft.com/office/drawing/2017/model3d" xmlns:o="urn:schemas-microsoft-com:office:office" xmlns:oel="http://schemas.microsoft.com/office/2019/extlst" xmlns:r="http://schemas.openxmlformats.org/officeDocument/2006/relationships" xmlns:m="http://schemas.openxmlformats.org/officeDocument/2006/math" xmlns:v="urn:schemas-microsoft-com:vml" xmlns:wp14="http://schemas.microsoft.com/office/word/2010/wordprocessingDrawing" xmlns:wp="http://schemas.openxmlformats.org/drawingml/2006/wordprocessingDrawing" xmlns:w10="urn:schemas-microsoft-com:office:word" xmlns:w="http://schemas.openxmlformats.org/wordprocessingml/2006/main" xmlns:w14="http://schemas.microsoft.com/office/word/2010/wordml" xmlns:w15="http://schemas.microsoft.com/office/word/2012/wordml" xmlns:w16cex="http://schemas.microsoft.com/office/word/2018/wordml/cex" xmlns:w16cid="http://schemas.microsoft.com/office/word/2016/wordml/cid" xmlns:w16="http://schemas.microsoft.com/office/word/2018/wordml" xmlns:w16sdtdh="http://schemas.microsoft.com/office/word/2020/wordml/sdtdatahash" xmlns:w16se="http://schemas.microsoft.com/office/word/2015/wordml/symex" xmlns:wpg="http://schemas.microsoft.com/office/word/2010/wordprocessingGroup" xmlns:wpi="http://schemas.microsoft.com/office/word/2010/wordprocessingInk" xmlns:wne="http://schemas.microsoft.com/office/word/2006/wordml" xmlns:wps="http://schemas.microsoft.com/office/word/2010/wordprocessingShape" mc:Ignorable="w14 w15 w16se w16cid w16 w16cex w16sdtdh wp14">
+<w:document xmlns:wpc="http://schemas.microsoft.com/office/word/2010/wordprocessingCanvas" xmlns:cx="http://schemas.microsoft.com/office/drawing/2014/chartex" xmlns:cx1="http://schemas.microsoft.com/office/drawing/2015/9/8/chartex" xmlns:cx2="http://schemas.microsoft.com/office/drawing/2015/10/21/chartex" xmlns:cx3="http://schemas.microsoft.com/office/drawing/2016/5/9/chartex" xmlns:cx4="http://schemas.microsoft.com/office/drawing/2016/5/10/chartex" xmlns:cx5="http://schemas.microsoft.com/office/drawing/2016/5/11/chartex" xmlns:cx6="http://schemas.microsoft.com/office/drawing/2016/5/12/chartex" xmlns:cx7="http://schemas.microsoft.com/office/drawing/2016/5/13/chartex" xmlns:cx8="http://schemas.microsoft.com/office/drawing/2016/5/14/chartex" xmlns:mc="http://schemas.openxmlformats.org/markup-compatibility/2006" xmlns:aink="http://schemas.microsoft.com/office/drawing/2016/ink" xmlns:am3d="http://schemas.microsoft.com/office/drawing/2017/model3d" xmlns:o="urn:schemas-microsoft-com:office:office" xmlns:oel="http://schemas.microsoft.com/office/2019/extlst" xmlns:r="http://schemas.openxmlformats.org/officeDocument/2006/relationships" xmlns:m="http://schemas.openxmlformats.org/officeDocument/2006/math" xmlns:v="urn:schemas-microsoft-com:vml" xmlns:wp14="http://schemas.microsoft.com/office/word/2010/wordprocessingDrawing" xmlns:wp="http://schemas.openxmlformats.org/drawingml/2006/wordprocessingDrawing" xmlns:w10="urn:schemas-microsoft-com:office:word" xmlns:w="http://schemas.openxmlformats.org/wordprocessingml/2006/main" xmlns:w14="http://schemas.microsoft.com/office/word/2010/wordml" xmlns:w15="http://schemas.microsoft.com/office/word/2012/wordml" xmlns:w16cex="http://schemas.microsoft.com/office/word/2018/wordml/cex" xmlns:w16cid="http://schemas.microsoft.com/office/word/2016/wordml/cid" xmlns:w16="http://schemas.microsoft.com/office/word/2018/wordml" xmlns:w16sdtdh="http://schemas.microsoft.com/office/word/2020/wordml/sdtdatahash" xmlns:w16se="http://schemas.microsoft.com/office/word/2015/wordml/symex" xmlns:wpg="http://schemas.microsoft.com/office/word/2010/wordprocessingGroup" xmlns:wpi="http://schemas.microsoft.com/office/word/2010/wordprocessingInk" xmlns:wne="http://schemas.microsoft.com/office/word/2006/wordml" xmlns:wps="http://schemas.microsoft.com/office/word/2010/wordprocessingShape" xmlns:a="http://schemas.openxmlformats.org/drawingml/2006/main" mc:Ignorable="w14 w15 w16se w16cid w16 w16cex w16sdtdh wp14">
   <w:body>
     <w:p>
       <w:pPr>
@@ -59,6 +59,7 @@
         <w:tc>
           <w:tcPr>
             <w:tcW w:w="2689" w:type="dxa"/>
+            <w:tcMar/>
             <w:vAlign w:val="center"/>
           </w:tcPr>
           <w:p>
@@ -85,6 +86,7 @@
         <w:tc>
           <w:tcPr>
             <w:tcW w:w="12580" w:type="dxa"/>
+            <w:tcMar/>
             <w:vAlign w:val="center"/>
           </w:tcPr>
           <w:p>
@@ -95,6 +97,13 @@
                 <w:lang w:val="pt-PT"/>
               </w:rPr>
             </w:pPr>
+            <w:r>
+              <w:rPr>
+                <w:rFonts w:ascii="Arial" w:hAnsi="Arial" w:cs="Arial"/>
+                <w:lang w:val="pt-PT"/>
+              </w:rPr>
+              <w:t>Vinicius de Paula</w:t>
+            </w:r>
           </w:p>
         </w:tc>
       </w:tr>
@@ -135,11 +144,12 @@
       </w:tblGrid>
       <w:tr>
         <w:trPr>
-          <w:trHeight w:hRule="exact" w:val="425"/>
+          <w:trHeight w:val="425" w:hRule="exact"/>
         </w:trPr>
         <w:tc>
           <w:tcPr>
             <w:tcW w:w="2731" w:type="dxa"/>
+            <w:tcMar/>
             <w:vAlign w:val="center"/>
           </w:tcPr>
           <w:p>
@@ -167,6 +177,7 @@
         <w:tc>
           <w:tcPr>
             <w:tcW w:w="12536" w:type="dxa"/>
+            <w:tcMar/>
             <w:vAlign w:val="center"/>
           </w:tcPr>
           <w:p>
@@ -183,11 +194,12 @@
       </w:tr>
       <w:tr>
         <w:trPr>
-          <w:trHeight w:hRule="exact" w:val="425"/>
+          <w:trHeight w:val="425" w:hRule="exact"/>
         </w:trPr>
         <w:tc>
           <w:tcPr>
             <w:tcW w:w="2731" w:type="dxa"/>
+            <w:tcMar/>
             <w:vAlign w:val="center"/>
           </w:tcPr>
           <w:p>
@@ -215,6 +227,7 @@
         <w:tc>
           <w:tcPr>
             <w:tcW w:w="12536" w:type="dxa"/>
+            <w:tcMar/>
             <w:vAlign w:val="center"/>
           </w:tcPr>
           <w:p>
@@ -231,11 +244,12 @@
       </w:tr>
       <w:tr>
         <w:trPr>
-          <w:trHeight w:hRule="exact" w:val="425"/>
+          <w:trHeight w:val="425" w:hRule="exact"/>
         </w:trPr>
         <w:tc>
           <w:tcPr>
             <w:tcW w:w="2731" w:type="dxa"/>
+            <w:tcMar/>
             <w:vAlign w:val="center"/>
           </w:tcPr>
           <w:p>
@@ -263,6 +277,7 @@
         <w:tc>
           <w:tcPr>
             <w:tcW w:w="12536" w:type="dxa"/>
+            <w:tcMar/>
             <w:vAlign w:val="center"/>
           </w:tcPr>
           <w:p>
@@ -274,16 +289,24 @@
                 <w:lang w:val="pt-PT"/>
               </w:rPr>
             </w:pPr>
+            <w:r>
+              <w:rPr>
+                <w:rFonts w:ascii="Arial" w:hAnsi="Arial" w:cs="Arial"/>
+                <w:lang w:val="pt-PT"/>
+              </w:rPr>
+              <w:t>64bits</w:t>
+            </w:r>
           </w:p>
         </w:tc>
       </w:tr>
       <w:tr>
         <w:trPr>
-          <w:trHeight w:hRule="exact" w:val="425"/>
+          <w:trHeight w:val="425" w:hRule="exact"/>
         </w:trPr>
         <w:tc>
           <w:tcPr>
             <w:tcW w:w="2731" w:type="dxa"/>
+            <w:tcMar/>
             <w:vAlign w:val="center"/>
           </w:tcPr>
           <w:p>
@@ -311,6 +334,7 @@
         <w:tc>
           <w:tcPr>
             <w:tcW w:w="12536" w:type="dxa"/>
+            <w:tcMar/>
             <w:vAlign w:val="center"/>
           </w:tcPr>
           <w:p>
@@ -322,16 +346,24 @@
                 <w:lang w:val="pt-PT"/>
               </w:rPr>
             </w:pPr>
+            <w:r>
+              <w:rPr>
+                <w:rFonts w:ascii="Arial" w:hAnsi="Arial" w:cs="Arial"/>
+                <w:lang w:val="pt-PT"/>
+              </w:rPr>
+              <w:t>16GB RAM</w:t>
+            </w:r>
           </w:p>
         </w:tc>
       </w:tr>
       <w:tr>
         <w:trPr>
-          <w:trHeight w:hRule="exact" w:val="425"/>
+          <w:trHeight w:val="425" w:hRule="exact"/>
         </w:trPr>
         <w:tc>
           <w:tcPr>
             <w:tcW w:w="2731" w:type="dxa"/>
+            <w:tcMar/>
             <w:vAlign w:val="center"/>
           </w:tcPr>
           <w:p>
@@ -368,6 +400,7 @@
         <w:tc>
           <w:tcPr>
             <w:tcW w:w="12536" w:type="dxa"/>
+            <w:tcMar/>
             <w:vAlign w:val="center"/>
           </w:tcPr>
           <w:p>
@@ -498,6 +531,7 @@
         <w:tc>
           <w:tcPr>
             <w:tcW w:w="1554" w:type="dxa"/>
+            <w:tcMar/>
             <w:vAlign w:val="center"/>
           </w:tcPr>
           <w:p>
@@ -513,6 +547,7 @@
           <w:tcPr>
             <w:tcW w:w="13715" w:type="dxa"/>
             <w:gridSpan w:val="8"/>
+            <w:tcMar/>
             <w:vAlign w:val="center"/>
           </w:tcPr>
           <w:p>
@@ -540,8 +575,9 @@
           <w:tcPr>
             <w:tcW w:w="1554" w:type="dxa"/>
             <w:tcBorders>
-              <w:bottom w:val="single" w:sz="18" w:space="0" w:color="auto"/>
-            </w:tcBorders>
+              <w:bottom w:val="single" w:color="auto" w:sz="18" w:space="0"/>
+            </w:tcBorders>
+            <w:tcMar/>
             <w:vAlign w:val="center"/>
           </w:tcPr>
           <w:p>
@@ -565,9 +601,10 @@
             <w:tcW w:w="3423" w:type="dxa"/>
             <w:gridSpan w:val="2"/>
             <w:tcBorders>
-              <w:bottom w:val="single" w:sz="18" w:space="0" w:color="auto"/>
+              <w:bottom w:val="single" w:color="auto" w:sz="18" w:space="0"/>
             </w:tcBorders>
             <w:shd w:val="clear" w:color="auto" w:fill="F2F2F2" w:themeFill="background1" w:themeFillShade="F2"/>
+            <w:tcMar/>
             <w:vAlign w:val="center"/>
           </w:tcPr>
           <w:p>
@@ -595,9 +632,10 @@
             <w:tcW w:w="3423" w:type="dxa"/>
             <w:gridSpan w:val="2"/>
             <w:tcBorders>
-              <w:bottom w:val="single" w:sz="18" w:space="0" w:color="auto"/>
+              <w:bottom w:val="single" w:color="auto" w:sz="18" w:space="0"/>
             </w:tcBorders>
             <w:shd w:val="clear" w:color="auto" w:fill="D9D9D9" w:themeFill="background1" w:themeFillShade="D9"/>
+            <w:tcMar/>
             <w:vAlign w:val="center"/>
           </w:tcPr>
           <w:p>
@@ -633,9 +671,10 @@
             <w:tcW w:w="3447" w:type="dxa"/>
             <w:gridSpan w:val="2"/>
             <w:tcBorders>
-              <w:bottom w:val="single" w:sz="18" w:space="0" w:color="auto"/>
+              <w:bottom w:val="single" w:color="auto" w:sz="18" w:space="0"/>
             </w:tcBorders>
             <w:shd w:val="clear" w:color="auto" w:fill="BFBFBF" w:themeFill="background1" w:themeFillShade="BF"/>
+            <w:tcMar/>
             <w:vAlign w:val="center"/>
           </w:tcPr>
           <w:p>
@@ -671,9 +710,10 @@
             <w:tcW w:w="3422" w:type="dxa"/>
             <w:gridSpan w:val="2"/>
             <w:tcBorders>
-              <w:bottom w:val="single" w:sz="18" w:space="0" w:color="auto"/>
+              <w:bottom w:val="single" w:color="auto" w:sz="18" w:space="0"/>
             </w:tcBorders>
             <w:shd w:val="clear" w:color="auto" w:fill="A6A6A6" w:themeFill="background1" w:themeFillShade="A6"/>
+            <w:tcMar/>
             <w:vAlign w:val="center"/>
           </w:tcPr>
           <w:p>
@@ -714,11 +754,12 @@
             <w:tcW w:w="1554" w:type="dxa"/>
             <w:vMerge w:val="restart"/>
             <w:tcBorders>
-              <w:top w:val="single" w:sz="18" w:space="0" w:color="auto"/>
-              <w:left w:val="single" w:sz="2" w:space="0" w:color="auto"/>
-              <w:bottom w:val="single" w:sz="2" w:space="0" w:color="auto"/>
-              <w:right w:val="single" w:sz="2" w:space="0" w:color="auto"/>
-            </w:tcBorders>
+              <w:top w:val="single" w:color="auto" w:sz="18" w:space="0"/>
+              <w:left w:val="single" w:color="auto" w:sz="2" w:space="0"/>
+              <w:bottom w:val="single" w:color="auto" w:sz="2" w:space="0"/>
+              <w:right w:val="single" w:color="auto" w:sz="2" w:space="0"/>
+            </w:tcBorders>
+            <w:tcMar/>
             <w:vAlign w:val="center"/>
           </w:tcPr>
           <w:p>
@@ -745,12 +786,13 @@
           <w:tcPr>
             <w:tcW w:w="992" w:type="dxa"/>
             <w:tcBorders>
-              <w:top w:val="single" w:sz="18" w:space="0" w:color="auto"/>
-              <w:left w:val="single" w:sz="2" w:space="0" w:color="auto"/>
-              <w:bottom w:val="single" w:sz="2" w:space="0" w:color="auto"/>
-              <w:right w:val="single" w:sz="2" w:space="0" w:color="auto"/>
+              <w:top w:val="single" w:color="auto" w:sz="18" w:space="0"/>
+              <w:left w:val="single" w:color="auto" w:sz="2" w:space="0"/>
+              <w:bottom w:val="single" w:color="auto" w:sz="2" w:space="0"/>
+              <w:right w:val="single" w:color="auto" w:sz="2" w:space="0"/>
             </w:tcBorders>
             <w:shd w:val="clear" w:color="auto" w:fill="F2F2F2" w:themeFill="background1" w:themeFillShade="F2"/>
+            <w:tcMar/>
             <w:vAlign w:val="center"/>
           </w:tcPr>
           <w:p>
@@ -776,44 +818,119 @@
           <w:tcPr>
             <w:tcW w:w="2431" w:type="dxa"/>
             <w:tcBorders>
-              <w:top w:val="single" w:sz="18" w:space="0" w:color="auto"/>
-              <w:left w:val="single" w:sz="2" w:space="0" w:color="auto"/>
-              <w:bottom w:val="single" w:sz="2" w:space="0" w:color="auto"/>
-              <w:right w:val="single" w:sz="2" w:space="0" w:color="auto"/>
+              <w:top w:val="single" w:color="auto" w:sz="18" w:space="0"/>
+              <w:left w:val="single" w:color="auto" w:sz="2" w:space="0"/>
+              <w:bottom w:val="single" w:color="auto" w:sz="2" w:space="0"/>
+              <w:right w:val="single" w:color="auto" w:sz="2" w:space="0"/>
             </w:tcBorders>
             <w:shd w:val="clear" w:color="auto" w:fill="F2F2F2" w:themeFill="background1" w:themeFillShade="F2"/>
-            <w:vAlign w:val="center"/>
-          </w:tcPr>
-          <w:p>
-            <w:pPr>
-              <w:spacing w:after="0" w:line="240" w:lineRule="auto"/>
-              <w:jc w:val="right"/>
+            <w:tcMar/>
+            <w:vAlign w:val="center"/>
+          </w:tcPr>
+          <w:p>
+            <w:pPr>
+              <w:spacing w:after="0" w:line="240" w:lineRule="auto"/>
+              <w:jc w:val="right"/>
+              <w:rPr>
+                <w:b w:val="1"/>
+                <w:bCs w:val="1"/>
+                <w:lang w:val="pt-PT"/>
+              </w:rPr>
+            </w:pPr>
+            <w:r>
+              <w:rPr>
+                <w:b w:val="1"/>
+                <w:bCs w:val="1"/>
+                <w:lang w:val="pt-PT"/>
+              </w:rPr>
+              <w:t>140932.3923587799ms</w:t>
+            </w:r>
+          </w:p>
+        </w:tc>
+        <w:tc>
+          <w:tcPr>
+            <w:tcW w:w="966" w:type="dxa"/>
+            <w:tcBorders>
+              <w:top w:val="single" w:color="auto" w:sz="18" w:space="0"/>
+              <w:left w:val="single" w:color="auto" w:sz="2" w:space="0"/>
+              <w:bottom w:val="single" w:color="auto" w:sz="2" w:space="0"/>
+              <w:right w:val="single" w:color="auto" w:sz="2" w:space="0"/>
+            </w:tcBorders>
+            <w:shd w:val="clear" w:color="auto" w:fill="D9D9D9" w:themeFill="background1" w:themeFillShade="D9"/>
+            <w:tcMar/>
+            <w:vAlign w:val="center"/>
+          </w:tcPr>
+          <w:p>
+            <w:pPr>
+              <w:spacing w:after="0" w:line="240" w:lineRule="auto"/>
               <w:rPr>
                 <w:b/>
                 <w:bCs/>
-                <w:lang w:val="pt-PT"/>
-              </w:rPr>
-            </w:pPr>
-          </w:p>
-        </w:tc>
-        <w:tc>
-          <w:tcPr>
-            <w:tcW w:w="966" w:type="dxa"/>
-            <w:tcBorders>
-              <w:top w:val="single" w:sz="18" w:space="0" w:color="auto"/>
-              <w:left w:val="single" w:sz="2" w:space="0" w:color="auto"/>
-              <w:bottom w:val="single" w:sz="2" w:space="0" w:color="auto"/>
-              <w:right w:val="single" w:sz="2" w:space="0" w:color="auto"/>
+                <w:i/>
+                <w:iCs/>
+                <w:lang w:val="pt-PT"/>
+              </w:rPr>
+            </w:pPr>
+            <w:r>
+              <w:rPr>
+                <w:i/>
+                <w:iCs/>
+                <w:lang w:val="pt-PT"/>
+              </w:rPr>
+              <w:t>Tempo</w:t>
+            </w:r>
+          </w:p>
+        </w:tc>
+        <w:tc>
+          <w:tcPr>
+            <w:tcW w:w="2457" w:type="dxa"/>
+            <w:tcBorders>
+              <w:top w:val="single" w:color="auto" w:sz="18" w:space="0"/>
+              <w:left w:val="single" w:color="auto" w:sz="2" w:space="0"/>
+              <w:bottom w:val="single" w:color="auto" w:sz="2" w:space="0"/>
+              <w:right w:val="single" w:color="auto" w:sz="2" w:space="0"/>
             </w:tcBorders>
             <w:shd w:val="clear" w:color="auto" w:fill="D9D9D9" w:themeFill="background1" w:themeFillShade="D9"/>
-            <w:vAlign w:val="center"/>
-          </w:tcPr>
-          <w:p>
-            <w:pPr>
-              <w:spacing w:after="0" w:line="240" w:lineRule="auto"/>
-              <w:rPr>
-                <w:b/>
-                <w:bCs/>
+            <w:tcMar/>
+            <w:vAlign w:val="center"/>
+          </w:tcPr>
+          <w:p>
+            <w:pPr>
+              <w:spacing w:after="0" w:line="240" w:lineRule="auto"/>
+              <w:jc w:val="right"/>
+              <w:rPr>
+                <w:b w:val="1"/>
+                <w:bCs w:val="1"/>
+                <w:lang w:val="pt-PT"/>
+              </w:rPr>
+            </w:pPr>
+            <w:r>
+              <w:rPr>
+                <w:b w:val="1"/>
+                <w:bCs w:val="1"/>
+                <w:lang w:val="pt-PT"/>
+              </w:rPr>
+              <w:t>890272.839307785ms</w:t>
+            </w:r>
+          </w:p>
+        </w:tc>
+        <w:tc>
+          <w:tcPr>
+            <w:tcW w:w="964" w:type="dxa"/>
+            <w:tcBorders>
+              <w:top w:val="single" w:color="auto" w:sz="18" w:space="0"/>
+              <w:left w:val="single" w:color="auto" w:sz="2" w:space="0"/>
+              <w:bottom w:val="single" w:color="auto" w:sz="2" w:space="0"/>
+              <w:right w:val="single" w:color="auto" w:sz="2" w:space="0"/>
+            </w:tcBorders>
+            <w:shd w:val="clear" w:color="auto" w:fill="BFBFBF" w:themeFill="background1" w:themeFillShade="BF"/>
+            <w:tcMar/>
+            <w:vAlign w:val="center"/>
+          </w:tcPr>
+          <w:p>
+            <w:pPr>
+              <w:spacing w:after="0" w:line="240" w:lineRule="auto"/>
+              <w:rPr>
                 <w:i/>
                 <w:iCs/>
                 <w:lang w:val="pt-PT"/>
@@ -831,38 +948,44 @@
         </w:tc>
         <w:tc>
           <w:tcPr>
-            <w:tcW w:w="2457" w:type="dxa"/>
-            <w:tcBorders>
-              <w:top w:val="single" w:sz="18" w:space="0" w:color="auto"/>
-              <w:left w:val="single" w:sz="2" w:space="0" w:color="auto"/>
-              <w:bottom w:val="single" w:sz="2" w:space="0" w:color="auto"/>
-              <w:right w:val="single" w:sz="2" w:space="0" w:color="auto"/>
-            </w:tcBorders>
-            <w:shd w:val="clear" w:color="auto" w:fill="D9D9D9" w:themeFill="background1" w:themeFillShade="D9"/>
-            <w:vAlign w:val="center"/>
-          </w:tcPr>
-          <w:p>
-            <w:pPr>
-              <w:spacing w:after="0" w:line="240" w:lineRule="auto"/>
-              <w:jc w:val="right"/>
-              <w:rPr>
-                <w:b/>
-                <w:bCs/>
-                <w:lang w:val="pt-PT"/>
-              </w:rPr>
-            </w:pPr>
-          </w:p>
-        </w:tc>
-        <w:tc>
-          <w:tcPr>
-            <w:tcW w:w="964" w:type="dxa"/>
-            <w:tcBorders>
-              <w:top w:val="single" w:sz="18" w:space="0" w:color="auto"/>
-              <w:left w:val="single" w:sz="2" w:space="0" w:color="auto"/>
-              <w:bottom w:val="single" w:sz="2" w:space="0" w:color="auto"/>
-              <w:right w:val="single" w:sz="2" w:space="0" w:color="auto"/>
+            <w:tcW w:w="2483" w:type="dxa"/>
+            <w:tcBorders>
+              <w:top w:val="single" w:color="auto" w:sz="18" w:space="0"/>
+              <w:left w:val="single" w:color="auto" w:sz="2" w:space="0"/>
+              <w:bottom w:val="single" w:color="auto" w:sz="2" w:space="0"/>
+              <w:right w:val="single" w:color="auto" w:sz="2" w:space="0"/>
             </w:tcBorders>
             <w:shd w:val="clear" w:color="auto" w:fill="BFBFBF" w:themeFill="background1" w:themeFillShade="BF"/>
+            <w:tcMar/>
+            <w:vAlign w:val="center"/>
+          </w:tcPr>
+          <w:p>
+            <w:pPr>
+              <w:spacing w:after="0" w:line="240" w:lineRule="auto"/>
+              <w:jc w:val="right"/>
+              <w:rPr>
+                <w:lang w:val="pt-PT"/>
+              </w:rPr>
+            </w:pPr>
+            <w:r>
+              <w:rPr>
+                <w:lang w:val="pt-PT"/>
+              </w:rPr>
+              <w:t>3541332.727909088ms</w:t>
+            </w:r>
+          </w:p>
+        </w:tc>
+        <w:tc>
+          <w:tcPr>
+            <w:tcW w:w="1048" w:type="dxa"/>
+            <w:tcBorders>
+              <w:top w:val="single" w:color="auto" w:sz="18" w:space="0"/>
+              <w:left w:val="single" w:color="auto" w:sz="2" w:space="0"/>
+              <w:bottom w:val="single" w:color="auto" w:sz="2" w:space="0"/>
+              <w:right w:val="single" w:color="auto" w:sz="2" w:space="0"/>
+            </w:tcBorders>
+            <w:shd w:val="clear" w:color="auto" w:fill="A6A6A6" w:themeFill="background1" w:themeFillShade="A6"/>
+            <w:tcMar/>
             <w:vAlign w:val="center"/>
           </w:tcPr>
           <w:p>
@@ -886,77 +1009,31 @@
         </w:tc>
         <w:tc>
           <w:tcPr>
-            <w:tcW w:w="2483" w:type="dxa"/>
-            <w:tcBorders>
-              <w:top w:val="single" w:sz="18" w:space="0" w:color="auto"/>
-              <w:left w:val="single" w:sz="2" w:space="0" w:color="auto"/>
-              <w:bottom w:val="single" w:sz="2" w:space="0" w:color="auto"/>
-              <w:right w:val="single" w:sz="2" w:space="0" w:color="auto"/>
-            </w:tcBorders>
-            <w:shd w:val="clear" w:color="auto" w:fill="BFBFBF" w:themeFill="background1" w:themeFillShade="BF"/>
-            <w:vAlign w:val="center"/>
-          </w:tcPr>
-          <w:p>
-            <w:pPr>
-              <w:spacing w:after="0" w:line="240" w:lineRule="auto"/>
-              <w:jc w:val="right"/>
-              <w:rPr>
-                <w:lang w:val="pt-PT"/>
-              </w:rPr>
-            </w:pPr>
-          </w:p>
-        </w:tc>
-        <w:tc>
-          <w:tcPr>
-            <w:tcW w:w="1048" w:type="dxa"/>
-            <w:tcBorders>
-              <w:top w:val="single" w:sz="18" w:space="0" w:color="auto"/>
-              <w:left w:val="single" w:sz="2" w:space="0" w:color="auto"/>
-              <w:bottom w:val="single" w:sz="2" w:space="0" w:color="auto"/>
-              <w:right w:val="single" w:sz="2" w:space="0" w:color="auto"/>
+            <w:tcW w:w="2374" w:type="dxa"/>
+            <w:tcBorders>
+              <w:top w:val="single" w:color="auto" w:sz="18" w:space="0"/>
+              <w:left w:val="single" w:color="auto" w:sz="2" w:space="0"/>
+              <w:bottom w:val="single" w:color="auto" w:sz="2" w:space="0"/>
+              <w:right w:val="single" w:color="auto" w:sz="2" w:space="0"/>
             </w:tcBorders>
             <w:shd w:val="clear" w:color="auto" w:fill="A6A6A6" w:themeFill="background1" w:themeFillShade="A6"/>
-            <w:vAlign w:val="center"/>
-          </w:tcPr>
-          <w:p>
-            <w:pPr>
-              <w:spacing w:after="0" w:line="240" w:lineRule="auto"/>
-              <w:rPr>
-                <w:i/>
-                <w:iCs/>
-                <w:lang w:val="pt-PT"/>
-              </w:rPr>
-            </w:pPr>
-            <w:r>
-              <w:rPr>
-                <w:i/>
-                <w:iCs/>
-                <w:lang w:val="pt-PT"/>
-              </w:rPr>
-              <w:t>Tempo</w:t>
-            </w:r>
-          </w:p>
-        </w:tc>
-        <w:tc>
-          <w:tcPr>
-            <w:tcW w:w="2374" w:type="dxa"/>
-            <w:tcBorders>
-              <w:top w:val="single" w:sz="18" w:space="0" w:color="auto"/>
-              <w:left w:val="single" w:sz="2" w:space="0" w:color="auto"/>
-              <w:bottom w:val="single" w:sz="2" w:space="0" w:color="auto"/>
-              <w:right w:val="single" w:sz="2" w:space="0" w:color="auto"/>
-            </w:tcBorders>
-            <w:shd w:val="clear" w:color="auto" w:fill="A6A6A6" w:themeFill="background1" w:themeFillShade="A6"/>
-            <w:vAlign w:val="center"/>
-          </w:tcPr>
-          <w:p>
-            <w:pPr>
-              <w:spacing w:after="0" w:line="240" w:lineRule="auto"/>
-              <w:jc w:val="right"/>
-              <w:rPr>
-                <w:lang w:val="pt-PT"/>
-              </w:rPr>
-            </w:pPr>
+            <w:tcMar/>
+            <w:vAlign w:val="center"/>
+          </w:tcPr>
+          <w:p>
+            <w:pPr>
+              <w:spacing w:after="0" w:line="240" w:lineRule="auto"/>
+              <w:jc w:val="right"/>
+              <w:rPr>
+                <w:lang w:val="pt-PT"/>
+              </w:rPr>
+            </w:pPr>
+            <w:r>
+              <w:rPr>
+                <w:lang w:val="pt-PT"/>
+              </w:rPr>
+              <w:t>13912225.165128708ms</w:t>
+            </w:r>
           </w:p>
         </w:tc>
       </w:tr>
@@ -968,12 +1045,8 @@
           <w:tcPr>
             <w:tcW w:w="1554" w:type="dxa"/>
             <w:vMerge/>
-            <w:tcBorders>
-              <w:top w:val="single" w:sz="2" w:space="0" w:color="auto"/>
-              <w:left w:val="single" w:sz="8" w:space="0" w:color="auto"/>
-              <w:bottom w:val="single" w:sz="18" w:space="0" w:color="auto"/>
-              <w:right w:val="single" w:sz="8" w:space="0" w:color="auto"/>
-            </w:tcBorders>
+            <w:tcBorders/>
+            <w:tcMar/>
             <w:vAlign w:val="center"/>
           </w:tcPr>
           <w:p>
@@ -992,12 +1065,13 @@
           <w:tcPr>
             <w:tcW w:w="992" w:type="dxa"/>
             <w:tcBorders>
-              <w:top w:val="single" w:sz="2" w:space="0" w:color="auto"/>
-              <w:left w:val="single" w:sz="8" w:space="0" w:color="auto"/>
-              <w:bottom w:val="single" w:sz="18" w:space="0" w:color="auto"/>
-              <w:right w:val="single" w:sz="8" w:space="0" w:color="auto"/>
+              <w:top w:val="single" w:color="auto" w:sz="2" w:space="0"/>
+              <w:left w:val="single" w:color="auto" w:sz="8" w:space="0"/>
+              <w:bottom w:val="single" w:color="auto" w:sz="18" w:space="0"/>
+              <w:right w:val="single" w:color="auto" w:sz="8" w:space="0"/>
             </w:tcBorders>
             <w:shd w:val="clear" w:color="auto" w:fill="F2F2F2" w:themeFill="background1" w:themeFillShade="F2"/>
+            <w:tcMar/>
             <w:vAlign w:val="center"/>
           </w:tcPr>
           <w:p>
@@ -1023,44 +1097,119 @@
           <w:tcPr>
             <w:tcW w:w="2431" w:type="dxa"/>
             <w:tcBorders>
-              <w:top w:val="single" w:sz="2" w:space="0" w:color="auto"/>
-              <w:left w:val="single" w:sz="8" w:space="0" w:color="auto"/>
-              <w:bottom w:val="single" w:sz="18" w:space="0" w:color="auto"/>
-              <w:right w:val="single" w:sz="8" w:space="0" w:color="auto"/>
+              <w:top w:val="single" w:color="auto" w:sz="2" w:space="0"/>
+              <w:left w:val="single" w:color="auto" w:sz="8" w:space="0"/>
+              <w:bottom w:val="single" w:color="auto" w:sz="18" w:space="0"/>
+              <w:right w:val="single" w:color="auto" w:sz="8" w:space="0"/>
             </w:tcBorders>
             <w:shd w:val="clear" w:color="auto" w:fill="F2F2F2" w:themeFill="background1" w:themeFillShade="F2"/>
-            <w:vAlign w:val="center"/>
-          </w:tcPr>
-          <w:p>
-            <w:pPr>
-              <w:spacing w:after="0" w:line="240" w:lineRule="auto"/>
-              <w:jc w:val="right"/>
+            <w:tcMar/>
+            <w:vAlign w:val="center"/>
+          </w:tcPr>
+          <w:p>
+            <w:pPr>
+              <w:spacing w:after="0" w:line="240" w:lineRule="auto"/>
+              <w:jc w:val="right"/>
+              <w:rPr>
+                <w:b w:val="1"/>
+                <w:bCs w:val="1"/>
+                <w:lang w:val="pt-PT"/>
+              </w:rPr>
+            </w:pPr>
+            <w:r>
+              <w:rPr>
+                <w:b w:val="1"/>
+                <w:bCs w:val="1"/>
+                <w:lang w:val="pt-PT"/>
+              </w:rPr>
+              <w:t>0.000240325927734375MB</w:t>
+            </w:r>
+          </w:p>
+        </w:tc>
+        <w:tc>
+          <w:tcPr>
+            <w:tcW w:w="966" w:type="dxa"/>
+            <w:tcBorders>
+              <w:top w:val="single" w:color="auto" w:sz="2" w:space="0"/>
+              <w:left w:val="single" w:color="auto" w:sz="8" w:space="0"/>
+              <w:bottom w:val="single" w:color="auto" w:sz="18" w:space="0"/>
+              <w:right w:val="single" w:color="auto" w:sz="8" w:space="0"/>
+            </w:tcBorders>
+            <w:shd w:val="clear" w:color="auto" w:fill="D9D9D9" w:themeFill="background1" w:themeFillShade="D9"/>
+            <w:tcMar/>
+            <w:vAlign w:val="center"/>
+          </w:tcPr>
+          <w:p>
+            <w:pPr>
+              <w:spacing w:after="0" w:line="240" w:lineRule="auto"/>
               <w:rPr>
                 <w:b/>
                 <w:bCs/>
-                <w:lang w:val="pt-PT"/>
-              </w:rPr>
-            </w:pPr>
-          </w:p>
-        </w:tc>
-        <w:tc>
-          <w:tcPr>
-            <w:tcW w:w="966" w:type="dxa"/>
-            <w:tcBorders>
-              <w:top w:val="single" w:sz="2" w:space="0" w:color="auto"/>
-              <w:left w:val="single" w:sz="8" w:space="0" w:color="auto"/>
-              <w:bottom w:val="single" w:sz="18" w:space="0" w:color="auto"/>
-              <w:right w:val="single" w:sz="8" w:space="0" w:color="auto"/>
+                <w:i/>
+                <w:iCs/>
+                <w:lang w:val="pt-PT"/>
+              </w:rPr>
+            </w:pPr>
+            <w:r>
+              <w:rPr>
+                <w:i/>
+                <w:iCs/>
+                <w:lang w:val="pt-PT"/>
+              </w:rPr>
+              <w:t>Memória</w:t>
+            </w:r>
+          </w:p>
+        </w:tc>
+        <w:tc>
+          <w:tcPr>
+            <w:tcW w:w="2457" w:type="dxa"/>
+            <w:tcBorders>
+              <w:top w:val="single" w:color="auto" w:sz="2" w:space="0"/>
+              <w:left w:val="single" w:color="auto" w:sz="8" w:space="0"/>
+              <w:bottom w:val="single" w:color="auto" w:sz="18" w:space="0"/>
+              <w:right w:val="single" w:color="auto" w:sz="8" w:space="0"/>
             </w:tcBorders>
             <w:shd w:val="clear" w:color="auto" w:fill="D9D9D9" w:themeFill="background1" w:themeFillShade="D9"/>
-            <w:vAlign w:val="center"/>
-          </w:tcPr>
-          <w:p>
-            <w:pPr>
-              <w:spacing w:after="0" w:line="240" w:lineRule="auto"/>
-              <w:rPr>
-                <w:b/>
-                <w:bCs/>
+            <w:tcMar/>
+            <w:vAlign w:val="center"/>
+          </w:tcPr>
+          <w:p>
+            <w:pPr>
+              <w:spacing w:after="0" w:line="240" w:lineRule="auto"/>
+              <w:jc w:val="right"/>
+              <w:rPr>
+                <w:b w:val="1"/>
+                <w:bCs w:val="1"/>
+                <w:lang w:val="pt-PT"/>
+              </w:rPr>
+            </w:pPr>
+            <w:r>
+              <w:rPr>
+                <w:b w:val="1"/>
+                <w:bCs w:val="1"/>
+                <w:lang w:val="pt-PT"/>
+              </w:rPr>
+              <w:t>0.000240325927734375MB</w:t>
+            </w:r>
+          </w:p>
+        </w:tc>
+        <w:tc>
+          <w:tcPr>
+            <w:tcW w:w="964" w:type="dxa"/>
+            <w:tcBorders>
+              <w:top w:val="single" w:color="auto" w:sz="2" w:space="0"/>
+              <w:left w:val="single" w:color="auto" w:sz="8" w:space="0"/>
+              <w:bottom w:val="single" w:color="auto" w:sz="18" w:space="0"/>
+              <w:right w:val="single" w:color="auto" w:sz="8" w:space="0"/>
+            </w:tcBorders>
+            <w:shd w:val="clear" w:color="auto" w:fill="BFBFBF" w:themeFill="background1" w:themeFillShade="BF"/>
+            <w:tcMar/>
+            <w:vAlign w:val="center"/>
+          </w:tcPr>
+          <w:p>
+            <w:pPr>
+              <w:spacing w:after="0" w:line="240" w:lineRule="auto"/>
+              <w:rPr>
                 <w:i/>
                 <w:iCs/>
                 <w:lang w:val="pt-PT"/>
@@ -1078,38 +1227,44 @@
         </w:tc>
         <w:tc>
           <w:tcPr>
-            <w:tcW w:w="2457" w:type="dxa"/>
-            <w:tcBorders>
-              <w:top w:val="single" w:sz="2" w:space="0" w:color="auto"/>
-              <w:left w:val="single" w:sz="8" w:space="0" w:color="auto"/>
-              <w:bottom w:val="single" w:sz="18" w:space="0" w:color="auto"/>
-              <w:right w:val="single" w:sz="8" w:space="0" w:color="auto"/>
-            </w:tcBorders>
-            <w:shd w:val="clear" w:color="auto" w:fill="D9D9D9" w:themeFill="background1" w:themeFillShade="D9"/>
-            <w:vAlign w:val="center"/>
-          </w:tcPr>
-          <w:p>
-            <w:pPr>
-              <w:spacing w:after="0" w:line="240" w:lineRule="auto"/>
-              <w:jc w:val="right"/>
-              <w:rPr>
-                <w:b/>
-                <w:bCs/>
-                <w:lang w:val="pt-PT"/>
-              </w:rPr>
-            </w:pPr>
-          </w:p>
-        </w:tc>
-        <w:tc>
-          <w:tcPr>
-            <w:tcW w:w="964" w:type="dxa"/>
-            <w:tcBorders>
-              <w:top w:val="single" w:sz="2" w:space="0" w:color="auto"/>
-              <w:left w:val="single" w:sz="8" w:space="0" w:color="auto"/>
-              <w:bottom w:val="single" w:sz="18" w:space="0" w:color="auto"/>
-              <w:right w:val="single" w:sz="8" w:space="0" w:color="auto"/>
+            <w:tcW w:w="2483" w:type="dxa"/>
+            <w:tcBorders>
+              <w:top w:val="single" w:color="auto" w:sz="2" w:space="0"/>
+              <w:left w:val="single" w:color="auto" w:sz="8" w:space="0"/>
+              <w:bottom w:val="single" w:color="auto" w:sz="18" w:space="0"/>
+              <w:right w:val="single" w:color="auto" w:sz="8" w:space="0"/>
             </w:tcBorders>
             <w:shd w:val="clear" w:color="auto" w:fill="BFBFBF" w:themeFill="background1" w:themeFillShade="BF"/>
+            <w:tcMar/>
+            <w:vAlign w:val="center"/>
+          </w:tcPr>
+          <w:p>
+            <w:pPr>
+              <w:spacing w:after="0" w:line="240" w:lineRule="auto"/>
+              <w:jc w:val="right"/>
+              <w:rPr>
+                <w:lang w:val="pt-PT"/>
+              </w:rPr>
+            </w:pPr>
+            <w:r>
+              <w:rPr>
+                <w:lang w:val="pt-PT"/>
+              </w:rPr>
+              <w:t>0.000247955322265625MB</w:t>
+            </w:r>
+          </w:p>
+        </w:tc>
+        <w:tc>
+          <w:tcPr>
+            <w:tcW w:w="1048" w:type="dxa"/>
+            <w:tcBorders>
+              <w:top w:val="single" w:color="auto" w:sz="2" w:space="0"/>
+              <w:left w:val="single" w:color="auto" w:sz="8" w:space="0"/>
+              <w:bottom w:val="single" w:color="auto" w:sz="18" w:space="0"/>
+              <w:right w:val="single" w:color="auto" w:sz="8" w:space="0"/>
+            </w:tcBorders>
+            <w:shd w:val="clear" w:color="auto" w:fill="A6A6A6" w:themeFill="background1" w:themeFillShade="A6"/>
+            <w:tcMar/>
             <w:vAlign w:val="center"/>
           </w:tcPr>
           <w:p>
@@ -1133,77 +1288,31 @@
         </w:tc>
         <w:tc>
           <w:tcPr>
-            <w:tcW w:w="2483" w:type="dxa"/>
-            <w:tcBorders>
-              <w:top w:val="single" w:sz="2" w:space="0" w:color="auto"/>
-              <w:left w:val="single" w:sz="8" w:space="0" w:color="auto"/>
-              <w:bottom w:val="single" w:sz="18" w:space="0" w:color="auto"/>
-              <w:right w:val="single" w:sz="8" w:space="0" w:color="auto"/>
-            </w:tcBorders>
-            <w:shd w:val="clear" w:color="auto" w:fill="BFBFBF" w:themeFill="background1" w:themeFillShade="BF"/>
-            <w:vAlign w:val="center"/>
-          </w:tcPr>
-          <w:p>
-            <w:pPr>
-              <w:spacing w:after="0" w:line="240" w:lineRule="auto"/>
-              <w:jc w:val="right"/>
-              <w:rPr>
-                <w:lang w:val="pt-PT"/>
-              </w:rPr>
-            </w:pPr>
-          </w:p>
-        </w:tc>
-        <w:tc>
-          <w:tcPr>
-            <w:tcW w:w="1048" w:type="dxa"/>
-            <w:tcBorders>
-              <w:top w:val="single" w:sz="2" w:space="0" w:color="auto"/>
-              <w:left w:val="single" w:sz="8" w:space="0" w:color="auto"/>
-              <w:bottom w:val="single" w:sz="18" w:space="0" w:color="auto"/>
-              <w:right w:val="single" w:sz="8" w:space="0" w:color="auto"/>
+            <w:tcW w:w="2374" w:type="dxa"/>
+            <w:tcBorders>
+              <w:top w:val="single" w:color="auto" w:sz="2" w:space="0"/>
+              <w:left w:val="single" w:color="auto" w:sz="8" w:space="0"/>
+              <w:bottom w:val="single" w:color="auto" w:sz="18" w:space="0"/>
+              <w:right w:val="single" w:color="auto" w:sz="8" w:space="0"/>
             </w:tcBorders>
             <w:shd w:val="clear" w:color="auto" w:fill="A6A6A6" w:themeFill="background1" w:themeFillShade="A6"/>
-            <w:vAlign w:val="center"/>
-          </w:tcPr>
-          <w:p>
-            <w:pPr>
-              <w:spacing w:after="0" w:line="240" w:lineRule="auto"/>
-              <w:rPr>
-                <w:i/>
-                <w:iCs/>
-                <w:lang w:val="pt-PT"/>
-              </w:rPr>
-            </w:pPr>
-            <w:r>
-              <w:rPr>
-                <w:i/>
-                <w:iCs/>
-                <w:lang w:val="pt-PT"/>
-              </w:rPr>
-              <w:t>Memória</w:t>
-            </w:r>
-          </w:p>
-        </w:tc>
-        <w:tc>
-          <w:tcPr>
-            <w:tcW w:w="2374" w:type="dxa"/>
-            <w:tcBorders>
-              <w:top w:val="single" w:sz="2" w:space="0" w:color="auto"/>
-              <w:left w:val="single" w:sz="8" w:space="0" w:color="auto"/>
-              <w:bottom w:val="single" w:sz="18" w:space="0" w:color="auto"/>
-              <w:right w:val="single" w:sz="8" w:space="0" w:color="auto"/>
-            </w:tcBorders>
-            <w:shd w:val="clear" w:color="auto" w:fill="A6A6A6" w:themeFill="background1" w:themeFillShade="A6"/>
-            <w:vAlign w:val="center"/>
-          </w:tcPr>
-          <w:p>
-            <w:pPr>
-              <w:spacing w:after="0" w:line="240" w:lineRule="auto"/>
-              <w:jc w:val="right"/>
-              <w:rPr>
-                <w:lang w:val="pt-PT"/>
-              </w:rPr>
-            </w:pPr>
+            <w:tcMar/>
+            <w:vAlign w:val="center"/>
+          </w:tcPr>
+          <w:p>
+            <w:pPr>
+              <w:spacing w:after="0" w:line="240" w:lineRule="auto"/>
+              <w:jc w:val="right"/>
+              <w:rPr>
+                <w:lang w:val="pt-PT"/>
+              </w:rPr>
+            </w:pPr>
+            <w:r>
+              <w:rPr>
+                <w:lang w:val="pt-PT"/>
+              </w:rPr>
+              <w:t>0.000255584716796875MB</w:t>
+            </w:r>
           </w:p>
         </w:tc>
       </w:tr>
@@ -1216,8 +1325,9 @@
             <w:tcW w:w="1554" w:type="dxa"/>
             <w:vMerge w:val="restart"/>
             <w:tcBorders>
-              <w:top w:val="single" w:sz="18" w:space="0" w:color="auto"/>
-            </w:tcBorders>
+              <w:top w:val="single" w:color="auto" w:sz="18" w:space="0"/>
+            </w:tcBorders>
+            <w:tcMar/>
             <w:vAlign w:val="center"/>
           </w:tcPr>
           <w:p>
@@ -1244,9 +1354,10 @@
           <w:tcPr>
             <w:tcW w:w="992" w:type="dxa"/>
             <w:tcBorders>
-              <w:top w:val="single" w:sz="18" w:space="0" w:color="auto"/>
+              <w:top w:val="single" w:color="auto" w:sz="18" w:space="0"/>
             </w:tcBorders>
             <w:shd w:val="clear" w:color="auto" w:fill="F2F2F2" w:themeFill="background1" w:themeFillShade="F2"/>
+            <w:tcMar/>
             <w:vAlign w:val="center"/>
           </w:tcPr>
           <w:p>
@@ -1272,38 +1383,107 @@
           <w:tcPr>
             <w:tcW w:w="2431" w:type="dxa"/>
             <w:tcBorders>
-              <w:top w:val="single" w:sz="18" w:space="0" w:color="auto"/>
+              <w:top w:val="single" w:color="auto" w:sz="18" w:space="0"/>
             </w:tcBorders>
             <w:shd w:val="clear" w:color="auto" w:fill="F2F2F2" w:themeFill="background1" w:themeFillShade="F2"/>
-            <w:vAlign w:val="center"/>
-          </w:tcPr>
-          <w:p>
-            <w:pPr>
-              <w:spacing w:after="0" w:line="240" w:lineRule="auto"/>
-              <w:jc w:val="right"/>
+            <w:tcMar/>
+            <w:vAlign w:val="center"/>
+          </w:tcPr>
+          <w:p>
+            <w:pPr>
+              <w:spacing w:after="0" w:line="240" w:lineRule="auto"/>
+              <w:jc w:val="right"/>
+              <w:rPr>
+                <w:b w:val="1"/>
+                <w:bCs w:val="1"/>
+                <w:lang w:val="pt-PT"/>
+              </w:rPr>
+            </w:pPr>
+            <w:r>
+              <w:rPr>
+                <w:b w:val="1"/>
+                <w:bCs w:val="1"/>
+                <w:lang w:val="pt-PT"/>
+              </w:rPr>
+              <w:t>36915.65489768982ms</w:t>
+            </w:r>
+          </w:p>
+        </w:tc>
+        <w:tc>
+          <w:tcPr>
+            <w:tcW w:w="966" w:type="dxa"/>
+            <w:tcBorders>
+              <w:top w:val="single" w:color="auto" w:sz="18" w:space="0"/>
+            </w:tcBorders>
+            <w:shd w:val="clear" w:color="auto" w:fill="D9D9D9" w:themeFill="background1" w:themeFillShade="D9"/>
+            <w:tcMar/>
+            <w:vAlign w:val="center"/>
+          </w:tcPr>
+          <w:p>
+            <w:pPr>
+              <w:spacing w:after="0" w:line="240" w:lineRule="auto"/>
               <w:rPr>
                 <w:b/>
                 <w:bCs/>
-                <w:lang w:val="pt-PT"/>
-              </w:rPr>
-            </w:pPr>
-          </w:p>
-        </w:tc>
-        <w:tc>
-          <w:tcPr>
-            <w:tcW w:w="966" w:type="dxa"/>
-            <w:tcBorders>
-              <w:top w:val="single" w:sz="18" w:space="0" w:color="auto"/>
+                <w:i/>
+                <w:iCs/>
+                <w:lang w:val="pt-PT"/>
+              </w:rPr>
+            </w:pPr>
+            <w:r>
+              <w:rPr>
+                <w:i/>
+                <w:iCs/>
+                <w:lang w:val="pt-PT"/>
+              </w:rPr>
+              <w:t>Tempo</w:t>
+            </w:r>
+          </w:p>
+        </w:tc>
+        <w:tc>
+          <w:tcPr>
+            <w:tcW w:w="2457" w:type="dxa"/>
+            <w:tcBorders>
+              <w:top w:val="single" w:color="auto" w:sz="18" w:space="0"/>
             </w:tcBorders>
             <w:shd w:val="clear" w:color="auto" w:fill="D9D9D9" w:themeFill="background1" w:themeFillShade="D9"/>
-            <w:vAlign w:val="center"/>
-          </w:tcPr>
-          <w:p>
-            <w:pPr>
-              <w:spacing w:after="0" w:line="240" w:lineRule="auto"/>
-              <w:rPr>
-                <w:b/>
-                <w:bCs/>
+            <w:tcMar/>
+            <w:vAlign w:val="center"/>
+          </w:tcPr>
+          <w:p>
+            <w:pPr>
+              <w:spacing w:after="0" w:line="240" w:lineRule="auto"/>
+              <w:jc w:val="right"/>
+              <w:rPr>
+                <w:b w:val="1"/>
+                <w:bCs w:val="1"/>
+                <w:lang w:val="pt-PT"/>
+              </w:rPr>
+            </w:pPr>
+            <w:r>
+              <w:rPr>
+                <w:b w:val="1"/>
+                <w:bCs w:val="1"/>
+                <w:lang w:val="pt-PT"/>
+              </w:rPr>
+              <w:t>240073.53472709656ms</w:t>
+            </w:r>
+          </w:p>
+        </w:tc>
+        <w:tc>
+          <w:tcPr>
+            <w:tcW w:w="964" w:type="dxa"/>
+            <w:tcBorders>
+              <w:top w:val="single" w:color="auto" w:sz="18" w:space="0"/>
+            </w:tcBorders>
+            <w:shd w:val="clear" w:color="auto" w:fill="BFBFBF" w:themeFill="background1" w:themeFillShade="BF"/>
+            <w:tcMar/>
+            <w:vAlign w:val="center"/>
+          </w:tcPr>
+          <w:p>
+            <w:pPr>
+              <w:spacing w:after="0" w:line="240" w:lineRule="auto"/>
+              <w:rPr>
                 <w:i/>
                 <w:iCs/>
                 <w:lang w:val="pt-PT"/>
@@ -1321,32 +1501,38 @@
         </w:tc>
         <w:tc>
           <w:tcPr>
-            <w:tcW w:w="2457" w:type="dxa"/>
-            <w:tcBorders>
-              <w:top w:val="single" w:sz="18" w:space="0" w:color="auto"/>
-            </w:tcBorders>
-            <w:shd w:val="clear" w:color="auto" w:fill="D9D9D9" w:themeFill="background1" w:themeFillShade="D9"/>
-            <w:vAlign w:val="center"/>
-          </w:tcPr>
-          <w:p>
-            <w:pPr>
-              <w:spacing w:after="0" w:line="240" w:lineRule="auto"/>
-              <w:jc w:val="right"/>
-              <w:rPr>
-                <w:b/>
-                <w:bCs/>
-                <w:lang w:val="pt-PT"/>
-              </w:rPr>
-            </w:pPr>
-          </w:p>
-        </w:tc>
-        <w:tc>
-          <w:tcPr>
-            <w:tcW w:w="964" w:type="dxa"/>
-            <w:tcBorders>
-              <w:top w:val="single" w:sz="18" w:space="0" w:color="auto"/>
+            <w:tcW w:w="2483" w:type="dxa"/>
+            <w:tcBorders>
+              <w:top w:val="single" w:color="auto" w:sz="18" w:space="0"/>
             </w:tcBorders>
             <w:shd w:val="clear" w:color="auto" w:fill="BFBFBF" w:themeFill="background1" w:themeFillShade="BF"/>
+            <w:tcMar/>
+            <w:vAlign w:val="center"/>
+          </w:tcPr>
+          <w:p>
+            <w:pPr>
+              <w:spacing w:after="0" w:line="240" w:lineRule="auto"/>
+              <w:jc w:val="right"/>
+              <w:rPr>
+                <w:lang w:val="pt-PT"/>
+              </w:rPr>
+            </w:pPr>
+            <w:r>
+              <w:rPr>
+                <w:lang w:val="pt-PT"/>
+              </w:rPr>
+              <w:t>939012.8448009491ms</w:t>
+            </w:r>
+          </w:p>
+        </w:tc>
+        <w:tc>
+          <w:tcPr>
+            <w:tcW w:w="1048" w:type="dxa"/>
+            <w:tcBorders>
+              <w:top w:val="single" w:color="auto" w:sz="18" w:space="0"/>
+            </w:tcBorders>
+            <w:shd w:val="clear" w:color="auto" w:fill="A6A6A6" w:themeFill="background1" w:themeFillShade="A6"/>
+            <w:tcMar/>
             <w:vAlign w:val="center"/>
           </w:tcPr>
           <w:p>
@@ -1370,68 +1556,28 @@
         </w:tc>
         <w:tc>
           <w:tcPr>
-            <w:tcW w:w="2483" w:type="dxa"/>
-            <w:tcBorders>
-              <w:top w:val="single" w:sz="18" w:space="0" w:color="auto"/>
-            </w:tcBorders>
-            <w:shd w:val="clear" w:color="auto" w:fill="BFBFBF" w:themeFill="background1" w:themeFillShade="BF"/>
-            <w:vAlign w:val="center"/>
-          </w:tcPr>
-          <w:p>
-            <w:pPr>
-              <w:spacing w:after="0" w:line="240" w:lineRule="auto"/>
-              <w:jc w:val="right"/>
-              <w:rPr>
-                <w:lang w:val="pt-PT"/>
-              </w:rPr>
-            </w:pPr>
-          </w:p>
-        </w:tc>
-        <w:tc>
-          <w:tcPr>
-            <w:tcW w:w="1048" w:type="dxa"/>
-            <w:tcBorders>
-              <w:top w:val="single" w:sz="18" w:space="0" w:color="auto"/>
+            <w:tcW w:w="2374" w:type="dxa"/>
+            <w:tcBorders>
+              <w:top w:val="single" w:color="auto" w:sz="18" w:space="0"/>
             </w:tcBorders>
             <w:shd w:val="clear" w:color="auto" w:fill="A6A6A6" w:themeFill="background1" w:themeFillShade="A6"/>
-            <w:vAlign w:val="center"/>
-          </w:tcPr>
-          <w:p>
-            <w:pPr>
-              <w:spacing w:after="0" w:line="240" w:lineRule="auto"/>
-              <w:rPr>
-                <w:i/>
-                <w:iCs/>
-                <w:lang w:val="pt-PT"/>
-              </w:rPr>
-            </w:pPr>
-            <w:r>
-              <w:rPr>
-                <w:i/>
-                <w:iCs/>
-                <w:lang w:val="pt-PT"/>
-              </w:rPr>
-              <w:t>Tempo</w:t>
-            </w:r>
-          </w:p>
-        </w:tc>
-        <w:tc>
-          <w:tcPr>
-            <w:tcW w:w="2374" w:type="dxa"/>
-            <w:tcBorders>
-              <w:top w:val="single" w:sz="18" w:space="0" w:color="auto"/>
-            </w:tcBorders>
-            <w:shd w:val="clear" w:color="auto" w:fill="A6A6A6" w:themeFill="background1" w:themeFillShade="A6"/>
-            <w:vAlign w:val="center"/>
-          </w:tcPr>
-          <w:p>
-            <w:pPr>
-              <w:spacing w:after="0" w:line="240" w:lineRule="auto"/>
-              <w:jc w:val="right"/>
-              <w:rPr>
-                <w:lang w:val="pt-PT"/>
-              </w:rPr>
-            </w:pPr>
+            <w:tcMar/>
+            <w:vAlign w:val="center"/>
+          </w:tcPr>
+          <w:p>
+            <w:pPr>
+              <w:spacing w:after="0" w:line="240" w:lineRule="auto"/>
+              <w:jc w:val="right"/>
+              <w:rPr>
+                <w:lang w:val="pt-PT"/>
+              </w:rPr>
+            </w:pPr>
+            <w:r>
+              <w:rPr>
+                <w:lang w:val="pt-PT"/>
+              </w:rPr>
+              <w:t>3701600.703239441ms</w:t>
+            </w:r>
           </w:p>
         </w:tc>
       </w:tr>
@@ -1443,9 +1589,8 @@
           <w:tcPr>
             <w:tcW w:w="1554" w:type="dxa"/>
             <w:vMerge/>
-            <w:tcBorders>
-              <w:bottom w:val="single" w:sz="18" w:space="0" w:color="auto"/>
-            </w:tcBorders>
+            <w:tcBorders/>
+            <w:tcMar/>
             <w:vAlign w:val="center"/>
           </w:tcPr>
           <w:p>
@@ -1464,9 +1609,10 @@
           <w:tcPr>
             <w:tcW w:w="992" w:type="dxa"/>
             <w:tcBorders>
-              <w:bottom w:val="single" w:sz="18" w:space="0" w:color="auto"/>
+              <w:bottom w:val="single" w:color="auto" w:sz="18" w:space="0"/>
             </w:tcBorders>
             <w:shd w:val="clear" w:color="auto" w:fill="F2F2F2" w:themeFill="background1" w:themeFillShade="F2"/>
+            <w:tcMar/>
             <w:vAlign w:val="center"/>
           </w:tcPr>
           <w:p>
@@ -1492,38 +1638,107 @@
           <w:tcPr>
             <w:tcW w:w="2431" w:type="dxa"/>
             <w:tcBorders>
-              <w:bottom w:val="single" w:sz="18" w:space="0" w:color="auto"/>
+              <w:bottom w:val="single" w:color="auto" w:sz="18" w:space="0"/>
             </w:tcBorders>
             <w:shd w:val="clear" w:color="auto" w:fill="F2F2F2" w:themeFill="background1" w:themeFillShade="F2"/>
-            <w:vAlign w:val="center"/>
-          </w:tcPr>
-          <w:p>
-            <w:pPr>
-              <w:spacing w:after="0" w:line="240" w:lineRule="auto"/>
-              <w:jc w:val="right"/>
+            <w:tcMar/>
+            <w:vAlign w:val="center"/>
+          </w:tcPr>
+          <w:p>
+            <w:pPr>
+              <w:spacing w:after="0" w:line="240" w:lineRule="auto"/>
+              <w:jc w:val="right"/>
+              <w:rPr>
+                <w:b w:val="1"/>
+                <w:bCs w:val="1"/>
+                <w:lang w:val="pt-PT"/>
+              </w:rPr>
+            </w:pPr>
+            <w:r>
+              <w:rPr>
+                <w:b w:val="1"/>
+                <w:bCs w:val="1"/>
+                <w:lang w:val="pt-PT"/>
+              </w:rPr>
+              <w:t>0.0003509521484375MB</w:t>
+            </w:r>
+          </w:p>
+        </w:tc>
+        <w:tc>
+          <w:tcPr>
+            <w:tcW w:w="966" w:type="dxa"/>
+            <w:tcBorders>
+              <w:bottom w:val="single" w:color="auto" w:sz="18" w:space="0"/>
+            </w:tcBorders>
+            <w:shd w:val="clear" w:color="auto" w:fill="D9D9D9" w:themeFill="background1" w:themeFillShade="D9"/>
+            <w:tcMar/>
+            <w:vAlign w:val="center"/>
+          </w:tcPr>
+          <w:p>
+            <w:pPr>
+              <w:spacing w:after="0" w:line="240" w:lineRule="auto"/>
               <w:rPr>
                 <w:b/>
                 <w:bCs/>
-                <w:lang w:val="pt-PT"/>
-              </w:rPr>
-            </w:pPr>
-          </w:p>
-        </w:tc>
-        <w:tc>
-          <w:tcPr>
-            <w:tcW w:w="966" w:type="dxa"/>
-            <w:tcBorders>
-              <w:bottom w:val="single" w:sz="18" w:space="0" w:color="auto"/>
+                <w:i/>
+                <w:iCs/>
+                <w:lang w:val="pt-PT"/>
+              </w:rPr>
+            </w:pPr>
+            <w:r>
+              <w:rPr>
+                <w:i/>
+                <w:iCs/>
+                <w:lang w:val="pt-PT"/>
+              </w:rPr>
+              <w:t>Memória</w:t>
+            </w:r>
+          </w:p>
+        </w:tc>
+        <w:tc>
+          <w:tcPr>
+            <w:tcW w:w="2457" w:type="dxa"/>
+            <w:tcBorders>
+              <w:bottom w:val="single" w:color="auto" w:sz="18" w:space="0"/>
             </w:tcBorders>
             <w:shd w:val="clear" w:color="auto" w:fill="D9D9D9" w:themeFill="background1" w:themeFillShade="D9"/>
-            <w:vAlign w:val="center"/>
-          </w:tcPr>
-          <w:p>
-            <w:pPr>
-              <w:spacing w:after="0" w:line="240" w:lineRule="auto"/>
-              <w:rPr>
-                <w:b/>
-                <w:bCs/>
+            <w:tcMar/>
+            <w:vAlign w:val="center"/>
+          </w:tcPr>
+          <w:p>
+            <w:pPr>
+              <w:spacing w:after="0" w:line="240" w:lineRule="auto"/>
+              <w:jc w:val="right"/>
+              <w:rPr>
+                <w:b w:val="1"/>
+                <w:bCs w:val="1"/>
+                <w:lang w:val="pt-PT"/>
+              </w:rPr>
+            </w:pPr>
+            <w:r>
+              <w:rPr>
+                <w:b w:val="1"/>
+                <w:bCs w:val="1"/>
+                <w:lang w:val="pt-PT"/>
+              </w:rPr>
+              <w:t>0.0003509521484375MB</w:t>
+            </w:r>
+          </w:p>
+        </w:tc>
+        <w:tc>
+          <w:tcPr>
+            <w:tcW w:w="964" w:type="dxa"/>
+            <w:tcBorders>
+              <w:bottom w:val="single" w:color="auto" w:sz="18" w:space="0"/>
+            </w:tcBorders>
+            <w:shd w:val="clear" w:color="auto" w:fill="BFBFBF" w:themeFill="background1" w:themeFillShade="BF"/>
+            <w:tcMar/>
+            <w:vAlign w:val="center"/>
+          </w:tcPr>
+          <w:p>
+            <w:pPr>
+              <w:spacing w:after="0" w:line="240" w:lineRule="auto"/>
+              <w:rPr>
                 <w:i/>
                 <w:iCs/>
                 <w:lang w:val="pt-PT"/>
@@ -1541,32 +1756,38 @@
         </w:tc>
         <w:tc>
           <w:tcPr>
-            <w:tcW w:w="2457" w:type="dxa"/>
-            <w:tcBorders>
-              <w:bottom w:val="single" w:sz="18" w:space="0" w:color="auto"/>
-            </w:tcBorders>
-            <w:shd w:val="clear" w:color="auto" w:fill="D9D9D9" w:themeFill="background1" w:themeFillShade="D9"/>
-            <w:vAlign w:val="center"/>
-          </w:tcPr>
-          <w:p>
-            <w:pPr>
-              <w:spacing w:after="0" w:line="240" w:lineRule="auto"/>
-              <w:jc w:val="right"/>
-              <w:rPr>
-                <w:b/>
-                <w:bCs/>
-                <w:lang w:val="pt-PT"/>
-              </w:rPr>
-            </w:pPr>
-          </w:p>
-        </w:tc>
-        <w:tc>
-          <w:tcPr>
-            <w:tcW w:w="964" w:type="dxa"/>
-            <w:tcBorders>
-              <w:bottom w:val="single" w:sz="18" w:space="0" w:color="auto"/>
+            <w:tcW w:w="2483" w:type="dxa"/>
+            <w:tcBorders>
+              <w:bottom w:val="single" w:color="auto" w:sz="18" w:space="0"/>
             </w:tcBorders>
             <w:shd w:val="clear" w:color="auto" w:fill="BFBFBF" w:themeFill="background1" w:themeFillShade="BF"/>
+            <w:tcMar/>
+            <w:vAlign w:val="center"/>
+          </w:tcPr>
+          <w:p>
+            <w:pPr>
+              <w:spacing w:after="0" w:line="240" w:lineRule="auto"/>
+              <w:jc w:val="right"/>
+              <w:rPr>
+                <w:lang w:val="pt-PT"/>
+              </w:rPr>
+            </w:pPr>
+            <w:r>
+              <w:rPr>
+                <w:lang w:val="pt-PT"/>
+              </w:rPr>
+              <w:t>0.00035858154296875MB</w:t>
+            </w:r>
+          </w:p>
+        </w:tc>
+        <w:tc>
+          <w:tcPr>
+            <w:tcW w:w="1048" w:type="dxa"/>
+            <w:tcBorders>
+              <w:bottom w:val="single" w:color="auto" w:sz="18" w:space="0"/>
+            </w:tcBorders>
+            <w:shd w:val="clear" w:color="auto" w:fill="A6A6A6" w:themeFill="background1" w:themeFillShade="A6"/>
+            <w:tcMar/>
             <w:vAlign w:val="center"/>
           </w:tcPr>
           <w:p>
@@ -1590,68 +1811,28 @@
         </w:tc>
         <w:tc>
           <w:tcPr>
-            <w:tcW w:w="2483" w:type="dxa"/>
-            <w:tcBorders>
-              <w:bottom w:val="single" w:sz="18" w:space="0" w:color="auto"/>
-            </w:tcBorders>
-            <w:shd w:val="clear" w:color="auto" w:fill="BFBFBF" w:themeFill="background1" w:themeFillShade="BF"/>
-            <w:vAlign w:val="center"/>
-          </w:tcPr>
-          <w:p>
-            <w:pPr>
-              <w:spacing w:after="0" w:line="240" w:lineRule="auto"/>
-              <w:jc w:val="right"/>
-              <w:rPr>
-                <w:lang w:val="pt-PT"/>
-              </w:rPr>
-            </w:pPr>
-          </w:p>
-        </w:tc>
-        <w:tc>
-          <w:tcPr>
-            <w:tcW w:w="1048" w:type="dxa"/>
-            <w:tcBorders>
-              <w:bottom w:val="single" w:sz="18" w:space="0" w:color="auto"/>
+            <w:tcW w:w="2374" w:type="dxa"/>
+            <w:tcBorders>
+              <w:bottom w:val="single" w:color="auto" w:sz="18" w:space="0"/>
             </w:tcBorders>
             <w:shd w:val="clear" w:color="auto" w:fill="A6A6A6" w:themeFill="background1" w:themeFillShade="A6"/>
-            <w:vAlign w:val="center"/>
-          </w:tcPr>
-          <w:p>
-            <w:pPr>
-              <w:spacing w:after="0" w:line="240" w:lineRule="auto"/>
-              <w:rPr>
-                <w:i/>
-                <w:iCs/>
-                <w:lang w:val="pt-PT"/>
-              </w:rPr>
-            </w:pPr>
-            <w:r>
-              <w:rPr>
-                <w:i/>
-                <w:iCs/>
-                <w:lang w:val="pt-PT"/>
-              </w:rPr>
-              <w:t>Memória</w:t>
-            </w:r>
-          </w:p>
-        </w:tc>
-        <w:tc>
-          <w:tcPr>
-            <w:tcW w:w="2374" w:type="dxa"/>
-            <w:tcBorders>
-              <w:bottom w:val="single" w:sz="18" w:space="0" w:color="auto"/>
-            </w:tcBorders>
-            <w:shd w:val="clear" w:color="auto" w:fill="A6A6A6" w:themeFill="background1" w:themeFillShade="A6"/>
-            <w:vAlign w:val="center"/>
-          </w:tcPr>
-          <w:p>
-            <w:pPr>
-              <w:spacing w:after="0" w:line="240" w:lineRule="auto"/>
-              <w:jc w:val="right"/>
-              <w:rPr>
-                <w:lang w:val="pt-PT"/>
-              </w:rPr>
-            </w:pPr>
+            <w:tcMar/>
+            <w:vAlign w:val="center"/>
+          </w:tcPr>
+          <w:p>
+            <w:pPr>
+              <w:spacing w:after="0" w:line="240" w:lineRule="auto"/>
+              <w:jc w:val="right"/>
+              <w:rPr>
+                <w:lang w:val="pt-PT"/>
+              </w:rPr>
+            </w:pPr>
+            <w:r>
+              <w:rPr>
+                <w:lang w:val="pt-PT"/>
+              </w:rPr>
+              <w:t>0.00035858154296875MB</w:t>
+            </w:r>
           </w:p>
         </w:tc>
       </w:tr>
@@ -1664,8 +1845,9 @@
             <w:tcW w:w="1554" w:type="dxa"/>
             <w:vMerge w:val="restart"/>
             <w:tcBorders>
-              <w:top w:val="single" w:sz="18" w:space="0" w:color="auto"/>
-            </w:tcBorders>
+              <w:top w:val="single" w:color="auto" w:sz="18" w:space="0"/>
+            </w:tcBorders>
+            <w:tcMar/>
             <w:vAlign w:val="center"/>
           </w:tcPr>
           <w:p>
@@ -1700,10 +1882,11 @@
           <w:tcPr>
             <w:tcW w:w="992" w:type="dxa"/>
             <w:tcBorders>
-              <w:top w:val="single" w:sz="18" w:space="0" w:color="auto"/>
-              <w:bottom w:val="single" w:sz="2" w:space="0" w:color="auto"/>
+              <w:top w:val="single" w:color="auto" w:sz="18" w:space="0"/>
+              <w:bottom w:val="single" w:color="auto" w:sz="2" w:space="0"/>
             </w:tcBorders>
             <w:shd w:val="clear" w:color="auto" w:fill="F2F2F2" w:themeFill="background1" w:themeFillShade="F2"/>
+            <w:tcMar/>
             <w:vAlign w:val="center"/>
           </w:tcPr>
           <w:p>
@@ -1729,32 +1912,42 @@
           <w:tcPr>
             <w:tcW w:w="2431" w:type="dxa"/>
             <w:tcBorders>
-              <w:top w:val="single" w:sz="18" w:space="0" w:color="auto"/>
-              <w:bottom w:val="single" w:sz="2" w:space="0" w:color="auto"/>
+              <w:top w:val="single" w:color="auto" w:sz="18" w:space="0"/>
+              <w:bottom w:val="single" w:color="auto" w:sz="2" w:space="0"/>
             </w:tcBorders>
             <w:shd w:val="clear" w:color="auto" w:fill="F2F2F2" w:themeFill="background1" w:themeFillShade="F2"/>
-            <w:vAlign w:val="center"/>
-          </w:tcPr>
-          <w:p>
-            <w:pPr>
-              <w:spacing w:after="0" w:line="240" w:lineRule="auto"/>
-              <w:jc w:val="right"/>
-              <w:rPr>
-                <w:b/>
-                <w:bCs/>
-                <w:lang w:val="pt-PT"/>
-              </w:rPr>
-            </w:pPr>
+            <w:tcMar/>
+            <w:vAlign w:val="center"/>
+          </w:tcPr>
+          <w:p>
+            <w:pPr>
+              <w:spacing w:after="0" w:line="240" w:lineRule="auto"/>
+              <w:jc w:val="right"/>
+              <w:rPr>
+                <w:b w:val="1"/>
+                <w:bCs w:val="1"/>
+                <w:lang w:val="pt-PT"/>
+              </w:rPr>
+            </w:pPr>
+            <w:r>
+              <w:rPr>
+                <w:b w:val="1"/>
+                <w:bCs w:val="1"/>
+                <w:lang w:val="pt-PT"/>
+              </w:rPr>
+              <w:t>177.14786529541016ms</w:t>
+            </w:r>
           </w:p>
         </w:tc>
         <w:tc>
           <w:tcPr>
             <w:tcW w:w="966" w:type="dxa"/>
             <w:tcBorders>
-              <w:top w:val="single" w:sz="18" w:space="0" w:color="auto"/>
-              <w:bottom w:val="single" w:sz="2" w:space="0" w:color="auto"/>
+              <w:top w:val="single" w:color="auto" w:sz="18" w:space="0"/>
+              <w:bottom w:val="single" w:color="auto" w:sz="2" w:space="0"/>
             </w:tcBorders>
             <w:shd w:val="clear" w:color="auto" w:fill="D9D9D9" w:themeFill="background1" w:themeFillShade="D9"/>
+            <w:tcMar/>
             <w:vAlign w:val="center"/>
           </w:tcPr>
           <w:p>
@@ -1780,32 +1973,42 @@
           <w:tcPr>
             <w:tcW w:w="2457" w:type="dxa"/>
             <w:tcBorders>
-              <w:top w:val="single" w:sz="18" w:space="0" w:color="auto"/>
-              <w:bottom w:val="single" w:sz="2" w:space="0" w:color="auto"/>
+              <w:top w:val="single" w:color="auto" w:sz="18" w:space="0"/>
+              <w:bottom w:val="single" w:color="auto" w:sz="2" w:space="0"/>
             </w:tcBorders>
             <w:shd w:val="clear" w:color="auto" w:fill="D9D9D9" w:themeFill="background1" w:themeFillShade="D9"/>
-            <w:vAlign w:val="center"/>
-          </w:tcPr>
-          <w:p>
-            <w:pPr>
-              <w:spacing w:after="0" w:line="240" w:lineRule="auto"/>
-              <w:jc w:val="right"/>
-              <w:rPr>
-                <w:b/>
-                <w:bCs/>
-                <w:lang w:val="pt-PT"/>
-              </w:rPr>
-            </w:pPr>
+            <w:tcMar/>
+            <w:vAlign w:val="center"/>
+          </w:tcPr>
+          <w:p>
+            <w:pPr>
+              <w:spacing w:after="0" w:line="240" w:lineRule="auto"/>
+              <w:jc w:val="right"/>
+              <w:rPr>
+                <w:b w:val="1"/>
+                <w:bCs w:val="1"/>
+                <w:lang w:val="pt-PT"/>
+              </w:rPr>
+            </w:pPr>
+            <w:r>
+              <w:rPr>
+                <w:b w:val="1"/>
+                <w:bCs w:val="1"/>
+                <w:lang w:val="pt-PT"/>
+              </w:rPr>
+              <w:t>499.18127059936523ms</w:t>
+            </w:r>
           </w:p>
         </w:tc>
         <w:tc>
           <w:tcPr>
             <w:tcW w:w="964" w:type="dxa"/>
             <w:tcBorders>
-              <w:top w:val="single" w:sz="18" w:space="0" w:color="auto"/>
-              <w:bottom w:val="single" w:sz="2" w:space="0" w:color="auto"/>
+              <w:top w:val="single" w:color="auto" w:sz="18" w:space="0"/>
+              <w:bottom w:val="single" w:color="auto" w:sz="2" w:space="0"/>
             </w:tcBorders>
             <w:shd w:val="clear" w:color="auto" w:fill="BFBFBF" w:themeFill="background1" w:themeFillShade="BF"/>
+            <w:tcMar/>
             <w:vAlign w:val="center"/>
           </w:tcPr>
           <w:p>
@@ -1831,30 +2034,38 @@
           <w:tcPr>
             <w:tcW w:w="2483" w:type="dxa"/>
             <w:tcBorders>
-              <w:top w:val="single" w:sz="18" w:space="0" w:color="auto"/>
-              <w:bottom w:val="single" w:sz="2" w:space="0" w:color="auto"/>
+              <w:top w:val="single" w:color="auto" w:sz="18" w:space="0"/>
+              <w:bottom w:val="single" w:color="auto" w:sz="2" w:space="0"/>
             </w:tcBorders>
             <w:shd w:val="clear" w:color="auto" w:fill="BFBFBF" w:themeFill="background1" w:themeFillShade="BF"/>
-            <w:vAlign w:val="center"/>
-          </w:tcPr>
-          <w:p>
-            <w:pPr>
-              <w:spacing w:after="0" w:line="240" w:lineRule="auto"/>
-              <w:jc w:val="right"/>
-              <w:rPr>
-                <w:lang w:val="pt-PT"/>
-              </w:rPr>
-            </w:pPr>
+            <w:tcMar/>
+            <w:vAlign w:val="center"/>
+          </w:tcPr>
+          <w:p>
+            <w:pPr>
+              <w:spacing w:after="0" w:line="240" w:lineRule="auto"/>
+              <w:jc w:val="right"/>
+              <w:rPr>
+                <w:lang w:val="pt-PT"/>
+              </w:rPr>
+            </w:pPr>
+            <w:r>
+              <w:rPr>
+                <w:lang w:val="pt-PT"/>
+              </w:rPr>
+              <w:t>1074.1651058197021ms</w:t>
+            </w:r>
           </w:p>
         </w:tc>
         <w:tc>
           <w:tcPr>
             <w:tcW w:w="1048" w:type="dxa"/>
             <w:tcBorders>
-              <w:top w:val="single" w:sz="18" w:space="0" w:color="auto"/>
-              <w:bottom w:val="single" w:sz="2" w:space="0" w:color="auto"/>
+              <w:top w:val="single" w:color="auto" w:sz="18" w:space="0"/>
+              <w:bottom w:val="single" w:color="auto" w:sz="2" w:space="0"/>
             </w:tcBorders>
             <w:shd w:val="clear" w:color="auto" w:fill="A6A6A6" w:themeFill="background1" w:themeFillShade="A6"/>
+            <w:tcMar/>
             <w:vAlign w:val="center"/>
           </w:tcPr>
           <w:p>
@@ -1880,20 +2091,27 @@
           <w:tcPr>
             <w:tcW w:w="2374" w:type="dxa"/>
             <w:tcBorders>
-              <w:top w:val="single" w:sz="18" w:space="0" w:color="auto"/>
-              <w:bottom w:val="single" w:sz="2" w:space="0" w:color="auto"/>
+              <w:top w:val="single" w:color="auto" w:sz="18" w:space="0"/>
+              <w:bottom w:val="single" w:color="auto" w:sz="2" w:space="0"/>
             </w:tcBorders>
             <w:shd w:val="clear" w:color="auto" w:fill="A6A6A6" w:themeFill="background1" w:themeFillShade="A6"/>
-            <w:vAlign w:val="center"/>
-          </w:tcPr>
-          <w:p>
-            <w:pPr>
-              <w:spacing w:after="0" w:line="240" w:lineRule="auto"/>
-              <w:jc w:val="right"/>
-              <w:rPr>
-                <w:lang w:val="pt-PT"/>
-              </w:rPr>
-            </w:pPr>
+            <w:tcMar/>
+            <w:vAlign w:val="center"/>
+          </w:tcPr>
+          <w:p>
+            <w:pPr>
+              <w:spacing w:after="0" w:line="240" w:lineRule="auto"/>
+              <w:jc w:val="right"/>
+              <w:rPr>
+                <w:lang w:val="pt-PT"/>
+              </w:rPr>
+            </w:pPr>
+            <w:r>
+              <w:rPr>
+                <w:lang w:val="pt-PT"/>
+              </w:rPr>
+              <w:t>2364.776134490967ms</w:t>
+            </w:r>
           </w:p>
         </w:tc>
       </w:tr>
@@ -1905,6 +2123,7 @@
           <w:tcPr>
             <w:tcW w:w="1554" w:type="dxa"/>
             <w:vMerge/>
+            <w:tcMar/>
             <w:vAlign w:val="center"/>
           </w:tcPr>
           <w:p>
@@ -1923,10 +2142,11 @@
           <w:tcPr>
             <w:tcW w:w="992" w:type="dxa"/>
             <w:tcBorders>
-              <w:top w:val="single" w:sz="2" w:space="0" w:color="auto"/>
-              <w:bottom w:val="single" w:sz="18" w:space="0" w:color="auto"/>
+              <w:top w:val="single" w:color="auto" w:sz="2" w:space="0"/>
+              <w:bottom w:val="single" w:color="auto" w:sz="18" w:space="0"/>
             </w:tcBorders>
             <w:shd w:val="clear" w:color="auto" w:fill="F2F2F2" w:themeFill="background1" w:themeFillShade="F2"/>
+            <w:tcMar/>
             <w:vAlign w:val="center"/>
           </w:tcPr>
           <w:p>
@@ -1952,32 +2172,42 @@
           <w:tcPr>
             <w:tcW w:w="2431" w:type="dxa"/>
             <w:tcBorders>
-              <w:top w:val="single" w:sz="2" w:space="0" w:color="auto"/>
-              <w:bottom w:val="single" w:sz="18" w:space="0" w:color="auto"/>
+              <w:top w:val="single" w:color="auto" w:sz="2" w:space="0"/>
+              <w:bottom w:val="single" w:color="auto" w:sz="18" w:space="0"/>
             </w:tcBorders>
             <w:shd w:val="clear" w:color="auto" w:fill="F2F2F2" w:themeFill="background1" w:themeFillShade="F2"/>
-            <w:vAlign w:val="center"/>
-          </w:tcPr>
-          <w:p>
-            <w:pPr>
-              <w:spacing w:after="0" w:line="240" w:lineRule="auto"/>
-              <w:jc w:val="right"/>
-              <w:rPr>
-                <w:b/>
-                <w:bCs/>
-                <w:lang w:val="pt-PT"/>
-              </w:rPr>
-            </w:pPr>
+            <w:tcMar/>
+            <w:vAlign w:val="center"/>
+          </w:tcPr>
+          <w:p>
+            <w:pPr>
+              <w:spacing w:after="0" w:line="240" w:lineRule="auto"/>
+              <w:jc w:val="right"/>
+              <w:rPr>
+                <w:b w:val="1"/>
+                <w:bCs w:val="1"/>
+                <w:lang w:val="pt-PT"/>
+              </w:rPr>
+            </w:pPr>
+            <w:r>
+              <w:rPr>
+                <w:b w:val="1"/>
+                <w:bCs w:val="1"/>
+                <w:lang w:val="pt-PT"/>
+              </w:rPr>
+              <w:t>0.24131202697753906MB</w:t>
+            </w:r>
           </w:p>
         </w:tc>
         <w:tc>
           <w:tcPr>
             <w:tcW w:w="966" w:type="dxa"/>
             <w:tcBorders>
-              <w:top w:val="single" w:sz="2" w:space="0" w:color="auto"/>
-              <w:bottom w:val="single" w:sz="18" w:space="0" w:color="auto"/>
+              <w:top w:val="single" w:color="auto" w:sz="2" w:space="0"/>
+              <w:bottom w:val="single" w:color="auto" w:sz="18" w:space="0"/>
             </w:tcBorders>
             <w:shd w:val="clear" w:color="auto" w:fill="D9D9D9" w:themeFill="background1" w:themeFillShade="D9"/>
+            <w:tcMar/>
             <w:vAlign w:val="center"/>
           </w:tcPr>
           <w:p>
@@ -2003,32 +2233,42 @@
           <w:tcPr>
             <w:tcW w:w="2457" w:type="dxa"/>
             <w:tcBorders>
-              <w:top w:val="single" w:sz="2" w:space="0" w:color="auto"/>
-              <w:bottom w:val="single" w:sz="18" w:space="0" w:color="auto"/>
+              <w:top w:val="single" w:color="auto" w:sz="2" w:space="0"/>
+              <w:bottom w:val="single" w:color="auto" w:sz="18" w:space="0"/>
             </w:tcBorders>
             <w:shd w:val="clear" w:color="auto" w:fill="D9D9D9" w:themeFill="background1" w:themeFillShade="D9"/>
-            <w:vAlign w:val="center"/>
-          </w:tcPr>
-          <w:p>
-            <w:pPr>
-              <w:spacing w:after="0" w:line="240" w:lineRule="auto"/>
-              <w:jc w:val="right"/>
-              <w:rPr>
-                <w:b/>
-                <w:bCs/>
-                <w:lang w:val="pt-PT"/>
-              </w:rPr>
-            </w:pPr>
+            <w:tcMar/>
+            <w:vAlign w:val="center"/>
+          </w:tcPr>
+          <w:p>
+            <w:pPr>
+              <w:spacing w:after="0" w:line="240" w:lineRule="auto"/>
+              <w:jc w:val="right"/>
+              <w:rPr>
+                <w:b w:val="1"/>
+                <w:bCs w:val="1"/>
+                <w:lang w:val="pt-PT"/>
+              </w:rPr>
+            </w:pPr>
+            <w:r>
+              <w:rPr>
+                <w:b w:val="1"/>
+                <w:bCs w:val="1"/>
+                <w:lang w:val="pt-PT"/>
+              </w:rPr>
+              <w:t>0.5984363555908203MB</w:t>
+            </w:r>
           </w:p>
         </w:tc>
         <w:tc>
           <w:tcPr>
             <w:tcW w:w="964" w:type="dxa"/>
             <w:tcBorders>
-              <w:top w:val="single" w:sz="2" w:space="0" w:color="auto"/>
-              <w:bottom w:val="single" w:sz="18" w:space="0" w:color="auto"/>
+              <w:top w:val="single" w:color="auto" w:sz="2" w:space="0"/>
+              <w:bottom w:val="single" w:color="auto" w:sz="18" w:space="0"/>
             </w:tcBorders>
             <w:shd w:val="clear" w:color="auto" w:fill="BFBFBF" w:themeFill="background1" w:themeFillShade="BF"/>
+            <w:tcMar/>
             <w:vAlign w:val="center"/>
           </w:tcPr>
           <w:p>
@@ -2054,30 +2294,38 @@
           <w:tcPr>
             <w:tcW w:w="2483" w:type="dxa"/>
             <w:tcBorders>
-              <w:top w:val="single" w:sz="2" w:space="0" w:color="auto"/>
-              <w:bottom w:val="single" w:sz="18" w:space="0" w:color="auto"/>
+              <w:top w:val="single" w:color="auto" w:sz="2" w:space="0"/>
+              <w:bottom w:val="single" w:color="auto" w:sz="18" w:space="0"/>
             </w:tcBorders>
             <w:shd w:val="clear" w:color="auto" w:fill="BFBFBF" w:themeFill="background1" w:themeFillShade="BF"/>
-            <w:vAlign w:val="center"/>
-          </w:tcPr>
-          <w:p>
-            <w:pPr>
-              <w:spacing w:after="0" w:line="240" w:lineRule="auto"/>
-              <w:jc w:val="right"/>
-              <w:rPr>
-                <w:lang w:val="pt-PT"/>
-              </w:rPr>
-            </w:pPr>
+            <w:tcMar/>
+            <w:vAlign w:val="center"/>
+          </w:tcPr>
+          <w:p>
+            <w:pPr>
+              <w:spacing w:after="0" w:line="240" w:lineRule="auto"/>
+              <w:jc w:val="right"/>
+              <w:rPr>
+                <w:lang w:val="pt-PT"/>
+              </w:rPr>
+            </w:pPr>
+            <w:r>
+              <w:rPr>
+                <w:lang w:val="pt-PT"/>
+              </w:rPr>
+              <w:t>1.1953372955322266MB</w:t>
+            </w:r>
           </w:p>
         </w:tc>
         <w:tc>
           <w:tcPr>
             <w:tcW w:w="1048" w:type="dxa"/>
             <w:tcBorders>
-              <w:top w:val="single" w:sz="2" w:space="0" w:color="auto"/>
-              <w:bottom w:val="single" w:sz="18" w:space="0" w:color="auto"/>
+              <w:top w:val="single" w:color="auto" w:sz="2" w:space="0"/>
+              <w:bottom w:val="single" w:color="auto" w:sz="18" w:space="0"/>
             </w:tcBorders>
             <w:shd w:val="clear" w:color="auto" w:fill="A6A6A6" w:themeFill="background1" w:themeFillShade="A6"/>
+            <w:tcMar/>
             <w:vAlign w:val="center"/>
           </w:tcPr>
           <w:p>
@@ -2103,20 +2351,27 @@
           <w:tcPr>
             <w:tcW w:w="2374" w:type="dxa"/>
             <w:tcBorders>
-              <w:top w:val="single" w:sz="2" w:space="0" w:color="auto"/>
-              <w:bottom w:val="single" w:sz="18" w:space="0" w:color="auto"/>
+              <w:top w:val="single" w:color="auto" w:sz="2" w:space="0"/>
+              <w:bottom w:val="single" w:color="auto" w:sz="18" w:space="0"/>
             </w:tcBorders>
             <w:shd w:val="clear" w:color="auto" w:fill="A6A6A6" w:themeFill="background1" w:themeFillShade="A6"/>
-            <w:vAlign w:val="center"/>
-          </w:tcPr>
-          <w:p>
-            <w:pPr>
-              <w:spacing w:after="0" w:line="240" w:lineRule="auto"/>
-              <w:jc w:val="right"/>
-              <w:rPr>
-                <w:lang w:val="pt-PT"/>
-              </w:rPr>
-            </w:pPr>
+            <w:tcMar/>
+            <w:vAlign w:val="center"/>
+          </w:tcPr>
+          <w:p>
+            <w:pPr>
+              <w:spacing w:after="0" w:line="240" w:lineRule="auto"/>
+              <w:jc w:val="right"/>
+              <w:rPr>
+                <w:lang w:val="pt-PT"/>
+              </w:rPr>
+            </w:pPr>
+            <w:r>
+              <w:rPr>
+                <w:lang w:val="pt-PT"/>
+              </w:rPr>
+              <w:t>2.2989368438720703MB</w:t>
+            </w:r>
           </w:p>
         </w:tc>
       </w:tr>
@@ -2129,8 +2384,9 @@
             <w:tcW w:w="1554" w:type="dxa"/>
             <w:vMerge w:val="restart"/>
             <w:tcBorders>
-              <w:top w:val="single" w:sz="18" w:space="0" w:color="auto"/>
-            </w:tcBorders>
+              <w:top w:val="single" w:color="auto" w:sz="18" w:space="0"/>
+            </w:tcBorders>
+            <w:tcMar/>
             <w:vAlign w:val="center"/>
           </w:tcPr>
           <w:p>
@@ -2165,10 +2421,11 @@
           <w:tcPr>
             <w:tcW w:w="992" w:type="dxa"/>
             <w:tcBorders>
-              <w:top w:val="single" w:sz="18" w:space="0" w:color="auto"/>
-              <w:bottom w:val="single" w:sz="2" w:space="0" w:color="auto"/>
+              <w:top w:val="single" w:color="auto" w:sz="18" w:space="0"/>
+              <w:bottom w:val="single" w:color="auto" w:sz="2" w:space="0"/>
             </w:tcBorders>
             <w:shd w:val="clear" w:color="auto" w:fill="F2F2F2" w:themeFill="background1" w:themeFillShade="F2"/>
+            <w:tcMar/>
             <w:vAlign w:val="center"/>
           </w:tcPr>
           <w:p>
@@ -2194,32 +2451,42 @@
           <w:tcPr>
             <w:tcW w:w="2431" w:type="dxa"/>
             <w:tcBorders>
-              <w:top w:val="single" w:sz="18" w:space="0" w:color="auto"/>
-              <w:bottom w:val="single" w:sz="2" w:space="0" w:color="auto"/>
+              <w:top w:val="single" w:color="auto" w:sz="18" w:space="0"/>
+              <w:bottom w:val="single" w:color="auto" w:sz="2" w:space="0"/>
             </w:tcBorders>
             <w:shd w:val="clear" w:color="auto" w:fill="F2F2F2" w:themeFill="background1" w:themeFillShade="F2"/>
-            <w:vAlign w:val="center"/>
-          </w:tcPr>
-          <w:p>
-            <w:pPr>
-              <w:spacing w:after="0" w:line="240" w:lineRule="auto"/>
-              <w:jc w:val="right"/>
-              <w:rPr>
-                <w:b/>
-                <w:bCs/>
-                <w:lang w:val="pt-PT"/>
-              </w:rPr>
-            </w:pPr>
+            <w:tcMar/>
+            <w:vAlign w:val="center"/>
+          </w:tcPr>
+          <w:p>
+            <w:pPr>
+              <w:spacing w:after="0" w:line="240" w:lineRule="auto"/>
+              <w:jc w:val="right"/>
+              <w:rPr>
+                <w:b w:val="1"/>
+                <w:bCs w:val="1"/>
+                <w:lang w:val="pt-PT"/>
+              </w:rPr>
+            </w:pPr>
+            <w:r>
+              <w:rPr>
+                <w:b w:val="1"/>
+                <w:bCs w:val="1"/>
+                <w:lang w:val="pt-PT"/>
+              </w:rPr>
+              <w:t>242.36822128295898ms</w:t>
+            </w:r>
           </w:p>
         </w:tc>
         <w:tc>
           <w:tcPr>
             <w:tcW w:w="966" w:type="dxa"/>
             <w:tcBorders>
-              <w:top w:val="single" w:sz="18" w:space="0" w:color="auto"/>
-              <w:bottom w:val="single" w:sz="2" w:space="0" w:color="auto"/>
+              <w:top w:val="single" w:color="auto" w:sz="18" w:space="0"/>
+              <w:bottom w:val="single" w:color="auto" w:sz="2" w:space="0"/>
             </w:tcBorders>
             <w:shd w:val="clear" w:color="auto" w:fill="D9D9D9" w:themeFill="background1" w:themeFillShade="D9"/>
+            <w:tcMar/>
             <w:vAlign w:val="center"/>
           </w:tcPr>
           <w:p>
@@ -2245,32 +2512,42 @@
           <w:tcPr>
             <w:tcW w:w="2457" w:type="dxa"/>
             <w:tcBorders>
-              <w:top w:val="single" w:sz="18" w:space="0" w:color="auto"/>
-              <w:bottom w:val="single" w:sz="2" w:space="0" w:color="auto"/>
+              <w:top w:val="single" w:color="auto" w:sz="18" w:space="0"/>
+              <w:bottom w:val="single" w:color="auto" w:sz="2" w:space="0"/>
             </w:tcBorders>
             <w:shd w:val="clear" w:color="auto" w:fill="D9D9D9" w:themeFill="background1" w:themeFillShade="D9"/>
-            <w:vAlign w:val="center"/>
-          </w:tcPr>
-          <w:p>
-            <w:pPr>
-              <w:spacing w:after="0" w:line="240" w:lineRule="auto"/>
-              <w:jc w:val="right"/>
-              <w:rPr>
-                <w:b/>
-                <w:bCs/>
-                <w:lang w:val="pt-PT"/>
-              </w:rPr>
-            </w:pPr>
+            <w:tcMar/>
+            <w:vAlign w:val="center"/>
+          </w:tcPr>
+          <w:p>
+            <w:pPr>
+              <w:spacing w:after="0" w:line="240" w:lineRule="auto"/>
+              <w:jc w:val="right"/>
+              <w:rPr>
+                <w:b w:val="1"/>
+                <w:bCs w:val="1"/>
+                <w:lang w:val="pt-PT"/>
+              </w:rPr>
+            </w:pPr>
+            <w:r>
+              <w:rPr>
+                <w:b w:val="1"/>
+                <w:bCs w:val="1"/>
+                <w:lang w:val="pt-PT"/>
+              </w:rPr>
+              <w:t>687.8573894500732ms</w:t>
+            </w:r>
           </w:p>
         </w:tc>
         <w:tc>
           <w:tcPr>
             <w:tcW w:w="964" w:type="dxa"/>
             <w:tcBorders>
-              <w:top w:val="single" w:sz="18" w:space="0" w:color="auto"/>
-              <w:bottom w:val="single" w:sz="2" w:space="0" w:color="auto"/>
+              <w:top w:val="single" w:color="auto" w:sz="18" w:space="0"/>
+              <w:bottom w:val="single" w:color="auto" w:sz="2" w:space="0"/>
             </w:tcBorders>
             <w:shd w:val="clear" w:color="auto" w:fill="BFBFBF" w:themeFill="background1" w:themeFillShade="BF"/>
+            <w:tcMar/>
             <w:vAlign w:val="center"/>
           </w:tcPr>
           <w:p>
@@ -2296,30 +2573,38 @@
           <w:tcPr>
             <w:tcW w:w="2483" w:type="dxa"/>
             <w:tcBorders>
-              <w:top w:val="single" w:sz="18" w:space="0" w:color="auto"/>
-              <w:bottom w:val="single" w:sz="2" w:space="0" w:color="auto"/>
+              <w:top w:val="single" w:color="auto" w:sz="18" w:space="0"/>
+              <w:bottom w:val="single" w:color="auto" w:sz="2" w:space="0"/>
             </w:tcBorders>
             <w:shd w:val="clear" w:color="auto" w:fill="BFBFBF" w:themeFill="background1" w:themeFillShade="BF"/>
-            <w:vAlign w:val="center"/>
-          </w:tcPr>
-          <w:p>
-            <w:pPr>
-              <w:spacing w:after="0" w:line="240" w:lineRule="auto"/>
-              <w:jc w:val="right"/>
-              <w:rPr>
-                <w:lang w:val="pt-PT"/>
-              </w:rPr>
-            </w:pPr>
+            <w:tcMar/>
+            <w:vAlign w:val="center"/>
+          </w:tcPr>
+          <w:p>
+            <w:pPr>
+              <w:spacing w:after="0" w:line="240" w:lineRule="auto"/>
+              <w:jc w:val="right"/>
+              <w:rPr>
+                <w:lang w:val="pt-PT"/>
+              </w:rPr>
+            </w:pPr>
+            <w:r>
+              <w:rPr>
+                <w:lang w:val="pt-PT"/>
+              </w:rPr>
+              <w:t>1426.8312454223633ms</w:t>
+            </w:r>
           </w:p>
         </w:tc>
         <w:tc>
           <w:tcPr>
             <w:tcW w:w="1048" w:type="dxa"/>
             <w:tcBorders>
-              <w:top w:val="single" w:sz="18" w:space="0" w:color="auto"/>
-              <w:bottom w:val="single" w:sz="2" w:space="0" w:color="auto"/>
+              <w:top w:val="single" w:color="auto" w:sz="18" w:space="0"/>
+              <w:bottom w:val="single" w:color="auto" w:sz="2" w:space="0"/>
             </w:tcBorders>
             <w:shd w:val="clear" w:color="auto" w:fill="A6A6A6" w:themeFill="background1" w:themeFillShade="A6"/>
+            <w:tcMar/>
             <w:vAlign w:val="center"/>
           </w:tcPr>
           <w:p>
@@ -2345,20 +2630,27 @@
           <w:tcPr>
             <w:tcW w:w="2374" w:type="dxa"/>
             <w:tcBorders>
-              <w:top w:val="single" w:sz="18" w:space="0" w:color="auto"/>
-              <w:bottom w:val="single" w:sz="2" w:space="0" w:color="auto"/>
+              <w:top w:val="single" w:color="auto" w:sz="18" w:space="0"/>
+              <w:bottom w:val="single" w:color="auto" w:sz="2" w:space="0"/>
             </w:tcBorders>
             <w:shd w:val="clear" w:color="auto" w:fill="A6A6A6" w:themeFill="background1" w:themeFillShade="A6"/>
-            <w:vAlign w:val="center"/>
-          </w:tcPr>
-          <w:p>
-            <w:pPr>
-              <w:spacing w:after="0" w:line="240" w:lineRule="auto"/>
-              <w:jc w:val="right"/>
-              <w:rPr>
-                <w:lang w:val="pt-PT"/>
-              </w:rPr>
-            </w:pPr>
+            <w:tcMar/>
+            <w:vAlign w:val="center"/>
+          </w:tcPr>
+          <w:p>
+            <w:pPr>
+              <w:spacing w:after="0" w:line="240" w:lineRule="auto"/>
+              <w:jc w:val="right"/>
+              <w:rPr>
+                <w:lang w:val="pt-PT"/>
+              </w:rPr>
+            </w:pPr>
+            <w:r>
+              <w:rPr>
+                <w:lang w:val="pt-PT"/>
+              </w:rPr>
+              <w:t>3401.686668395996ms</w:t>
+            </w:r>
           </w:p>
         </w:tc>
       </w:tr>
@@ -2370,6 +2662,7 @@
           <w:tcPr>
             <w:tcW w:w="1554" w:type="dxa"/>
             <w:vMerge/>
+            <w:tcMar/>
             <w:vAlign w:val="center"/>
           </w:tcPr>
           <w:p>
@@ -2388,10 +2681,11 @@
           <w:tcPr>
             <w:tcW w:w="992" w:type="dxa"/>
             <w:tcBorders>
-              <w:top w:val="single" w:sz="2" w:space="0" w:color="auto"/>
-              <w:bottom w:val="single" w:sz="18" w:space="0" w:color="auto"/>
+              <w:top w:val="single" w:color="auto" w:sz="2" w:space="0"/>
+              <w:bottom w:val="single" w:color="auto" w:sz="18" w:space="0"/>
             </w:tcBorders>
             <w:shd w:val="clear" w:color="auto" w:fill="F2F2F2" w:themeFill="background1" w:themeFillShade="F2"/>
+            <w:tcMar/>
             <w:vAlign w:val="center"/>
           </w:tcPr>
           <w:p>
@@ -2417,32 +2711,42 @@
           <w:tcPr>
             <w:tcW w:w="2431" w:type="dxa"/>
             <w:tcBorders>
-              <w:top w:val="single" w:sz="2" w:space="0" w:color="auto"/>
-              <w:bottom w:val="single" w:sz="18" w:space="0" w:color="auto"/>
+              <w:top w:val="single" w:color="auto" w:sz="2" w:space="0"/>
+              <w:bottom w:val="single" w:color="auto" w:sz="18" w:space="0"/>
             </w:tcBorders>
             <w:shd w:val="clear" w:color="auto" w:fill="F2F2F2" w:themeFill="background1" w:themeFillShade="F2"/>
-            <w:vAlign w:val="center"/>
-          </w:tcPr>
-          <w:p>
-            <w:pPr>
-              <w:spacing w:after="0" w:line="240" w:lineRule="auto"/>
-              <w:jc w:val="right"/>
-              <w:rPr>
-                <w:b/>
-                <w:bCs/>
-                <w:lang w:val="pt-PT"/>
-              </w:rPr>
-            </w:pPr>
+            <w:tcMar/>
+            <w:vAlign w:val="center"/>
+          </w:tcPr>
+          <w:p>
+            <w:pPr>
+              <w:spacing w:after="0" w:line="240" w:lineRule="auto"/>
+              <w:jc w:val="right"/>
+              <w:rPr>
+                <w:b w:val="1"/>
+                <w:bCs w:val="1"/>
+                <w:lang w:val="pt-PT"/>
+              </w:rPr>
+            </w:pPr>
+            <w:r>
+              <w:rPr>
+                <w:b w:val="1"/>
+                <w:bCs w:val="1"/>
+                <w:lang w:val="pt-PT"/>
+              </w:rPr>
+              <w:t>0.08392715454101562MB</w:t>
+            </w:r>
           </w:p>
         </w:tc>
         <w:tc>
           <w:tcPr>
             <w:tcW w:w="966" w:type="dxa"/>
             <w:tcBorders>
-              <w:top w:val="single" w:sz="2" w:space="0" w:color="auto"/>
-              <w:bottom w:val="single" w:sz="18" w:space="0" w:color="auto"/>
+              <w:top w:val="single" w:color="auto" w:sz="2" w:space="0"/>
+              <w:bottom w:val="single" w:color="auto" w:sz="18" w:space="0"/>
             </w:tcBorders>
             <w:shd w:val="clear" w:color="auto" w:fill="D9D9D9" w:themeFill="background1" w:themeFillShade="D9"/>
+            <w:tcMar/>
             <w:vAlign w:val="center"/>
           </w:tcPr>
           <w:p>
@@ -2468,32 +2772,42 @@
           <w:tcPr>
             <w:tcW w:w="2457" w:type="dxa"/>
             <w:tcBorders>
-              <w:top w:val="single" w:sz="2" w:space="0" w:color="auto"/>
-              <w:bottom w:val="single" w:sz="18" w:space="0" w:color="auto"/>
+              <w:top w:val="single" w:color="auto" w:sz="2" w:space="0"/>
+              <w:bottom w:val="single" w:color="auto" w:sz="18" w:space="0"/>
             </w:tcBorders>
             <w:shd w:val="clear" w:color="auto" w:fill="D9D9D9" w:themeFill="background1" w:themeFillShade="D9"/>
-            <w:vAlign w:val="center"/>
-          </w:tcPr>
-          <w:p>
-            <w:pPr>
-              <w:spacing w:after="0" w:line="240" w:lineRule="auto"/>
-              <w:jc w:val="right"/>
-              <w:rPr>
-                <w:b/>
-                <w:bCs/>
-                <w:lang w:val="pt-PT"/>
-              </w:rPr>
-            </w:pPr>
+            <w:tcMar/>
+            <w:vAlign w:val="center"/>
+          </w:tcPr>
+          <w:p>
+            <w:pPr>
+              <w:spacing w:after="0" w:line="240" w:lineRule="auto"/>
+              <w:jc w:val="right"/>
+              <w:rPr>
+                <w:b w:val="1"/>
+                <w:bCs w:val="1"/>
+                <w:lang w:val="pt-PT"/>
+              </w:rPr>
+            </w:pPr>
+            <w:r>
+              <w:rPr>
+                <w:b w:val="1"/>
+                <w:bCs w:val="1"/>
+                <w:lang w:val="pt-PT"/>
+              </w:rPr>
+              <w:t>0.22433853149414062MB</w:t>
+            </w:r>
           </w:p>
         </w:tc>
         <w:tc>
           <w:tcPr>
             <w:tcW w:w="964" w:type="dxa"/>
             <w:tcBorders>
-              <w:top w:val="single" w:sz="2" w:space="0" w:color="auto"/>
-              <w:bottom w:val="single" w:sz="18" w:space="0" w:color="auto"/>
+              <w:top w:val="single" w:color="auto" w:sz="2" w:space="0"/>
+              <w:bottom w:val="single" w:color="auto" w:sz="18" w:space="0"/>
             </w:tcBorders>
             <w:shd w:val="clear" w:color="auto" w:fill="BFBFBF" w:themeFill="background1" w:themeFillShade="BF"/>
+            <w:tcMar/>
             <w:vAlign w:val="center"/>
           </w:tcPr>
           <w:p>
@@ -2519,30 +2833,38 @@
           <w:tcPr>
             <w:tcW w:w="2483" w:type="dxa"/>
             <w:tcBorders>
-              <w:top w:val="single" w:sz="2" w:space="0" w:color="auto"/>
-              <w:bottom w:val="single" w:sz="18" w:space="0" w:color="auto"/>
+              <w:top w:val="single" w:color="auto" w:sz="2" w:space="0"/>
+              <w:bottom w:val="single" w:color="auto" w:sz="18" w:space="0"/>
             </w:tcBorders>
             <w:shd w:val="clear" w:color="auto" w:fill="BFBFBF" w:themeFill="background1" w:themeFillShade="BF"/>
-            <w:vAlign w:val="center"/>
-          </w:tcPr>
-          <w:p>
-            <w:pPr>
-              <w:spacing w:after="0" w:line="240" w:lineRule="auto"/>
-              <w:jc w:val="right"/>
-              <w:rPr>
-                <w:lang w:val="pt-PT"/>
-              </w:rPr>
-            </w:pPr>
+            <w:tcMar/>
+            <w:vAlign w:val="center"/>
+          </w:tcPr>
+          <w:p>
+            <w:pPr>
+              <w:spacing w:after="0" w:line="240" w:lineRule="auto"/>
+              <w:jc w:val="right"/>
+              <w:rPr>
+                <w:lang w:val="pt-PT"/>
+              </w:rPr>
+            </w:pPr>
+            <w:r>
+              <w:rPr>
+                <w:lang w:val="pt-PT"/>
+              </w:rPr>
+              <w:t>0.4479408264160156MB</w:t>
+            </w:r>
           </w:p>
         </w:tc>
         <w:tc>
           <w:tcPr>
             <w:tcW w:w="1048" w:type="dxa"/>
             <w:tcBorders>
-              <w:top w:val="single" w:sz="2" w:space="0" w:color="auto"/>
-              <w:bottom w:val="single" w:sz="18" w:space="0" w:color="auto"/>
+              <w:top w:val="single" w:color="auto" w:sz="2" w:space="0"/>
+              <w:bottom w:val="single" w:color="auto" w:sz="18" w:space="0"/>
             </w:tcBorders>
             <w:shd w:val="clear" w:color="auto" w:fill="A6A6A6" w:themeFill="background1" w:themeFillShade="A6"/>
+            <w:tcMar/>
             <w:vAlign w:val="center"/>
           </w:tcPr>
           <w:p>
@@ -2568,20 +2890,27 @@
           <w:tcPr>
             <w:tcW w:w="2374" w:type="dxa"/>
             <w:tcBorders>
-              <w:top w:val="single" w:sz="2" w:space="0" w:color="auto"/>
-              <w:bottom w:val="single" w:sz="18" w:space="0" w:color="auto"/>
+              <w:top w:val="single" w:color="auto" w:sz="2" w:space="0"/>
+              <w:bottom w:val="single" w:color="auto" w:sz="18" w:space="0"/>
             </w:tcBorders>
             <w:shd w:val="clear" w:color="auto" w:fill="A6A6A6" w:themeFill="background1" w:themeFillShade="A6"/>
-            <w:vAlign w:val="center"/>
-          </w:tcPr>
-          <w:p>
-            <w:pPr>
-              <w:spacing w:after="0" w:line="240" w:lineRule="auto"/>
-              <w:jc w:val="right"/>
-              <w:rPr>
-                <w:lang w:val="pt-PT"/>
-              </w:rPr>
-            </w:pPr>
+            <w:tcMar/>
+            <w:vAlign w:val="center"/>
+          </w:tcPr>
+          <w:p>
+            <w:pPr>
+              <w:spacing w:after="0" w:line="240" w:lineRule="auto"/>
+              <w:jc w:val="right"/>
+              <w:rPr>
+                <w:lang w:val="pt-PT"/>
+              </w:rPr>
+            </w:pPr>
+            <w:r>
+              <w:rPr>
+                <w:lang w:val="pt-PT"/>
+              </w:rPr>
+              <w:t>0.8951454162597656MB</w:t>
+            </w:r>
           </w:p>
         </w:tc>
       </w:tr>
@@ -2594,8 +2923,9 @@
             <w:tcW w:w="1554" w:type="dxa"/>
             <w:vMerge w:val="restart"/>
             <w:tcBorders>
-              <w:top w:val="single" w:sz="18" w:space="0" w:color="auto"/>
-            </w:tcBorders>
+              <w:top w:val="single" w:color="auto" w:sz="18" w:space="0"/>
+            </w:tcBorders>
+            <w:tcMar/>
             <w:vAlign w:val="center"/>
           </w:tcPr>
           <w:p>
@@ -2646,9 +2976,10 @@
           <w:tcPr>
             <w:tcW w:w="992" w:type="dxa"/>
             <w:tcBorders>
-              <w:top w:val="single" w:sz="18" w:space="0" w:color="auto"/>
+              <w:top w:val="single" w:color="auto" w:sz="18" w:space="0"/>
             </w:tcBorders>
             <w:shd w:val="clear" w:color="auto" w:fill="F2F2F2" w:themeFill="background1" w:themeFillShade="F2"/>
+            <w:tcMar/>
             <w:vAlign w:val="center"/>
           </w:tcPr>
           <w:p>
@@ -2674,38 +3005,107 @@
           <w:tcPr>
             <w:tcW w:w="2431" w:type="dxa"/>
             <w:tcBorders>
-              <w:top w:val="single" w:sz="18" w:space="0" w:color="auto"/>
+              <w:top w:val="single" w:color="auto" w:sz="18" w:space="0"/>
             </w:tcBorders>
             <w:shd w:val="clear" w:color="auto" w:fill="F2F2F2" w:themeFill="background1" w:themeFillShade="F2"/>
-            <w:vAlign w:val="center"/>
-          </w:tcPr>
-          <w:p>
-            <w:pPr>
-              <w:spacing w:after="0" w:line="240" w:lineRule="auto"/>
-              <w:jc w:val="right"/>
+            <w:tcMar/>
+            <w:vAlign w:val="center"/>
+          </w:tcPr>
+          <w:p>
+            <w:pPr>
+              <w:spacing w:after="0" w:line="240" w:lineRule="auto"/>
+              <w:jc w:val="right"/>
+              <w:rPr>
+                <w:b w:val="1"/>
+                <w:bCs w:val="1"/>
+                <w:lang w:val="pt-PT"/>
+              </w:rPr>
+            </w:pPr>
+            <w:r>
+              <w:rPr>
+                <w:b w:val="1"/>
+                <w:bCs w:val="1"/>
+                <w:lang w:val="pt-PT"/>
+              </w:rPr>
+              <w:t>226.3946533203125ms</w:t>
+            </w:r>
+          </w:p>
+        </w:tc>
+        <w:tc>
+          <w:tcPr>
+            <w:tcW w:w="966" w:type="dxa"/>
+            <w:tcBorders>
+              <w:top w:val="single" w:color="auto" w:sz="18" w:space="0"/>
+            </w:tcBorders>
+            <w:shd w:val="clear" w:color="auto" w:fill="D9D9D9" w:themeFill="background1" w:themeFillShade="D9"/>
+            <w:tcMar/>
+            <w:vAlign w:val="center"/>
+          </w:tcPr>
+          <w:p>
+            <w:pPr>
+              <w:spacing w:after="0" w:line="240" w:lineRule="auto"/>
               <w:rPr>
                 <w:b/>
                 <w:bCs/>
-                <w:lang w:val="pt-PT"/>
-              </w:rPr>
-            </w:pPr>
-          </w:p>
-        </w:tc>
-        <w:tc>
-          <w:tcPr>
-            <w:tcW w:w="966" w:type="dxa"/>
-            <w:tcBorders>
-              <w:top w:val="single" w:sz="18" w:space="0" w:color="auto"/>
+                <w:i/>
+                <w:iCs/>
+                <w:lang w:val="pt-PT"/>
+              </w:rPr>
+            </w:pPr>
+            <w:r>
+              <w:rPr>
+                <w:i/>
+                <w:iCs/>
+                <w:lang w:val="pt-PT"/>
+              </w:rPr>
+              <w:t>Tempo</w:t>
+            </w:r>
+          </w:p>
+        </w:tc>
+        <w:tc>
+          <w:tcPr>
+            <w:tcW w:w="2457" w:type="dxa"/>
+            <w:tcBorders>
+              <w:top w:val="single" w:color="auto" w:sz="18" w:space="0"/>
             </w:tcBorders>
             <w:shd w:val="clear" w:color="auto" w:fill="D9D9D9" w:themeFill="background1" w:themeFillShade="D9"/>
-            <w:vAlign w:val="center"/>
-          </w:tcPr>
-          <w:p>
-            <w:pPr>
-              <w:spacing w:after="0" w:line="240" w:lineRule="auto"/>
-              <w:rPr>
-                <w:b/>
-                <w:bCs/>
+            <w:tcMar/>
+            <w:vAlign w:val="center"/>
+          </w:tcPr>
+          <w:p>
+            <w:pPr>
+              <w:spacing w:after="0" w:line="240" w:lineRule="auto"/>
+              <w:jc w:val="right"/>
+              <w:rPr>
+                <w:b w:val="1"/>
+                <w:bCs w:val="1"/>
+                <w:lang w:val="pt-PT"/>
+              </w:rPr>
+            </w:pPr>
+            <w:r>
+              <w:rPr>
+                <w:b w:val="1"/>
+                <w:bCs w:val="1"/>
+                <w:lang w:val="pt-PT"/>
+              </w:rPr>
+              <w:t>568.4850215911865ms</w:t>
+            </w:r>
+          </w:p>
+        </w:tc>
+        <w:tc>
+          <w:tcPr>
+            <w:tcW w:w="964" w:type="dxa"/>
+            <w:tcBorders>
+              <w:top w:val="single" w:color="auto" w:sz="18" w:space="0"/>
+            </w:tcBorders>
+            <w:shd w:val="clear" w:color="auto" w:fill="BFBFBF" w:themeFill="background1" w:themeFillShade="BF"/>
+            <w:tcMar/>
+            <w:vAlign w:val="center"/>
+          </w:tcPr>
+          <w:p>
+            <w:pPr>
+              <w:spacing w:after="0" w:line="240" w:lineRule="auto"/>
+              <w:rPr>
                 <w:i/>
                 <w:iCs/>
                 <w:lang w:val="pt-PT"/>
@@ -2723,32 +3123,38 @@
         </w:tc>
         <w:tc>
           <w:tcPr>
-            <w:tcW w:w="2457" w:type="dxa"/>
-            <w:tcBorders>
-              <w:top w:val="single" w:sz="18" w:space="0" w:color="auto"/>
-            </w:tcBorders>
-            <w:shd w:val="clear" w:color="auto" w:fill="D9D9D9" w:themeFill="background1" w:themeFillShade="D9"/>
-            <w:vAlign w:val="center"/>
-          </w:tcPr>
-          <w:p>
-            <w:pPr>
-              <w:spacing w:after="0" w:line="240" w:lineRule="auto"/>
-              <w:jc w:val="right"/>
-              <w:rPr>
-                <w:b/>
-                <w:bCs/>
-                <w:lang w:val="pt-PT"/>
-              </w:rPr>
-            </w:pPr>
-          </w:p>
-        </w:tc>
-        <w:tc>
-          <w:tcPr>
-            <w:tcW w:w="964" w:type="dxa"/>
-            <w:tcBorders>
-              <w:top w:val="single" w:sz="18" w:space="0" w:color="auto"/>
+            <w:tcW w:w="2483" w:type="dxa"/>
+            <w:tcBorders>
+              <w:top w:val="single" w:color="auto" w:sz="18" w:space="0"/>
             </w:tcBorders>
             <w:shd w:val="clear" w:color="auto" w:fill="BFBFBF" w:themeFill="background1" w:themeFillShade="BF"/>
+            <w:tcMar/>
+            <w:vAlign w:val="center"/>
+          </w:tcPr>
+          <w:p>
+            <w:pPr>
+              <w:spacing w:after="0" w:line="240" w:lineRule="auto"/>
+              <w:jc w:val="right"/>
+              <w:rPr>
+                <w:lang w:val="pt-PT"/>
+              </w:rPr>
+            </w:pPr>
+            <w:r>
+              <w:rPr>
+                <w:lang w:val="pt-PT"/>
+              </w:rPr>
+              <w:t>1304.3251037597656ms</w:t>
+            </w:r>
+          </w:p>
+        </w:tc>
+        <w:tc>
+          <w:tcPr>
+            <w:tcW w:w="1048" w:type="dxa"/>
+            <w:tcBorders>
+              <w:top w:val="single" w:color="auto" w:sz="18" w:space="0"/>
+            </w:tcBorders>
+            <w:shd w:val="clear" w:color="auto" w:fill="A6A6A6" w:themeFill="background1" w:themeFillShade="A6"/>
+            <w:tcMar/>
             <w:vAlign w:val="center"/>
           </w:tcPr>
           <w:p>
@@ -2772,68 +3178,28 @@
         </w:tc>
         <w:tc>
           <w:tcPr>
-            <w:tcW w:w="2483" w:type="dxa"/>
-            <w:tcBorders>
-              <w:top w:val="single" w:sz="18" w:space="0" w:color="auto"/>
-            </w:tcBorders>
-            <w:shd w:val="clear" w:color="auto" w:fill="BFBFBF" w:themeFill="background1" w:themeFillShade="BF"/>
-            <w:vAlign w:val="center"/>
-          </w:tcPr>
-          <w:p>
-            <w:pPr>
-              <w:spacing w:after="0" w:line="240" w:lineRule="auto"/>
-              <w:jc w:val="right"/>
-              <w:rPr>
-                <w:lang w:val="pt-PT"/>
-              </w:rPr>
-            </w:pPr>
-          </w:p>
-        </w:tc>
-        <w:tc>
-          <w:tcPr>
-            <w:tcW w:w="1048" w:type="dxa"/>
-            <w:tcBorders>
-              <w:top w:val="single" w:sz="18" w:space="0" w:color="auto"/>
+            <w:tcW w:w="2374" w:type="dxa"/>
+            <w:tcBorders>
+              <w:top w:val="single" w:color="auto" w:sz="18" w:space="0"/>
             </w:tcBorders>
             <w:shd w:val="clear" w:color="auto" w:fill="A6A6A6" w:themeFill="background1" w:themeFillShade="A6"/>
-            <w:vAlign w:val="center"/>
-          </w:tcPr>
-          <w:p>
-            <w:pPr>
-              <w:spacing w:after="0" w:line="240" w:lineRule="auto"/>
-              <w:rPr>
-                <w:i/>
-                <w:iCs/>
-                <w:lang w:val="pt-PT"/>
-              </w:rPr>
-            </w:pPr>
-            <w:r>
-              <w:rPr>
-                <w:i/>
-                <w:iCs/>
-                <w:lang w:val="pt-PT"/>
-              </w:rPr>
-              <w:t>Tempo</w:t>
-            </w:r>
-          </w:p>
-        </w:tc>
-        <w:tc>
-          <w:tcPr>
-            <w:tcW w:w="2374" w:type="dxa"/>
-            <w:tcBorders>
-              <w:top w:val="single" w:sz="18" w:space="0" w:color="auto"/>
-            </w:tcBorders>
-            <w:shd w:val="clear" w:color="auto" w:fill="A6A6A6" w:themeFill="background1" w:themeFillShade="A6"/>
-            <w:vAlign w:val="center"/>
-          </w:tcPr>
-          <w:p>
-            <w:pPr>
-              <w:spacing w:after="0" w:line="240" w:lineRule="auto"/>
-              <w:jc w:val="right"/>
-              <w:rPr>
-                <w:lang w:val="pt-PT"/>
-              </w:rPr>
-            </w:pPr>
+            <w:tcMar/>
+            <w:vAlign w:val="center"/>
+          </w:tcPr>
+          <w:p>
+            <w:pPr>
+              <w:spacing w:after="0" w:line="240" w:lineRule="auto"/>
+              <w:jc w:val="right"/>
+              <w:rPr>
+                <w:lang w:val="pt-PT"/>
+              </w:rPr>
+            </w:pPr>
+            <w:r>
+              <w:rPr>
+                <w:lang w:val="pt-PT"/>
+              </w:rPr>
+              <w:t>2977.782726287842ms</w:t>
+            </w:r>
           </w:p>
         </w:tc>
       </w:tr>
@@ -2845,9 +3211,8 @@
           <w:tcPr>
             <w:tcW w:w="1554" w:type="dxa"/>
             <w:vMerge/>
-            <w:tcBorders>
-              <w:bottom w:val="single" w:sz="18" w:space="0" w:color="auto"/>
-            </w:tcBorders>
+            <w:tcBorders/>
+            <w:tcMar/>
             <w:vAlign w:val="center"/>
           </w:tcPr>
           <w:p>
@@ -2866,9 +3231,10 @@
           <w:tcPr>
             <w:tcW w:w="992" w:type="dxa"/>
             <w:tcBorders>
-              <w:bottom w:val="single" w:sz="18" w:space="0" w:color="auto"/>
+              <w:bottom w:val="single" w:color="auto" w:sz="18" w:space="0"/>
             </w:tcBorders>
             <w:shd w:val="clear" w:color="auto" w:fill="F2F2F2" w:themeFill="background1" w:themeFillShade="F2"/>
+            <w:tcMar/>
             <w:vAlign w:val="center"/>
           </w:tcPr>
           <w:p>
@@ -2894,28 +3260,36 @@
           <w:tcPr>
             <w:tcW w:w="2431" w:type="dxa"/>
             <w:tcBorders>
-              <w:bottom w:val="single" w:sz="18" w:space="0" w:color="auto"/>
+              <w:bottom w:val="single" w:color="auto" w:sz="18" w:space="0"/>
             </w:tcBorders>
             <w:shd w:val="clear" w:color="auto" w:fill="F2F2F2" w:themeFill="background1" w:themeFillShade="F2"/>
-            <w:vAlign w:val="center"/>
-          </w:tcPr>
-          <w:p>
-            <w:pPr>
-              <w:spacing w:after="0" w:line="240" w:lineRule="auto"/>
-              <w:jc w:val="right"/>
-              <w:rPr>
-                <w:lang w:val="pt-PT"/>
-              </w:rPr>
-            </w:pPr>
+            <w:tcMar/>
+            <w:vAlign w:val="center"/>
+          </w:tcPr>
+          <w:p>
+            <w:pPr>
+              <w:spacing w:after="0" w:line="240" w:lineRule="auto"/>
+              <w:jc w:val="right"/>
+              <w:rPr>
+                <w:lang w:val="pt-PT"/>
+              </w:rPr>
+            </w:pPr>
+            <w:r>
+              <w:rPr>
+                <w:lang w:val="pt-PT"/>
+              </w:rPr>
+              <w:t>0.020399093627929688MB</w:t>
+            </w:r>
           </w:p>
         </w:tc>
         <w:tc>
           <w:tcPr>
             <w:tcW w:w="966" w:type="dxa"/>
             <w:tcBorders>
-              <w:bottom w:val="single" w:sz="18" w:space="0" w:color="auto"/>
+              <w:bottom w:val="single" w:color="auto" w:sz="18" w:space="0"/>
             </w:tcBorders>
             <w:shd w:val="clear" w:color="auto" w:fill="D9D9D9" w:themeFill="background1" w:themeFillShade="D9"/>
+            <w:tcMar/>
             <w:vAlign w:val="center"/>
           </w:tcPr>
           <w:p>
@@ -2941,28 +3315,36 @@
           <w:tcPr>
             <w:tcW w:w="2457" w:type="dxa"/>
             <w:tcBorders>
-              <w:bottom w:val="single" w:sz="18" w:space="0" w:color="auto"/>
+              <w:bottom w:val="single" w:color="auto" w:sz="18" w:space="0"/>
             </w:tcBorders>
             <w:shd w:val="clear" w:color="auto" w:fill="D9D9D9" w:themeFill="background1" w:themeFillShade="D9"/>
-            <w:vAlign w:val="center"/>
-          </w:tcPr>
-          <w:p>
-            <w:pPr>
-              <w:spacing w:after="0" w:line="240" w:lineRule="auto"/>
-              <w:jc w:val="right"/>
-              <w:rPr>
-                <w:lang w:val="pt-PT"/>
-              </w:rPr>
-            </w:pPr>
+            <w:tcMar/>
+            <w:vAlign w:val="center"/>
+          </w:tcPr>
+          <w:p>
+            <w:pPr>
+              <w:spacing w:after="0" w:line="240" w:lineRule="auto"/>
+              <w:jc w:val="right"/>
+              <w:rPr>
+                <w:lang w:val="pt-PT"/>
+              </w:rPr>
+            </w:pPr>
+            <w:r>
+              <w:rPr>
+                <w:lang w:val="pt-PT"/>
+              </w:rPr>
+              <w:t>0.030851364135742188MB</w:t>
+            </w:r>
           </w:p>
         </w:tc>
         <w:tc>
           <w:tcPr>
             <w:tcW w:w="964" w:type="dxa"/>
             <w:tcBorders>
-              <w:bottom w:val="single" w:sz="18" w:space="0" w:color="auto"/>
+              <w:bottom w:val="single" w:color="auto" w:sz="18" w:space="0"/>
             </w:tcBorders>
             <w:shd w:val="clear" w:color="auto" w:fill="BFBFBF" w:themeFill="background1" w:themeFillShade="BF"/>
+            <w:tcMar/>
             <w:vAlign w:val="center"/>
           </w:tcPr>
           <w:p>
@@ -2988,28 +3370,36 @@
           <w:tcPr>
             <w:tcW w:w="2483" w:type="dxa"/>
             <w:tcBorders>
-              <w:bottom w:val="single" w:sz="18" w:space="0" w:color="auto"/>
+              <w:bottom w:val="single" w:color="auto" w:sz="18" w:space="0"/>
             </w:tcBorders>
             <w:shd w:val="clear" w:color="auto" w:fill="BFBFBF" w:themeFill="background1" w:themeFillShade="BF"/>
-            <w:vAlign w:val="center"/>
-          </w:tcPr>
-          <w:p>
-            <w:pPr>
-              <w:spacing w:after="0" w:line="240" w:lineRule="auto"/>
-              <w:jc w:val="right"/>
-              <w:rPr>
-                <w:lang w:val="pt-PT"/>
-              </w:rPr>
-            </w:pPr>
+            <w:tcMar/>
+            <w:vAlign w:val="center"/>
+          </w:tcPr>
+          <w:p>
+            <w:pPr>
+              <w:spacing w:after="0" w:line="240" w:lineRule="auto"/>
+              <w:jc w:val="right"/>
+              <w:rPr>
+                <w:lang w:val="pt-PT"/>
+              </w:rPr>
+            </w:pPr>
+            <w:r>
+              <w:rPr>
+                <w:lang w:val="pt-PT"/>
+              </w:rPr>
+              <w:t>0.09565544128417969MB</w:t>
+            </w:r>
           </w:p>
         </w:tc>
         <w:tc>
           <w:tcPr>
             <w:tcW w:w="1048" w:type="dxa"/>
             <w:tcBorders>
-              <w:bottom w:val="single" w:sz="18" w:space="0" w:color="auto"/>
+              <w:bottom w:val="single" w:color="auto" w:sz="18" w:space="0"/>
             </w:tcBorders>
             <w:shd w:val="clear" w:color="auto" w:fill="A6A6A6" w:themeFill="background1" w:themeFillShade="A6"/>
+            <w:tcMar/>
             <w:vAlign w:val="center"/>
           </w:tcPr>
           <w:p>
@@ -3035,19 +3425,26 @@
           <w:tcPr>
             <w:tcW w:w="2374" w:type="dxa"/>
             <w:tcBorders>
-              <w:bottom w:val="single" w:sz="18" w:space="0" w:color="auto"/>
+              <w:bottom w:val="single" w:color="auto" w:sz="18" w:space="0"/>
             </w:tcBorders>
             <w:shd w:val="clear" w:color="auto" w:fill="A6A6A6" w:themeFill="background1" w:themeFillShade="A6"/>
-            <w:vAlign w:val="center"/>
-          </w:tcPr>
-          <w:p>
-            <w:pPr>
-              <w:spacing w:after="0" w:line="240" w:lineRule="auto"/>
-              <w:jc w:val="right"/>
-              <w:rPr>
-                <w:lang w:val="pt-PT"/>
-              </w:rPr>
-            </w:pPr>
+            <w:tcMar/>
+            <w:vAlign w:val="center"/>
+          </w:tcPr>
+          <w:p>
+            <w:pPr>
+              <w:spacing w:after="0" w:line="240" w:lineRule="auto"/>
+              <w:jc w:val="right"/>
+              <w:rPr>
+                <w:lang w:val="pt-PT"/>
+              </w:rPr>
+            </w:pPr>
+            <w:r>
+              <w:rPr>
+                <w:lang w:val="pt-PT"/>
+              </w:rPr>
+              <w:t>0.09826850891113281MB</w:t>
+            </w:r>
           </w:p>
         </w:tc>
       </w:tr>
@@ -3060,8 +3457,9 @@
             <w:tcW w:w="1554" w:type="dxa"/>
             <w:vMerge w:val="restart"/>
             <w:tcBorders>
-              <w:top w:val="single" w:sz="18" w:space="0" w:color="auto"/>
-            </w:tcBorders>
+              <w:top w:val="single" w:color="auto" w:sz="18" w:space="0"/>
+            </w:tcBorders>
+            <w:tcMar/>
             <w:vAlign w:val="center"/>
           </w:tcPr>
           <w:p>
@@ -3096,9 +3494,10 @@
           <w:tcPr>
             <w:tcW w:w="992" w:type="dxa"/>
             <w:tcBorders>
-              <w:top w:val="single" w:sz="18" w:space="0" w:color="auto"/>
+              <w:top w:val="single" w:color="auto" w:sz="18" w:space="0"/>
             </w:tcBorders>
             <w:shd w:val="clear" w:color="auto" w:fill="F2F2F2" w:themeFill="background1" w:themeFillShade="F2"/>
+            <w:tcMar/>
             <w:vAlign w:val="center"/>
           </w:tcPr>
           <w:p>
@@ -3124,28 +3523,36 @@
           <w:tcPr>
             <w:tcW w:w="2431" w:type="dxa"/>
             <w:tcBorders>
-              <w:top w:val="single" w:sz="18" w:space="0" w:color="auto"/>
+              <w:top w:val="single" w:color="auto" w:sz="18" w:space="0"/>
             </w:tcBorders>
             <w:shd w:val="clear" w:color="auto" w:fill="F2F2F2" w:themeFill="background1" w:themeFillShade="F2"/>
-            <w:vAlign w:val="center"/>
-          </w:tcPr>
-          <w:p>
-            <w:pPr>
-              <w:spacing w:after="0" w:line="240" w:lineRule="auto"/>
-              <w:jc w:val="right"/>
-              <w:rPr>
-                <w:lang w:val="pt-PT"/>
-              </w:rPr>
-            </w:pPr>
+            <w:tcMar/>
+            <w:vAlign w:val="center"/>
+          </w:tcPr>
+          <w:p>
+            <w:pPr>
+              <w:spacing w:after="0" w:line="240" w:lineRule="auto"/>
+              <w:jc w:val="right"/>
+              <w:rPr>
+                <w:lang w:val="pt-PT"/>
+              </w:rPr>
+            </w:pPr>
+            <w:r>
+              <w:rPr>
+                <w:lang w:val="pt-PT"/>
+              </w:rPr>
+              <w:t>218.48416328430176ms</w:t>
+            </w:r>
           </w:p>
         </w:tc>
         <w:tc>
           <w:tcPr>
             <w:tcW w:w="966" w:type="dxa"/>
             <w:tcBorders>
-              <w:top w:val="single" w:sz="18" w:space="0" w:color="auto"/>
+              <w:top w:val="single" w:color="auto" w:sz="18" w:space="0"/>
             </w:tcBorders>
             <w:shd w:val="clear" w:color="auto" w:fill="D9D9D9" w:themeFill="background1" w:themeFillShade="D9"/>
+            <w:tcMar/>
             <w:vAlign w:val="center"/>
           </w:tcPr>
           <w:p>
@@ -3171,28 +3578,36 @@
           <w:tcPr>
             <w:tcW w:w="2457" w:type="dxa"/>
             <w:tcBorders>
-              <w:top w:val="single" w:sz="18" w:space="0" w:color="auto"/>
+              <w:top w:val="single" w:color="auto" w:sz="18" w:space="0"/>
             </w:tcBorders>
             <w:shd w:val="clear" w:color="auto" w:fill="D9D9D9" w:themeFill="background1" w:themeFillShade="D9"/>
-            <w:vAlign w:val="center"/>
-          </w:tcPr>
-          <w:p>
-            <w:pPr>
-              <w:spacing w:after="0" w:line="240" w:lineRule="auto"/>
-              <w:jc w:val="right"/>
-              <w:rPr>
-                <w:lang w:val="pt-PT"/>
-              </w:rPr>
-            </w:pPr>
+            <w:tcMar/>
+            <w:vAlign w:val="center"/>
+          </w:tcPr>
+          <w:p>
+            <w:pPr>
+              <w:spacing w:after="0" w:line="240" w:lineRule="auto"/>
+              <w:jc w:val="right"/>
+              <w:rPr>
+                <w:lang w:val="pt-PT"/>
+              </w:rPr>
+            </w:pPr>
+            <w:r>
+              <w:rPr>
+                <w:lang w:val="pt-PT"/>
+              </w:rPr>
+              <w:t>578.9833068847656ms</w:t>
+            </w:r>
           </w:p>
         </w:tc>
         <w:tc>
           <w:tcPr>
             <w:tcW w:w="964" w:type="dxa"/>
             <w:tcBorders>
-              <w:top w:val="single" w:sz="18" w:space="0" w:color="auto"/>
+              <w:top w:val="single" w:color="auto" w:sz="18" w:space="0"/>
             </w:tcBorders>
             <w:shd w:val="clear" w:color="auto" w:fill="BFBFBF" w:themeFill="background1" w:themeFillShade="BF"/>
+            <w:tcMar/>
             <w:vAlign w:val="center"/>
           </w:tcPr>
           <w:p>
@@ -3218,28 +3633,36 @@
           <w:tcPr>
             <w:tcW w:w="2483" w:type="dxa"/>
             <w:tcBorders>
-              <w:top w:val="single" w:sz="18" w:space="0" w:color="auto"/>
+              <w:top w:val="single" w:color="auto" w:sz="18" w:space="0"/>
             </w:tcBorders>
             <w:shd w:val="clear" w:color="auto" w:fill="BFBFBF" w:themeFill="background1" w:themeFillShade="BF"/>
-            <w:vAlign w:val="center"/>
-          </w:tcPr>
-          <w:p>
-            <w:pPr>
-              <w:spacing w:after="0" w:line="240" w:lineRule="auto"/>
-              <w:jc w:val="right"/>
-              <w:rPr>
-                <w:lang w:val="pt-PT"/>
-              </w:rPr>
-            </w:pPr>
+            <w:tcMar/>
+            <w:vAlign w:val="center"/>
+          </w:tcPr>
+          <w:p>
+            <w:pPr>
+              <w:spacing w:after="0" w:line="240" w:lineRule="auto"/>
+              <w:jc w:val="right"/>
+              <w:rPr>
+                <w:lang w:val="pt-PT"/>
+              </w:rPr>
+            </w:pPr>
+            <w:r>
+              <w:rPr>
+                <w:lang w:val="pt-PT"/>
+              </w:rPr>
+              <w:t>1339.5168781280518ms</w:t>
+            </w:r>
           </w:p>
         </w:tc>
         <w:tc>
           <w:tcPr>
             <w:tcW w:w="1048" w:type="dxa"/>
             <w:tcBorders>
-              <w:top w:val="single" w:sz="18" w:space="0" w:color="auto"/>
+              <w:top w:val="single" w:color="auto" w:sz="18" w:space="0"/>
             </w:tcBorders>
             <w:shd w:val="clear" w:color="auto" w:fill="A6A6A6" w:themeFill="background1" w:themeFillShade="A6"/>
+            <w:tcMar/>
             <w:vAlign w:val="center"/>
           </w:tcPr>
           <w:p>
@@ -3265,19 +3688,26 @@
           <w:tcPr>
             <w:tcW w:w="2374" w:type="dxa"/>
             <w:tcBorders>
-              <w:top w:val="single" w:sz="18" w:space="0" w:color="auto"/>
+              <w:top w:val="single" w:color="auto" w:sz="18" w:space="0"/>
             </w:tcBorders>
             <w:shd w:val="clear" w:color="auto" w:fill="A6A6A6" w:themeFill="background1" w:themeFillShade="A6"/>
-            <w:vAlign w:val="center"/>
-          </w:tcPr>
-          <w:p>
-            <w:pPr>
-              <w:spacing w:after="0" w:line="240" w:lineRule="auto"/>
-              <w:jc w:val="right"/>
-              <w:rPr>
-                <w:lang w:val="pt-PT"/>
-              </w:rPr>
-            </w:pPr>
+            <w:tcMar/>
+            <w:vAlign w:val="center"/>
+          </w:tcPr>
+          <w:p>
+            <w:pPr>
+              <w:spacing w:after="0" w:line="240" w:lineRule="auto"/>
+              <w:jc w:val="right"/>
+              <w:rPr>
+                <w:lang w:val="pt-PT"/>
+              </w:rPr>
+            </w:pPr>
+            <w:r>
+              <w:rPr>
+                <w:lang w:val="pt-PT"/>
+              </w:rPr>
+              <w:t>2908.337354660034ms</w:t>
+            </w:r>
           </w:p>
         </w:tc>
       </w:tr>
@@ -3289,9 +3719,8 @@
           <w:tcPr>
             <w:tcW w:w="1554" w:type="dxa"/>
             <w:vMerge/>
-            <w:tcBorders>
-              <w:bottom w:val="single" w:sz="18" w:space="0" w:color="auto"/>
-            </w:tcBorders>
+            <w:tcBorders/>
+            <w:tcMar/>
             <w:vAlign w:val="center"/>
           </w:tcPr>
           <w:p>
@@ -3310,9 +3739,10 @@
           <w:tcPr>
             <w:tcW w:w="992" w:type="dxa"/>
             <w:tcBorders>
-              <w:bottom w:val="single" w:sz="18" w:space="0" w:color="auto"/>
+              <w:bottom w:val="single" w:color="auto" w:sz="18" w:space="0"/>
             </w:tcBorders>
             <w:shd w:val="clear" w:color="auto" w:fill="F2F2F2" w:themeFill="background1" w:themeFillShade="F2"/>
+            <w:tcMar/>
             <w:vAlign w:val="center"/>
           </w:tcPr>
           <w:p>
@@ -3338,28 +3768,36 @@
           <w:tcPr>
             <w:tcW w:w="2431" w:type="dxa"/>
             <w:tcBorders>
-              <w:bottom w:val="single" w:sz="18" w:space="0" w:color="auto"/>
+              <w:bottom w:val="single" w:color="auto" w:sz="18" w:space="0"/>
             </w:tcBorders>
             <w:shd w:val="clear" w:color="auto" w:fill="F2F2F2" w:themeFill="background1" w:themeFillShade="F2"/>
-            <w:vAlign w:val="center"/>
-          </w:tcPr>
-          <w:p>
-            <w:pPr>
-              <w:spacing w:after="0" w:line="240" w:lineRule="auto"/>
-              <w:jc w:val="right"/>
-              <w:rPr>
-                <w:lang w:val="pt-PT"/>
-              </w:rPr>
-            </w:pPr>
+            <w:tcMar/>
+            <w:vAlign w:val="center"/>
+          </w:tcPr>
+          <w:p>
+            <w:pPr>
+              <w:spacing w:after="0" w:line="240" w:lineRule="auto"/>
+              <w:jc w:val="right"/>
+              <w:rPr>
+                <w:lang w:val="pt-PT"/>
+              </w:rPr>
+            </w:pPr>
+            <w:r>
+              <w:rPr>
+                <w:lang w:val="pt-PT"/>
+              </w:rPr>
+              <w:t>0.07794189453125MB</w:t>
+            </w:r>
           </w:p>
         </w:tc>
         <w:tc>
           <w:tcPr>
             <w:tcW w:w="966" w:type="dxa"/>
             <w:tcBorders>
-              <w:bottom w:val="single" w:sz="18" w:space="0" w:color="auto"/>
+              <w:bottom w:val="single" w:color="auto" w:sz="18" w:space="0"/>
             </w:tcBorders>
             <w:shd w:val="clear" w:color="auto" w:fill="D9D9D9" w:themeFill="background1" w:themeFillShade="D9"/>
+            <w:tcMar/>
             <w:vAlign w:val="center"/>
           </w:tcPr>
           <w:p>
@@ -3385,28 +3823,36 @@
           <w:tcPr>
             <w:tcW w:w="2457" w:type="dxa"/>
             <w:tcBorders>
-              <w:bottom w:val="single" w:sz="18" w:space="0" w:color="auto"/>
+              <w:bottom w:val="single" w:color="auto" w:sz="18" w:space="0"/>
             </w:tcBorders>
             <w:shd w:val="clear" w:color="auto" w:fill="D9D9D9" w:themeFill="background1" w:themeFillShade="D9"/>
-            <w:vAlign w:val="center"/>
-          </w:tcPr>
-          <w:p>
-            <w:pPr>
-              <w:spacing w:after="0" w:line="240" w:lineRule="auto"/>
-              <w:jc w:val="right"/>
-              <w:rPr>
-                <w:lang w:val="pt-PT"/>
-              </w:rPr>
-            </w:pPr>
+            <w:tcMar/>
+            <w:vAlign w:val="center"/>
+          </w:tcPr>
+          <w:p>
+            <w:pPr>
+              <w:spacing w:after="0" w:line="240" w:lineRule="auto"/>
+              <w:jc w:val="right"/>
+              <w:rPr>
+                <w:lang w:val="pt-PT"/>
+              </w:rPr>
+            </w:pPr>
+            <w:r>
+              <w:rPr>
+                <w:lang w:val="pt-PT"/>
+              </w:rPr>
+              <w:t>0.1924896240234375MB</w:t>
+            </w:r>
           </w:p>
         </w:tc>
         <w:tc>
           <w:tcPr>
             <w:tcW w:w="964" w:type="dxa"/>
             <w:tcBorders>
-              <w:bottom w:val="single" w:sz="18" w:space="0" w:color="auto"/>
+              <w:bottom w:val="single" w:color="auto" w:sz="18" w:space="0"/>
             </w:tcBorders>
             <w:shd w:val="clear" w:color="auto" w:fill="BFBFBF" w:themeFill="background1" w:themeFillShade="BF"/>
+            <w:tcMar/>
             <w:vAlign w:val="center"/>
           </w:tcPr>
           <w:p>
@@ -3432,28 +3878,36 @@
           <w:tcPr>
             <w:tcW w:w="2483" w:type="dxa"/>
             <w:tcBorders>
-              <w:bottom w:val="single" w:sz="18" w:space="0" w:color="auto"/>
+              <w:bottom w:val="single" w:color="auto" w:sz="18" w:space="0"/>
             </w:tcBorders>
             <w:shd w:val="clear" w:color="auto" w:fill="BFBFBF" w:themeFill="background1" w:themeFillShade="BF"/>
-            <w:vAlign w:val="center"/>
-          </w:tcPr>
-          <w:p>
-            <w:pPr>
-              <w:spacing w:after="0" w:line="240" w:lineRule="auto"/>
-              <w:jc w:val="right"/>
-              <w:rPr>
-                <w:lang w:val="pt-PT"/>
-              </w:rPr>
-            </w:pPr>
+            <w:tcMar/>
+            <w:vAlign w:val="center"/>
+          </w:tcPr>
+          <w:p>
+            <w:pPr>
+              <w:spacing w:after="0" w:line="240" w:lineRule="auto"/>
+              <w:jc w:val="right"/>
+              <w:rPr>
+                <w:lang w:val="pt-PT"/>
+              </w:rPr>
+            </w:pPr>
+            <w:r>
+              <w:rPr>
+                <w:lang w:val="pt-PT"/>
+              </w:rPr>
+              <w:t>0.3832244873046875MB</w:t>
+            </w:r>
           </w:p>
         </w:tc>
         <w:tc>
           <w:tcPr>
             <w:tcW w:w="1048" w:type="dxa"/>
             <w:tcBorders>
-              <w:bottom w:val="single" w:sz="18" w:space="0" w:color="auto"/>
+              <w:bottom w:val="single" w:color="auto" w:sz="18" w:space="0"/>
             </w:tcBorders>
             <w:shd w:val="clear" w:color="auto" w:fill="A6A6A6" w:themeFill="background1" w:themeFillShade="A6"/>
+            <w:tcMar/>
             <w:vAlign w:val="center"/>
           </w:tcPr>
           <w:p>
@@ -3479,19 +3933,26 @@
           <w:tcPr>
             <w:tcW w:w="2374" w:type="dxa"/>
             <w:tcBorders>
-              <w:bottom w:val="single" w:sz="18" w:space="0" w:color="auto"/>
+              <w:bottom w:val="single" w:color="auto" w:sz="18" w:space="0"/>
             </w:tcBorders>
             <w:shd w:val="clear" w:color="auto" w:fill="A6A6A6" w:themeFill="background1" w:themeFillShade="A6"/>
-            <w:vAlign w:val="center"/>
-          </w:tcPr>
-          <w:p>
-            <w:pPr>
-              <w:spacing w:after="0" w:line="240" w:lineRule="auto"/>
-              <w:jc w:val="right"/>
-              <w:rPr>
-                <w:lang w:val="pt-PT"/>
-              </w:rPr>
-            </w:pPr>
+            <w:tcMar/>
+            <w:vAlign w:val="center"/>
+          </w:tcPr>
+          <w:p>
+            <w:pPr>
+              <w:spacing w:after="0" w:line="240" w:lineRule="auto"/>
+              <w:jc w:val="right"/>
+              <w:rPr>
+                <w:lang w:val="pt-PT"/>
+              </w:rPr>
+            </w:pPr>
+            <w:r>
+              <w:rPr>
+                <w:lang w:val="pt-PT"/>
+              </w:rPr>
+              <w:t>0.7649078369140625MB</w:t>
+            </w:r>
           </w:p>
         </w:tc>
       </w:tr>
@@ -3504,8 +3965,9 @@
             <w:tcW w:w="1554" w:type="dxa"/>
             <w:vMerge w:val="restart"/>
             <w:tcBorders>
-              <w:top w:val="single" w:sz="18" w:space="0" w:color="auto"/>
-            </w:tcBorders>
+              <w:top w:val="single" w:color="auto" w:sz="18" w:space="0"/>
+            </w:tcBorders>
+            <w:tcMar/>
             <w:vAlign w:val="center"/>
           </w:tcPr>
           <w:p>
@@ -3532,9 +3994,10 @@
           <w:tcPr>
             <w:tcW w:w="992" w:type="dxa"/>
             <w:tcBorders>
-              <w:top w:val="single" w:sz="18" w:space="0" w:color="auto"/>
+              <w:top w:val="single" w:color="auto" w:sz="18" w:space="0"/>
             </w:tcBorders>
             <w:shd w:val="clear" w:color="auto" w:fill="F2F2F2" w:themeFill="background1" w:themeFillShade="F2"/>
+            <w:tcMar/>
             <w:vAlign w:val="center"/>
           </w:tcPr>
           <w:p>
@@ -3560,9 +4023,10 @@
           <w:tcPr>
             <w:tcW w:w="2431" w:type="dxa"/>
             <w:tcBorders>
-              <w:top w:val="single" w:sz="18" w:space="0" w:color="auto"/>
+              <w:top w:val="single" w:color="auto" w:sz="18" w:space="0"/>
             </w:tcBorders>
             <w:shd w:val="clear" w:color="auto" w:fill="F2F2F2" w:themeFill="background1" w:themeFillShade="F2"/>
+            <w:tcMar/>
             <w:vAlign w:val="center"/>
           </w:tcPr>
           <w:p>
@@ -3579,9 +4043,10 @@
           <w:tcPr>
             <w:tcW w:w="966" w:type="dxa"/>
             <w:tcBorders>
-              <w:top w:val="single" w:sz="18" w:space="0" w:color="auto"/>
+              <w:top w:val="single" w:color="auto" w:sz="18" w:space="0"/>
             </w:tcBorders>
             <w:shd w:val="clear" w:color="auto" w:fill="D9D9D9" w:themeFill="background1" w:themeFillShade="D9"/>
+            <w:tcMar/>
             <w:vAlign w:val="center"/>
           </w:tcPr>
           <w:p>
@@ -3607,9 +4072,10 @@
           <w:tcPr>
             <w:tcW w:w="2457" w:type="dxa"/>
             <w:tcBorders>
-              <w:top w:val="single" w:sz="18" w:space="0" w:color="auto"/>
+              <w:top w:val="single" w:color="auto" w:sz="18" w:space="0"/>
             </w:tcBorders>
             <w:shd w:val="clear" w:color="auto" w:fill="D9D9D9" w:themeFill="background1" w:themeFillShade="D9"/>
+            <w:tcMar/>
             <w:vAlign w:val="center"/>
           </w:tcPr>
           <w:p>
@@ -3626,9 +4092,10 @@
           <w:tcPr>
             <w:tcW w:w="964" w:type="dxa"/>
             <w:tcBorders>
-              <w:top w:val="single" w:sz="18" w:space="0" w:color="auto"/>
+              <w:top w:val="single" w:color="auto" w:sz="18" w:space="0"/>
             </w:tcBorders>
             <w:shd w:val="clear" w:color="auto" w:fill="BFBFBF" w:themeFill="background1" w:themeFillShade="BF"/>
+            <w:tcMar/>
             <w:vAlign w:val="center"/>
           </w:tcPr>
           <w:p>
@@ -3654,9 +4121,10 @@
           <w:tcPr>
             <w:tcW w:w="2483" w:type="dxa"/>
             <w:tcBorders>
-              <w:top w:val="single" w:sz="18" w:space="0" w:color="auto"/>
+              <w:top w:val="single" w:color="auto" w:sz="18" w:space="0"/>
             </w:tcBorders>
             <w:shd w:val="clear" w:color="auto" w:fill="BFBFBF" w:themeFill="background1" w:themeFillShade="BF"/>
+            <w:tcMar/>
             <w:vAlign w:val="center"/>
           </w:tcPr>
           <w:p>
@@ -3673,9 +4141,10 @@
           <w:tcPr>
             <w:tcW w:w="1048" w:type="dxa"/>
             <w:tcBorders>
-              <w:top w:val="single" w:sz="18" w:space="0" w:color="auto"/>
+              <w:top w:val="single" w:color="auto" w:sz="18" w:space="0"/>
             </w:tcBorders>
             <w:shd w:val="clear" w:color="auto" w:fill="A6A6A6" w:themeFill="background1" w:themeFillShade="A6"/>
+            <w:tcMar/>
             <w:vAlign w:val="center"/>
           </w:tcPr>
           <w:p>
@@ -3701,9 +4170,10 @@
           <w:tcPr>
             <w:tcW w:w="2374" w:type="dxa"/>
             <w:tcBorders>
-              <w:top w:val="single" w:sz="18" w:space="0" w:color="auto"/>
+              <w:top w:val="single" w:color="auto" w:sz="18" w:space="0"/>
             </w:tcBorders>
             <w:shd w:val="clear" w:color="auto" w:fill="A6A6A6" w:themeFill="background1" w:themeFillShade="A6"/>
+            <w:tcMar/>
             <w:vAlign w:val="center"/>
           </w:tcPr>
           <w:p>
@@ -3725,6 +4195,7 @@
           <w:tcPr>
             <w:tcW w:w="1554" w:type="dxa"/>
             <w:vMerge/>
+            <w:tcMar/>
             <w:vAlign w:val="center"/>
           </w:tcPr>
           <w:p>
@@ -3740,6 +4211,7 @@
           <w:tcPr>
             <w:tcW w:w="992" w:type="dxa"/>
             <w:shd w:val="clear" w:color="auto" w:fill="F2F2F2" w:themeFill="background1" w:themeFillShade="F2"/>
+            <w:tcMar/>
             <w:vAlign w:val="center"/>
           </w:tcPr>
           <w:p>
@@ -3765,6 +4237,7 @@
           <w:tcPr>
             <w:tcW w:w="2431" w:type="dxa"/>
             <w:shd w:val="clear" w:color="auto" w:fill="F2F2F2" w:themeFill="background1" w:themeFillShade="F2"/>
+            <w:tcMar/>
             <w:vAlign w:val="center"/>
           </w:tcPr>
           <w:p>
@@ -3781,6 +4254,7 @@
           <w:tcPr>
             <w:tcW w:w="966" w:type="dxa"/>
             <w:shd w:val="clear" w:color="auto" w:fill="D9D9D9" w:themeFill="background1" w:themeFillShade="D9"/>
+            <w:tcMar/>
             <w:vAlign w:val="center"/>
           </w:tcPr>
           <w:p>
@@ -3806,6 +4280,7 @@
           <w:tcPr>
             <w:tcW w:w="2457" w:type="dxa"/>
             <w:shd w:val="clear" w:color="auto" w:fill="D9D9D9" w:themeFill="background1" w:themeFillShade="D9"/>
+            <w:tcMar/>
             <w:vAlign w:val="center"/>
           </w:tcPr>
           <w:p>
@@ -3822,6 +4297,7 @@
           <w:tcPr>
             <w:tcW w:w="964" w:type="dxa"/>
             <w:shd w:val="clear" w:color="auto" w:fill="BFBFBF" w:themeFill="background1" w:themeFillShade="BF"/>
+            <w:tcMar/>
             <w:vAlign w:val="center"/>
           </w:tcPr>
           <w:p>
@@ -3847,6 +4323,7 @@
           <w:tcPr>
             <w:tcW w:w="2483" w:type="dxa"/>
             <w:shd w:val="clear" w:color="auto" w:fill="BFBFBF" w:themeFill="background1" w:themeFillShade="BF"/>
+            <w:tcMar/>
             <w:vAlign w:val="center"/>
           </w:tcPr>
           <w:p>
@@ -3863,6 +4340,7 @@
           <w:tcPr>
             <w:tcW w:w="1048" w:type="dxa"/>
             <w:shd w:val="clear" w:color="auto" w:fill="A6A6A6" w:themeFill="background1" w:themeFillShade="A6"/>
+            <w:tcMar/>
             <w:vAlign w:val="center"/>
           </w:tcPr>
           <w:p>
@@ -3888,6 +4366,7 @@
           <w:tcPr>
             <w:tcW w:w="2374" w:type="dxa"/>
             <w:shd w:val="clear" w:color="auto" w:fill="A6A6A6" w:themeFill="background1" w:themeFillShade="A6"/>
+            <w:tcMar/>
             <w:vAlign w:val="center"/>
           </w:tcPr>
           <w:p>
@@ -3982,6 +4461,7 @@
         <w:tc>
           <w:tcPr>
             <w:tcW w:w="1554" w:type="dxa"/>
+            <w:tcMar/>
             <w:vAlign w:val="center"/>
           </w:tcPr>
           <w:p>
@@ -3997,6 +4477,7 @@
           <w:tcPr>
             <w:tcW w:w="13715" w:type="dxa"/>
             <w:gridSpan w:val="8"/>
+            <w:tcMar/>
             <w:vAlign w:val="center"/>
           </w:tcPr>
           <w:p>
@@ -4024,8 +4505,9 @@
           <w:tcPr>
             <w:tcW w:w="1554" w:type="dxa"/>
             <w:tcBorders>
-              <w:bottom w:val="single" w:sz="18" w:space="0" w:color="auto"/>
-            </w:tcBorders>
+              <w:bottom w:val="single" w:color="auto" w:sz="18" w:space="0"/>
+            </w:tcBorders>
+            <w:tcMar/>
             <w:vAlign w:val="center"/>
           </w:tcPr>
           <w:p>
@@ -4049,9 +4531,10 @@
             <w:tcW w:w="3423" w:type="dxa"/>
             <w:gridSpan w:val="2"/>
             <w:tcBorders>
-              <w:bottom w:val="single" w:sz="18" w:space="0" w:color="auto"/>
+              <w:bottom w:val="single" w:color="auto" w:sz="18" w:space="0"/>
             </w:tcBorders>
             <w:shd w:val="clear" w:color="auto" w:fill="F2F2F2" w:themeFill="background1" w:themeFillShade="F2"/>
+            <w:tcMar/>
             <w:vAlign w:val="center"/>
           </w:tcPr>
           <w:p>
@@ -4079,9 +4562,10 @@
             <w:tcW w:w="3423" w:type="dxa"/>
             <w:gridSpan w:val="2"/>
             <w:tcBorders>
-              <w:bottom w:val="single" w:sz="18" w:space="0" w:color="auto"/>
+              <w:bottom w:val="single" w:color="auto" w:sz="18" w:space="0"/>
             </w:tcBorders>
             <w:shd w:val="clear" w:color="auto" w:fill="D9D9D9" w:themeFill="background1" w:themeFillShade="D9"/>
+            <w:tcMar/>
             <w:vAlign w:val="center"/>
           </w:tcPr>
           <w:p>
@@ -4117,9 +4601,10 @@
             <w:tcW w:w="3447" w:type="dxa"/>
             <w:gridSpan w:val="2"/>
             <w:tcBorders>
-              <w:bottom w:val="single" w:sz="18" w:space="0" w:color="auto"/>
+              <w:bottom w:val="single" w:color="auto" w:sz="18" w:space="0"/>
             </w:tcBorders>
             <w:shd w:val="clear" w:color="auto" w:fill="BFBFBF" w:themeFill="background1" w:themeFillShade="BF"/>
+            <w:tcMar/>
             <w:vAlign w:val="center"/>
           </w:tcPr>
           <w:p>
@@ -4155,9 +4640,10 @@
             <w:tcW w:w="3422" w:type="dxa"/>
             <w:gridSpan w:val="2"/>
             <w:tcBorders>
-              <w:bottom w:val="single" w:sz="18" w:space="0" w:color="auto"/>
+              <w:bottom w:val="single" w:color="auto" w:sz="18" w:space="0"/>
             </w:tcBorders>
             <w:shd w:val="clear" w:color="auto" w:fill="A6A6A6" w:themeFill="background1" w:themeFillShade="A6"/>
+            <w:tcMar/>
             <w:vAlign w:val="center"/>
           </w:tcPr>
           <w:p>
@@ -4198,10 +4684,11 @@
             <w:tcW w:w="1554" w:type="dxa"/>
             <w:vMerge w:val="restart"/>
             <w:tcBorders>
-              <w:top w:val="single" w:sz="18" w:space="0" w:color="auto"/>
-              <w:left w:val="single" w:sz="2" w:space="0" w:color="auto"/>
-              <w:right w:val="single" w:sz="2" w:space="0" w:color="auto"/>
-            </w:tcBorders>
+              <w:top w:val="single" w:color="auto" w:sz="18" w:space="0"/>
+              <w:left w:val="single" w:color="auto" w:sz="2" w:space="0"/>
+              <w:right w:val="single" w:color="auto" w:sz="2" w:space="0"/>
+            </w:tcBorders>
+            <w:tcMar/>
             <w:vAlign w:val="center"/>
           </w:tcPr>
           <w:p>
@@ -4228,12 +4715,13 @@
           <w:tcPr>
             <w:tcW w:w="992" w:type="dxa"/>
             <w:tcBorders>
-              <w:top w:val="single" w:sz="18" w:space="0" w:color="auto"/>
-              <w:left w:val="single" w:sz="2" w:space="0" w:color="auto"/>
-              <w:bottom w:val="single" w:sz="2" w:space="0" w:color="auto"/>
-              <w:right w:val="single" w:sz="2" w:space="0" w:color="auto"/>
+              <w:top w:val="single" w:color="auto" w:sz="18" w:space="0"/>
+              <w:left w:val="single" w:color="auto" w:sz="2" w:space="0"/>
+              <w:bottom w:val="single" w:color="auto" w:sz="2" w:space="0"/>
+              <w:right w:val="single" w:color="auto" w:sz="2" w:space="0"/>
             </w:tcBorders>
             <w:shd w:val="clear" w:color="auto" w:fill="F2F2F2" w:themeFill="background1" w:themeFillShade="F2"/>
+            <w:tcMar/>
             <w:vAlign w:val="center"/>
           </w:tcPr>
           <w:p>
@@ -4259,44 +4747,119 @@
           <w:tcPr>
             <w:tcW w:w="2431" w:type="dxa"/>
             <w:tcBorders>
-              <w:top w:val="single" w:sz="18" w:space="0" w:color="auto"/>
-              <w:left w:val="single" w:sz="2" w:space="0" w:color="auto"/>
-              <w:bottom w:val="single" w:sz="2" w:space="0" w:color="auto"/>
-              <w:right w:val="single" w:sz="2" w:space="0" w:color="auto"/>
+              <w:top w:val="single" w:color="auto" w:sz="18" w:space="0"/>
+              <w:left w:val="single" w:color="auto" w:sz="2" w:space="0"/>
+              <w:bottom w:val="single" w:color="auto" w:sz="2" w:space="0"/>
+              <w:right w:val="single" w:color="auto" w:sz="2" w:space="0"/>
             </w:tcBorders>
             <w:shd w:val="clear" w:color="auto" w:fill="F2F2F2" w:themeFill="background1" w:themeFillShade="F2"/>
-            <w:vAlign w:val="center"/>
-          </w:tcPr>
-          <w:p>
-            <w:pPr>
-              <w:spacing w:after="0" w:line="240" w:lineRule="auto"/>
-              <w:jc w:val="right"/>
+            <w:tcMar/>
+            <w:vAlign w:val="center"/>
+          </w:tcPr>
+          <w:p>
+            <w:pPr>
+              <w:spacing w:after="0" w:line="240" w:lineRule="auto"/>
+              <w:jc w:val="right"/>
+              <w:rPr>
+                <w:b w:val="1"/>
+                <w:bCs w:val="1"/>
+                <w:lang w:val="pt-PT"/>
+              </w:rPr>
+            </w:pPr>
+            <w:r>
+              <w:rPr>
+                <w:b w:val="1"/>
+                <w:bCs w:val="1"/>
+                <w:lang w:val="pt-PT"/>
+              </w:rPr>
+              <w:t>9942</w:t>
+            </w:r>
+          </w:p>
+        </w:tc>
+        <w:tc>
+          <w:tcPr>
+            <w:tcW w:w="966" w:type="dxa"/>
+            <w:tcBorders>
+              <w:top w:val="single" w:color="auto" w:sz="18" w:space="0"/>
+              <w:left w:val="single" w:color="auto" w:sz="2" w:space="0"/>
+              <w:bottom w:val="single" w:color="auto" w:sz="2" w:space="0"/>
+              <w:right w:val="single" w:color="auto" w:sz="2" w:space="0"/>
+            </w:tcBorders>
+            <w:shd w:val="clear" w:color="auto" w:fill="D9D9D9" w:themeFill="background1" w:themeFillShade="D9"/>
+            <w:tcMar/>
+            <w:vAlign w:val="center"/>
+          </w:tcPr>
+          <w:p>
+            <w:pPr>
+              <w:spacing w:after="0" w:line="240" w:lineRule="auto"/>
               <w:rPr>
                 <w:b/>
                 <w:bCs/>
-                <w:lang w:val="pt-PT"/>
-              </w:rPr>
-            </w:pPr>
-          </w:p>
-        </w:tc>
-        <w:tc>
-          <w:tcPr>
-            <w:tcW w:w="966" w:type="dxa"/>
-            <w:tcBorders>
-              <w:top w:val="single" w:sz="18" w:space="0" w:color="auto"/>
-              <w:left w:val="single" w:sz="2" w:space="0" w:color="auto"/>
-              <w:bottom w:val="single" w:sz="2" w:space="0" w:color="auto"/>
-              <w:right w:val="single" w:sz="2" w:space="0" w:color="auto"/>
+                <w:i/>
+                <w:iCs/>
+                <w:lang w:val="pt-PT"/>
+              </w:rPr>
+            </w:pPr>
+            <w:r>
+              <w:rPr>
+                <w:i/>
+                <w:iCs/>
+                <w:lang w:val="pt-PT"/>
+              </w:rPr>
+              <w:t>Passadas</w:t>
+            </w:r>
+          </w:p>
+        </w:tc>
+        <w:tc>
+          <w:tcPr>
+            <w:tcW w:w="2457" w:type="dxa"/>
+            <w:tcBorders>
+              <w:top w:val="single" w:color="auto" w:sz="18" w:space="0"/>
+              <w:left w:val="single" w:color="auto" w:sz="2" w:space="0"/>
+              <w:bottom w:val="single" w:color="auto" w:sz="2" w:space="0"/>
+              <w:right w:val="single" w:color="auto" w:sz="2" w:space="0"/>
             </w:tcBorders>
             <w:shd w:val="clear" w:color="auto" w:fill="D9D9D9" w:themeFill="background1" w:themeFillShade="D9"/>
-            <w:vAlign w:val="center"/>
-          </w:tcPr>
-          <w:p>
-            <w:pPr>
-              <w:spacing w:after="0" w:line="240" w:lineRule="auto"/>
-              <w:rPr>
-                <w:b/>
-                <w:bCs/>
+            <w:tcMar/>
+            <w:vAlign w:val="center"/>
+          </w:tcPr>
+          <w:p>
+            <w:pPr>
+              <w:spacing w:after="0" w:line="240" w:lineRule="auto"/>
+              <w:jc w:val="right"/>
+              <w:rPr>
+                <w:b w:val="1"/>
+                <w:bCs w:val="1"/>
+                <w:lang w:val="pt-PT"/>
+              </w:rPr>
+            </w:pPr>
+            <w:r>
+              <w:rPr>
+                <w:b w:val="1"/>
+                <w:bCs w:val="1"/>
+                <w:lang w:val="pt-PT"/>
+              </w:rPr>
+              <w:t>24675</w:t>
+            </w:r>
+          </w:p>
+        </w:tc>
+        <w:tc>
+          <w:tcPr>
+            <w:tcW w:w="964" w:type="dxa"/>
+            <w:tcBorders>
+              <w:top w:val="single" w:color="auto" w:sz="18" w:space="0"/>
+              <w:left w:val="single" w:color="auto" w:sz="2" w:space="0"/>
+              <w:bottom w:val="single" w:color="auto" w:sz="2" w:space="0"/>
+              <w:right w:val="single" w:color="auto" w:sz="2" w:space="0"/>
+            </w:tcBorders>
+            <w:shd w:val="clear" w:color="auto" w:fill="BFBFBF" w:themeFill="background1" w:themeFillShade="BF"/>
+            <w:tcMar/>
+            <w:vAlign w:val="center"/>
+          </w:tcPr>
+          <w:p>
+            <w:pPr>
+              <w:spacing w:after="0" w:line="240" w:lineRule="auto"/>
+              <w:rPr>
                 <w:i/>
                 <w:iCs/>
                 <w:lang w:val="pt-PT"/>
@@ -4314,38 +4877,44 @@
         </w:tc>
         <w:tc>
           <w:tcPr>
-            <w:tcW w:w="2457" w:type="dxa"/>
-            <w:tcBorders>
-              <w:top w:val="single" w:sz="18" w:space="0" w:color="auto"/>
-              <w:left w:val="single" w:sz="2" w:space="0" w:color="auto"/>
-              <w:bottom w:val="single" w:sz="2" w:space="0" w:color="auto"/>
-              <w:right w:val="single" w:sz="2" w:space="0" w:color="auto"/>
-            </w:tcBorders>
-            <w:shd w:val="clear" w:color="auto" w:fill="D9D9D9" w:themeFill="background1" w:themeFillShade="D9"/>
-            <w:vAlign w:val="center"/>
-          </w:tcPr>
-          <w:p>
-            <w:pPr>
-              <w:spacing w:after="0" w:line="240" w:lineRule="auto"/>
-              <w:jc w:val="right"/>
-              <w:rPr>
-                <w:b/>
-                <w:bCs/>
-                <w:lang w:val="pt-PT"/>
-              </w:rPr>
-            </w:pPr>
-          </w:p>
-        </w:tc>
-        <w:tc>
-          <w:tcPr>
-            <w:tcW w:w="964" w:type="dxa"/>
-            <w:tcBorders>
-              <w:top w:val="single" w:sz="18" w:space="0" w:color="auto"/>
-              <w:left w:val="single" w:sz="2" w:space="0" w:color="auto"/>
-              <w:bottom w:val="single" w:sz="2" w:space="0" w:color="auto"/>
-              <w:right w:val="single" w:sz="2" w:space="0" w:color="auto"/>
+            <w:tcW w:w="2483" w:type="dxa"/>
+            <w:tcBorders>
+              <w:top w:val="single" w:color="auto" w:sz="18" w:space="0"/>
+              <w:left w:val="single" w:color="auto" w:sz="2" w:space="0"/>
+              <w:bottom w:val="single" w:color="auto" w:sz="2" w:space="0"/>
+              <w:right w:val="single" w:color="auto" w:sz="2" w:space="0"/>
             </w:tcBorders>
             <w:shd w:val="clear" w:color="auto" w:fill="BFBFBF" w:themeFill="background1" w:themeFillShade="BF"/>
+            <w:tcMar/>
+            <w:vAlign w:val="center"/>
+          </w:tcPr>
+          <w:p>
+            <w:pPr>
+              <w:spacing w:after="0" w:line="240" w:lineRule="auto"/>
+              <w:jc w:val="right"/>
+              <w:rPr>
+                <w:lang w:val="pt-PT"/>
+              </w:rPr>
+            </w:pPr>
+            <w:r>
+              <w:rPr>
+                <w:lang w:val="pt-PT"/>
+              </w:rPr>
+              <w:t>49353</w:t>
+            </w:r>
+          </w:p>
+        </w:tc>
+        <w:tc>
+          <w:tcPr>
+            <w:tcW w:w="1048" w:type="dxa"/>
+            <w:tcBorders>
+              <w:top w:val="single" w:color="auto" w:sz="18" w:space="0"/>
+              <w:left w:val="single" w:color="auto" w:sz="2" w:space="0"/>
+              <w:bottom w:val="single" w:color="auto" w:sz="2" w:space="0"/>
+              <w:right w:val="single" w:color="auto" w:sz="2" w:space="0"/>
+            </w:tcBorders>
+            <w:shd w:val="clear" w:color="auto" w:fill="A6A6A6" w:themeFill="background1" w:themeFillShade="A6"/>
+            <w:tcMar/>
             <w:vAlign w:val="center"/>
           </w:tcPr>
           <w:p>
@@ -4369,77 +4938,31 @@
         </w:tc>
         <w:tc>
           <w:tcPr>
-            <w:tcW w:w="2483" w:type="dxa"/>
-            <w:tcBorders>
-              <w:top w:val="single" w:sz="18" w:space="0" w:color="auto"/>
-              <w:left w:val="single" w:sz="2" w:space="0" w:color="auto"/>
-              <w:bottom w:val="single" w:sz="2" w:space="0" w:color="auto"/>
-              <w:right w:val="single" w:sz="2" w:space="0" w:color="auto"/>
-            </w:tcBorders>
-            <w:shd w:val="clear" w:color="auto" w:fill="BFBFBF" w:themeFill="background1" w:themeFillShade="BF"/>
-            <w:vAlign w:val="center"/>
-          </w:tcPr>
-          <w:p>
-            <w:pPr>
-              <w:spacing w:after="0" w:line="240" w:lineRule="auto"/>
-              <w:jc w:val="right"/>
-              <w:rPr>
-                <w:lang w:val="pt-PT"/>
-              </w:rPr>
-            </w:pPr>
-          </w:p>
-        </w:tc>
-        <w:tc>
-          <w:tcPr>
-            <w:tcW w:w="1048" w:type="dxa"/>
-            <w:tcBorders>
-              <w:top w:val="single" w:sz="18" w:space="0" w:color="auto"/>
-              <w:left w:val="single" w:sz="2" w:space="0" w:color="auto"/>
-              <w:bottom w:val="single" w:sz="2" w:space="0" w:color="auto"/>
-              <w:right w:val="single" w:sz="2" w:space="0" w:color="auto"/>
+            <w:tcW w:w="2374" w:type="dxa"/>
+            <w:tcBorders>
+              <w:top w:val="single" w:color="auto" w:sz="18" w:space="0"/>
+              <w:left w:val="single" w:color="auto" w:sz="2" w:space="0"/>
+              <w:bottom w:val="single" w:color="auto" w:sz="2" w:space="0"/>
+              <w:right w:val="single" w:color="auto" w:sz="2" w:space="0"/>
             </w:tcBorders>
             <w:shd w:val="clear" w:color="auto" w:fill="A6A6A6" w:themeFill="background1" w:themeFillShade="A6"/>
-            <w:vAlign w:val="center"/>
-          </w:tcPr>
-          <w:p>
-            <w:pPr>
-              <w:spacing w:after="0" w:line="240" w:lineRule="auto"/>
-              <w:rPr>
-                <w:i/>
-                <w:iCs/>
-                <w:lang w:val="pt-PT"/>
-              </w:rPr>
-            </w:pPr>
-            <w:r>
-              <w:rPr>
-                <w:i/>
-                <w:iCs/>
-                <w:lang w:val="pt-PT"/>
-              </w:rPr>
-              <w:t>Passadas</w:t>
-            </w:r>
-          </w:p>
-        </w:tc>
-        <w:tc>
-          <w:tcPr>
-            <w:tcW w:w="2374" w:type="dxa"/>
-            <w:tcBorders>
-              <w:top w:val="single" w:sz="18" w:space="0" w:color="auto"/>
-              <w:left w:val="single" w:sz="2" w:space="0" w:color="auto"/>
-              <w:bottom w:val="single" w:sz="2" w:space="0" w:color="auto"/>
-              <w:right w:val="single" w:sz="2" w:space="0" w:color="auto"/>
-            </w:tcBorders>
-            <w:shd w:val="clear" w:color="auto" w:fill="A6A6A6" w:themeFill="background1" w:themeFillShade="A6"/>
-            <w:vAlign w:val="center"/>
-          </w:tcPr>
-          <w:p>
-            <w:pPr>
-              <w:spacing w:after="0" w:line="240" w:lineRule="auto"/>
-              <w:jc w:val="right"/>
-              <w:rPr>
-                <w:lang w:val="pt-PT"/>
-              </w:rPr>
-            </w:pPr>
+            <w:tcMar/>
+            <w:vAlign w:val="center"/>
+          </w:tcPr>
+          <w:p>
+            <w:pPr>
+              <w:spacing w:after="0" w:line="240" w:lineRule="auto"/>
+              <w:jc w:val="right"/>
+              <w:rPr>
+                <w:lang w:val="pt-PT"/>
+              </w:rPr>
+            </w:pPr>
+            <w:r>
+              <w:rPr>
+                <w:lang w:val="pt-PT"/>
+              </w:rPr>
+              <w:t>99259</w:t>
+            </w:r>
           </w:p>
         </w:tc>
       </w:tr>
@@ -4451,10 +4974,8 @@
           <w:tcPr>
             <w:tcW w:w="1554" w:type="dxa"/>
             <w:vMerge/>
-            <w:tcBorders>
-              <w:left w:val="single" w:sz="2" w:space="0" w:color="auto"/>
-              <w:right w:val="single" w:sz="2" w:space="0" w:color="auto"/>
-            </w:tcBorders>
+            <w:tcBorders/>
+            <w:tcMar/>
             <w:vAlign w:val="center"/>
           </w:tcPr>
           <w:p>
@@ -4473,12 +4994,13 @@
           <w:tcPr>
             <w:tcW w:w="992" w:type="dxa"/>
             <w:tcBorders>
-              <w:top w:val="single" w:sz="2" w:space="0" w:color="auto"/>
-              <w:left w:val="single" w:sz="2" w:space="0" w:color="auto"/>
-              <w:bottom w:val="single" w:sz="2" w:space="0" w:color="auto"/>
-              <w:right w:val="single" w:sz="8" w:space="0" w:color="auto"/>
+              <w:top w:val="single" w:color="auto" w:sz="2" w:space="0"/>
+              <w:left w:val="single" w:color="auto" w:sz="2" w:space="0"/>
+              <w:bottom w:val="single" w:color="auto" w:sz="2" w:space="0"/>
+              <w:right w:val="single" w:color="auto" w:sz="8" w:space="0"/>
             </w:tcBorders>
             <w:shd w:val="clear" w:color="auto" w:fill="F2F2F2" w:themeFill="background1" w:themeFillShade="F2"/>
+            <w:tcMar/>
             <w:vAlign w:val="center"/>
           </w:tcPr>
           <w:p>
@@ -4504,44 +5026,119 @@
           <w:tcPr>
             <w:tcW w:w="2431" w:type="dxa"/>
             <w:tcBorders>
-              <w:top w:val="single" w:sz="2" w:space="0" w:color="auto"/>
-              <w:left w:val="single" w:sz="8" w:space="0" w:color="auto"/>
-              <w:bottom w:val="single" w:sz="2" w:space="0" w:color="auto"/>
-              <w:right w:val="single" w:sz="8" w:space="0" w:color="auto"/>
+              <w:top w:val="single" w:color="auto" w:sz="2" w:space="0"/>
+              <w:left w:val="single" w:color="auto" w:sz="8" w:space="0"/>
+              <w:bottom w:val="single" w:color="auto" w:sz="2" w:space="0"/>
+              <w:right w:val="single" w:color="auto" w:sz="8" w:space="0"/>
             </w:tcBorders>
             <w:shd w:val="clear" w:color="auto" w:fill="F2F2F2" w:themeFill="background1" w:themeFillShade="F2"/>
-            <w:vAlign w:val="center"/>
-          </w:tcPr>
-          <w:p>
-            <w:pPr>
-              <w:spacing w:after="0" w:line="240" w:lineRule="auto"/>
-              <w:jc w:val="right"/>
+            <w:tcMar/>
+            <w:vAlign w:val="center"/>
+          </w:tcPr>
+          <w:p>
+            <w:pPr>
+              <w:spacing w:after="0" w:line="240" w:lineRule="auto"/>
+              <w:jc w:val="right"/>
+              <w:rPr>
+                <w:b w:val="1"/>
+                <w:bCs w:val="1"/>
+                <w:lang w:val="pt-PT"/>
+              </w:rPr>
+            </w:pPr>
+            <w:r>
+              <w:rPr>
+                <w:b w:val="1"/>
+                <w:bCs w:val="1"/>
+                <w:lang w:val="pt-PT"/>
+              </w:rPr>
+              <w:t>99410058</w:t>
+            </w:r>
+          </w:p>
+        </w:tc>
+        <w:tc>
+          <w:tcPr>
+            <w:tcW w:w="966" w:type="dxa"/>
+            <w:tcBorders>
+              <w:top w:val="single" w:color="auto" w:sz="2" w:space="0"/>
+              <w:left w:val="single" w:color="auto" w:sz="8" w:space="0"/>
+              <w:bottom w:val="single" w:color="auto" w:sz="2" w:space="0"/>
+              <w:right w:val="single" w:color="auto" w:sz="8" w:space="0"/>
+            </w:tcBorders>
+            <w:shd w:val="clear" w:color="auto" w:fill="D9D9D9" w:themeFill="background1" w:themeFillShade="D9"/>
+            <w:tcMar/>
+            <w:vAlign w:val="center"/>
+          </w:tcPr>
+          <w:p>
+            <w:pPr>
+              <w:spacing w:after="0" w:line="240" w:lineRule="auto"/>
               <w:rPr>
                 <w:b/>
                 <w:bCs/>
-                <w:lang w:val="pt-PT"/>
-              </w:rPr>
-            </w:pPr>
-          </w:p>
-        </w:tc>
-        <w:tc>
-          <w:tcPr>
-            <w:tcW w:w="966" w:type="dxa"/>
-            <w:tcBorders>
-              <w:top w:val="single" w:sz="2" w:space="0" w:color="auto"/>
-              <w:left w:val="single" w:sz="8" w:space="0" w:color="auto"/>
-              <w:bottom w:val="single" w:sz="2" w:space="0" w:color="auto"/>
-              <w:right w:val="single" w:sz="8" w:space="0" w:color="auto"/>
+                <w:i/>
+                <w:iCs/>
+                <w:lang w:val="pt-PT"/>
+              </w:rPr>
+            </w:pPr>
+            <w:r>
+              <w:rPr>
+                <w:i/>
+                <w:iCs/>
+                <w:lang w:val="pt-PT"/>
+              </w:rPr>
+              <w:t>Comparações</w:t>
+            </w:r>
+          </w:p>
+        </w:tc>
+        <w:tc>
+          <w:tcPr>
+            <w:tcW w:w="2457" w:type="dxa"/>
+            <w:tcBorders>
+              <w:top w:val="single" w:color="auto" w:sz="2" w:space="0"/>
+              <w:left w:val="single" w:color="auto" w:sz="8" w:space="0"/>
+              <w:bottom w:val="single" w:color="auto" w:sz="2" w:space="0"/>
+              <w:right w:val="single" w:color="auto" w:sz="8" w:space="0"/>
             </w:tcBorders>
             <w:shd w:val="clear" w:color="auto" w:fill="D9D9D9" w:themeFill="background1" w:themeFillShade="D9"/>
-            <w:vAlign w:val="center"/>
-          </w:tcPr>
-          <w:p>
-            <w:pPr>
-              <w:spacing w:after="0" w:line="240" w:lineRule="auto"/>
-              <w:rPr>
-                <w:b/>
-                <w:bCs/>
+            <w:tcMar/>
+            <w:vAlign w:val="center"/>
+          </w:tcPr>
+          <w:p>
+            <w:pPr>
+              <w:spacing w:after="0" w:line="240" w:lineRule="auto"/>
+              <w:jc w:val="right"/>
+              <w:rPr>
+                <w:b w:val="1"/>
+                <w:bCs w:val="1"/>
+                <w:lang w:val="pt-PT"/>
+              </w:rPr>
+            </w:pPr>
+            <w:r>
+              <w:rPr>
+                <w:b w:val="1"/>
+                <w:bCs w:val="1"/>
+                <w:lang w:val="pt-PT"/>
+              </w:rPr>
+              <w:t>616850325</w:t>
+            </w:r>
+          </w:p>
+        </w:tc>
+        <w:tc>
+          <w:tcPr>
+            <w:tcW w:w="964" w:type="dxa"/>
+            <w:tcBorders>
+              <w:top w:val="single" w:color="auto" w:sz="2" w:space="0"/>
+              <w:left w:val="single" w:color="auto" w:sz="8" w:space="0"/>
+              <w:bottom w:val="single" w:color="auto" w:sz="2" w:space="0"/>
+              <w:right w:val="single" w:color="auto" w:sz="8" w:space="0"/>
+            </w:tcBorders>
+            <w:shd w:val="clear" w:color="auto" w:fill="BFBFBF" w:themeFill="background1" w:themeFillShade="BF"/>
+            <w:tcMar/>
+            <w:vAlign w:val="center"/>
+          </w:tcPr>
+          <w:p>
+            <w:pPr>
+              <w:spacing w:after="0" w:line="240" w:lineRule="auto"/>
+              <w:rPr>
                 <w:i/>
                 <w:iCs/>
                 <w:lang w:val="pt-PT"/>
@@ -4559,38 +5156,44 @@
         </w:tc>
         <w:tc>
           <w:tcPr>
-            <w:tcW w:w="2457" w:type="dxa"/>
-            <w:tcBorders>
-              <w:top w:val="single" w:sz="2" w:space="0" w:color="auto"/>
-              <w:left w:val="single" w:sz="8" w:space="0" w:color="auto"/>
-              <w:bottom w:val="single" w:sz="2" w:space="0" w:color="auto"/>
-              <w:right w:val="single" w:sz="8" w:space="0" w:color="auto"/>
-            </w:tcBorders>
-            <w:shd w:val="clear" w:color="auto" w:fill="D9D9D9" w:themeFill="background1" w:themeFillShade="D9"/>
-            <w:vAlign w:val="center"/>
-          </w:tcPr>
-          <w:p>
-            <w:pPr>
-              <w:spacing w:after="0" w:line="240" w:lineRule="auto"/>
-              <w:jc w:val="right"/>
-              <w:rPr>
-                <w:b/>
-                <w:bCs/>
-                <w:lang w:val="pt-PT"/>
-              </w:rPr>
-            </w:pPr>
-          </w:p>
-        </w:tc>
-        <w:tc>
-          <w:tcPr>
-            <w:tcW w:w="964" w:type="dxa"/>
-            <w:tcBorders>
-              <w:top w:val="single" w:sz="2" w:space="0" w:color="auto"/>
-              <w:left w:val="single" w:sz="8" w:space="0" w:color="auto"/>
-              <w:bottom w:val="single" w:sz="2" w:space="0" w:color="auto"/>
-              <w:right w:val="single" w:sz="8" w:space="0" w:color="auto"/>
+            <w:tcW w:w="2483" w:type="dxa"/>
+            <w:tcBorders>
+              <w:top w:val="single" w:color="auto" w:sz="2" w:space="0"/>
+              <w:left w:val="single" w:color="auto" w:sz="8" w:space="0"/>
+              <w:bottom w:val="single" w:color="auto" w:sz="2" w:space="0"/>
+              <w:right w:val="single" w:color="auto" w:sz="8" w:space="0"/>
             </w:tcBorders>
             <w:shd w:val="clear" w:color="auto" w:fill="BFBFBF" w:themeFill="background1" w:themeFillShade="BF"/>
+            <w:tcMar/>
+            <w:vAlign w:val="center"/>
+          </w:tcPr>
+          <w:p>
+            <w:pPr>
+              <w:spacing w:after="0" w:line="240" w:lineRule="auto"/>
+              <w:jc w:val="right"/>
+              <w:rPr>
+                <w:lang w:val="pt-PT"/>
+              </w:rPr>
+            </w:pPr>
+            <w:r>
+              <w:rPr>
+                <w:lang w:val="pt-PT"/>
+              </w:rPr>
+              <w:t>2467600647</w:t>
+            </w:r>
+          </w:p>
+        </w:tc>
+        <w:tc>
+          <w:tcPr>
+            <w:tcW w:w="1048" w:type="dxa"/>
+            <w:tcBorders>
+              <w:top w:val="single" w:color="auto" w:sz="2" w:space="0"/>
+              <w:left w:val="single" w:color="auto" w:sz="8" w:space="0"/>
+              <w:bottom w:val="single" w:color="auto" w:sz="2" w:space="0"/>
+              <w:right w:val="single" w:color="auto" w:sz="8" w:space="0"/>
+            </w:tcBorders>
+            <w:shd w:val="clear" w:color="auto" w:fill="A6A6A6" w:themeFill="background1" w:themeFillShade="A6"/>
+            <w:tcMar/>
             <w:vAlign w:val="center"/>
           </w:tcPr>
           <w:p>
@@ -4614,77 +5217,31 @@
         </w:tc>
         <w:tc>
           <w:tcPr>
-            <w:tcW w:w="2483" w:type="dxa"/>
-            <w:tcBorders>
-              <w:top w:val="single" w:sz="2" w:space="0" w:color="auto"/>
-              <w:left w:val="single" w:sz="8" w:space="0" w:color="auto"/>
-              <w:bottom w:val="single" w:sz="2" w:space="0" w:color="auto"/>
-              <w:right w:val="single" w:sz="8" w:space="0" w:color="auto"/>
-            </w:tcBorders>
-            <w:shd w:val="clear" w:color="auto" w:fill="BFBFBF" w:themeFill="background1" w:themeFillShade="BF"/>
-            <w:vAlign w:val="center"/>
-          </w:tcPr>
-          <w:p>
-            <w:pPr>
-              <w:spacing w:after="0" w:line="240" w:lineRule="auto"/>
-              <w:jc w:val="right"/>
-              <w:rPr>
-                <w:lang w:val="pt-PT"/>
-              </w:rPr>
-            </w:pPr>
-          </w:p>
-        </w:tc>
-        <w:tc>
-          <w:tcPr>
-            <w:tcW w:w="1048" w:type="dxa"/>
-            <w:tcBorders>
-              <w:top w:val="single" w:sz="2" w:space="0" w:color="auto"/>
-              <w:left w:val="single" w:sz="8" w:space="0" w:color="auto"/>
-              <w:bottom w:val="single" w:sz="2" w:space="0" w:color="auto"/>
-              <w:right w:val="single" w:sz="8" w:space="0" w:color="auto"/>
+            <w:tcW w:w="2374" w:type="dxa"/>
+            <w:tcBorders>
+              <w:top w:val="single" w:color="auto" w:sz="2" w:space="0"/>
+              <w:left w:val="single" w:color="auto" w:sz="8" w:space="0"/>
+              <w:bottom w:val="single" w:color="auto" w:sz="2" w:space="0"/>
+              <w:right w:val="single" w:color="auto" w:sz="8" w:space="0"/>
             </w:tcBorders>
             <w:shd w:val="clear" w:color="auto" w:fill="A6A6A6" w:themeFill="background1" w:themeFillShade="A6"/>
-            <w:vAlign w:val="center"/>
-          </w:tcPr>
-          <w:p>
-            <w:pPr>
-              <w:spacing w:after="0" w:line="240" w:lineRule="auto"/>
-              <w:rPr>
-                <w:i/>
-                <w:iCs/>
-                <w:lang w:val="pt-PT"/>
-              </w:rPr>
-            </w:pPr>
-            <w:r>
-              <w:rPr>
-                <w:i/>
-                <w:iCs/>
-                <w:lang w:val="pt-PT"/>
-              </w:rPr>
-              <w:t>Comparações</w:t>
-            </w:r>
-          </w:p>
-        </w:tc>
-        <w:tc>
-          <w:tcPr>
-            <w:tcW w:w="2374" w:type="dxa"/>
-            <w:tcBorders>
-              <w:top w:val="single" w:sz="2" w:space="0" w:color="auto"/>
-              <w:left w:val="single" w:sz="8" w:space="0" w:color="auto"/>
-              <w:bottom w:val="single" w:sz="2" w:space="0" w:color="auto"/>
-              <w:right w:val="single" w:sz="8" w:space="0" w:color="auto"/>
-            </w:tcBorders>
-            <w:shd w:val="clear" w:color="auto" w:fill="A6A6A6" w:themeFill="background1" w:themeFillShade="A6"/>
-            <w:vAlign w:val="center"/>
-          </w:tcPr>
-          <w:p>
-            <w:pPr>
-              <w:spacing w:after="0" w:line="240" w:lineRule="auto"/>
-              <w:jc w:val="right"/>
-              <w:rPr>
-                <w:lang w:val="pt-PT"/>
-              </w:rPr>
-            </w:pPr>
+            <w:tcMar/>
+            <w:vAlign w:val="center"/>
+          </w:tcPr>
+          <w:p>
+            <w:pPr>
+              <w:spacing w:after="0" w:line="240" w:lineRule="auto"/>
+              <w:jc w:val="right"/>
+              <w:rPr>
+                <w:lang w:val="pt-PT"/>
+              </w:rPr>
+            </w:pPr>
+            <w:r>
+              <w:rPr>
+                <w:lang w:val="pt-PT"/>
+              </w:rPr>
+              <w:t>9925800741</w:t>
+            </w:r>
           </w:p>
         </w:tc>
       </w:tr>
@@ -4696,11 +5253,8 @@
           <w:tcPr>
             <w:tcW w:w="1554" w:type="dxa"/>
             <w:vMerge/>
-            <w:tcBorders>
-              <w:left w:val="single" w:sz="2" w:space="0" w:color="auto"/>
-              <w:bottom w:val="single" w:sz="18" w:space="0" w:color="auto"/>
-              <w:right w:val="single" w:sz="2" w:space="0" w:color="auto"/>
-            </w:tcBorders>
+            <w:tcBorders/>
+            <w:tcMar/>
             <w:vAlign w:val="center"/>
           </w:tcPr>
           <w:p>
@@ -4719,12 +5273,13 @@
           <w:tcPr>
             <w:tcW w:w="992" w:type="dxa"/>
             <w:tcBorders>
-              <w:top w:val="single" w:sz="2" w:space="0" w:color="auto"/>
-              <w:left w:val="single" w:sz="2" w:space="0" w:color="auto"/>
-              <w:bottom w:val="single" w:sz="18" w:space="0" w:color="auto"/>
-              <w:right w:val="single" w:sz="8" w:space="0" w:color="auto"/>
+              <w:top w:val="single" w:color="auto" w:sz="2" w:space="0"/>
+              <w:left w:val="single" w:color="auto" w:sz="2" w:space="0"/>
+              <w:bottom w:val="single" w:color="auto" w:sz="18" w:space="0"/>
+              <w:right w:val="single" w:color="auto" w:sz="8" w:space="0"/>
             </w:tcBorders>
             <w:shd w:val="clear" w:color="auto" w:fill="F2F2F2" w:themeFill="background1" w:themeFillShade="F2"/>
+            <w:tcMar/>
             <w:vAlign w:val="center"/>
           </w:tcPr>
           <w:p>
@@ -4750,36 +5305,46 @@
           <w:tcPr>
             <w:tcW w:w="2431" w:type="dxa"/>
             <w:tcBorders>
-              <w:top w:val="single" w:sz="2" w:space="0" w:color="auto"/>
-              <w:left w:val="single" w:sz="8" w:space="0" w:color="auto"/>
-              <w:bottom w:val="single" w:sz="18" w:space="0" w:color="auto"/>
-              <w:right w:val="single" w:sz="8" w:space="0" w:color="auto"/>
+              <w:top w:val="single" w:color="auto" w:sz="2" w:space="0"/>
+              <w:left w:val="single" w:color="auto" w:sz="8" w:space="0"/>
+              <w:bottom w:val="single" w:color="auto" w:sz="18" w:space="0"/>
+              <w:right w:val="single" w:color="auto" w:sz="8" w:space="0"/>
             </w:tcBorders>
             <w:shd w:val="clear" w:color="auto" w:fill="F2F2F2" w:themeFill="background1" w:themeFillShade="F2"/>
-            <w:vAlign w:val="center"/>
-          </w:tcPr>
-          <w:p>
-            <w:pPr>
-              <w:spacing w:after="0" w:line="240" w:lineRule="auto"/>
-              <w:jc w:val="right"/>
-              <w:rPr>
-                <w:b/>
-                <w:bCs/>
-                <w:lang w:val="pt-PT"/>
-              </w:rPr>
-            </w:pPr>
+            <w:tcMar/>
+            <w:vAlign w:val="center"/>
+          </w:tcPr>
+          <w:p>
+            <w:pPr>
+              <w:spacing w:after="0" w:line="240" w:lineRule="auto"/>
+              <w:jc w:val="right"/>
+              <w:rPr>
+                <w:b w:val="1"/>
+                <w:bCs w:val="1"/>
+                <w:lang w:val="pt-PT"/>
+              </w:rPr>
+            </w:pPr>
+            <w:r>
+              <w:rPr>
+                <w:b w:val="1"/>
+                <w:bCs w:val="1"/>
+                <w:lang w:val="pt-PT"/>
+              </w:rPr>
+              <w:t>25297553</w:t>
+            </w:r>
           </w:p>
         </w:tc>
         <w:tc>
           <w:tcPr>
             <w:tcW w:w="966" w:type="dxa"/>
             <w:tcBorders>
-              <w:top w:val="single" w:sz="2" w:space="0" w:color="auto"/>
-              <w:left w:val="single" w:sz="8" w:space="0" w:color="auto"/>
-              <w:bottom w:val="single" w:sz="18" w:space="0" w:color="auto"/>
-              <w:right w:val="single" w:sz="8" w:space="0" w:color="auto"/>
+              <w:top w:val="single" w:color="auto" w:sz="2" w:space="0"/>
+              <w:left w:val="single" w:color="auto" w:sz="8" w:space="0"/>
+              <w:bottom w:val="single" w:color="auto" w:sz="18" w:space="0"/>
+              <w:right w:val="single" w:color="auto" w:sz="8" w:space="0"/>
             </w:tcBorders>
             <w:shd w:val="clear" w:color="auto" w:fill="D9D9D9" w:themeFill="background1" w:themeFillShade="D9"/>
+            <w:tcMar/>
             <w:vAlign w:val="center"/>
           </w:tcPr>
           <w:p>
@@ -4805,36 +5370,46 @@
           <w:tcPr>
             <w:tcW w:w="2457" w:type="dxa"/>
             <w:tcBorders>
-              <w:top w:val="single" w:sz="2" w:space="0" w:color="auto"/>
-              <w:left w:val="single" w:sz="8" w:space="0" w:color="auto"/>
-              <w:bottom w:val="single" w:sz="18" w:space="0" w:color="auto"/>
-              <w:right w:val="single" w:sz="8" w:space="0" w:color="auto"/>
+              <w:top w:val="single" w:color="auto" w:sz="2" w:space="0"/>
+              <w:left w:val="single" w:color="auto" w:sz="8" w:space="0"/>
+              <w:bottom w:val="single" w:color="auto" w:sz="18" w:space="0"/>
+              <w:right w:val="single" w:color="auto" w:sz="8" w:space="0"/>
             </w:tcBorders>
             <w:shd w:val="clear" w:color="auto" w:fill="D9D9D9" w:themeFill="background1" w:themeFillShade="D9"/>
-            <w:vAlign w:val="center"/>
-          </w:tcPr>
-          <w:p>
-            <w:pPr>
-              <w:spacing w:after="0" w:line="240" w:lineRule="auto"/>
-              <w:jc w:val="right"/>
-              <w:rPr>
-                <w:b/>
-                <w:bCs/>
-                <w:lang w:val="pt-PT"/>
-              </w:rPr>
-            </w:pPr>
+            <w:tcMar/>
+            <w:vAlign w:val="center"/>
+          </w:tcPr>
+          <w:p>
+            <w:pPr>
+              <w:spacing w:after="0" w:line="240" w:lineRule="auto"/>
+              <w:jc w:val="right"/>
+              <w:rPr>
+                <w:b w:val="1"/>
+                <w:bCs w:val="1"/>
+                <w:lang w:val="pt-PT"/>
+              </w:rPr>
+            </w:pPr>
+            <w:r>
+              <w:rPr>
+                <w:b w:val="1"/>
+                <w:bCs w:val="1"/>
+                <w:lang w:val="pt-PT"/>
+              </w:rPr>
+              <w:t>157485392</w:t>
+            </w:r>
           </w:p>
         </w:tc>
         <w:tc>
           <w:tcPr>
             <w:tcW w:w="964" w:type="dxa"/>
             <w:tcBorders>
-              <w:top w:val="single" w:sz="2" w:space="0" w:color="auto"/>
-              <w:left w:val="single" w:sz="8" w:space="0" w:color="auto"/>
-              <w:bottom w:val="single" w:sz="18" w:space="0" w:color="auto"/>
-              <w:right w:val="single" w:sz="8" w:space="0" w:color="auto"/>
+              <w:top w:val="single" w:color="auto" w:sz="2" w:space="0"/>
+              <w:left w:val="single" w:color="auto" w:sz="8" w:space="0"/>
+              <w:bottom w:val="single" w:color="auto" w:sz="18" w:space="0"/>
+              <w:right w:val="single" w:color="auto" w:sz="8" w:space="0"/>
             </w:tcBorders>
             <w:shd w:val="clear" w:color="auto" w:fill="BFBFBF" w:themeFill="background1" w:themeFillShade="BF"/>
+            <w:tcMar/>
             <w:vAlign w:val="center"/>
           </w:tcPr>
           <w:p>
@@ -4860,34 +5435,42 @@
           <w:tcPr>
             <w:tcW w:w="2483" w:type="dxa"/>
             <w:tcBorders>
-              <w:top w:val="single" w:sz="2" w:space="0" w:color="auto"/>
-              <w:left w:val="single" w:sz="8" w:space="0" w:color="auto"/>
-              <w:bottom w:val="single" w:sz="18" w:space="0" w:color="auto"/>
-              <w:right w:val="single" w:sz="8" w:space="0" w:color="auto"/>
+              <w:top w:val="single" w:color="auto" w:sz="2" w:space="0"/>
+              <w:left w:val="single" w:color="auto" w:sz="8" w:space="0"/>
+              <w:bottom w:val="single" w:color="auto" w:sz="18" w:space="0"/>
+              <w:right w:val="single" w:color="auto" w:sz="8" w:space="0"/>
             </w:tcBorders>
             <w:shd w:val="clear" w:color="auto" w:fill="BFBFBF" w:themeFill="background1" w:themeFillShade="BF"/>
-            <w:vAlign w:val="center"/>
-          </w:tcPr>
-          <w:p>
-            <w:pPr>
-              <w:spacing w:after="0" w:line="240" w:lineRule="auto"/>
-              <w:jc w:val="right"/>
-              <w:rPr>
-                <w:lang w:val="pt-PT"/>
-              </w:rPr>
-            </w:pPr>
+            <w:tcMar/>
+            <w:vAlign w:val="center"/>
+          </w:tcPr>
+          <w:p>
+            <w:pPr>
+              <w:spacing w:after="0" w:line="240" w:lineRule="auto"/>
+              <w:jc w:val="right"/>
+              <w:rPr>
+                <w:lang w:val="pt-PT"/>
+              </w:rPr>
+            </w:pPr>
+            <w:r>
+              <w:rPr>
+                <w:lang w:val="pt-PT"/>
+              </w:rPr>
+              <w:t>625828205</w:t>
+            </w:r>
           </w:p>
         </w:tc>
         <w:tc>
           <w:tcPr>
             <w:tcW w:w="1048" w:type="dxa"/>
             <w:tcBorders>
-              <w:top w:val="single" w:sz="2" w:space="0" w:color="auto"/>
-              <w:left w:val="single" w:sz="8" w:space="0" w:color="auto"/>
-              <w:bottom w:val="single" w:sz="18" w:space="0" w:color="auto"/>
-              <w:right w:val="single" w:sz="8" w:space="0" w:color="auto"/>
+              <w:top w:val="single" w:color="auto" w:sz="2" w:space="0"/>
+              <w:left w:val="single" w:color="auto" w:sz="8" w:space="0"/>
+              <w:bottom w:val="single" w:color="auto" w:sz="18" w:space="0"/>
+              <w:right w:val="single" w:color="auto" w:sz="8" w:space="0"/>
             </w:tcBorders>
             <w:shd w:val="clear" w:color="auto" w:fill="A6A6A6" w:themeFill="background1" w:themeFillShade="A6"/>
+            <w:tcMar/>
             <w:vAlign w:val="center"/>
           </w:tcPr>
           <w:p>
@@ -4913,22 +5496,29 @@
           <w:tcPr>
             <w:tcW w:w="2374" w:type="dxa"/>
             <w:tcBorders>
-              <w:top w:val="single" w:sz="2" w:space="0" w:color="auto"/>
-              <w:left w:val="single" w:sz="8" w:space="0" w:color="auto"/>
-              <w:bottom w:val="single" w:sz="18" w:space="0" w:color="auto"/>
-              <w:right w:val="single" w:sz="8" w:space="0" w:color="auto"/>
+              <w:top w:val="single" w:color="auto" w:sz="2" w:space="0"/>
+              <w:left w:val="single" w:color="auto" w:sz="8" w:space="0"/>
+              <w:bottom w:val="single" w:color="auto" w:sz="18" w:space="0"/>
+              <w:right w:val="single" w:color="auto" w:sz="8" w:space="0"/>
             </w:tcBorders>
             <w:shd w:val="clear" w:color="auto" w:fill="A6A6A6" w:themeFill="background1" w:themeFillShade="A6"/>
-            <w:vAlign w:val="center"/>
-          </w:tcPr>
-          <w:p>
-            <w:pPr>
-              <w:spacing w:after="0" w:line="240" w:lineRule="auto"/>
-              <w:jc w:val="right"/>
-              <w:rPr>
-                <w:lang w:val="pt-PT"/>
-              </w:rPr>
-            </w:pPr>
+            <w:tcMar/>
+            <w:vAlign w:val="center"/>
+          </w:tcPr>
+          <w:p>
+            <w:pPr>
+              <w:spacing w:after="0" w:line="240" w:lineRule="auto"/>
+              <w:jc w:val="right"/>
+              <w:rPr>
+                <w:lang w:val="pt-PT"/>
+              </w:rPr>
+            </w:pPr>
+            <w:r>
+              <w:rPr>
+                <w:lang w:val="pt-PT"/>
+              </w:rPr>
+              <w:t>2498177562</w:t>
+            </w:r>
           </w:p>
         </w:tc>
       </w:tr>
@@ -4941,8 +5531,9 @@
             <w:tcW w:w="1554" w:type="dxa"/>
             <w:vMerge w:val="restart"/>
             <w:tcBorders>
-              <w:top w:val="single" w:sz="18" w:space="0" w:color="auto"/>
-            </w:tcBorders>
+              <w:top w:val="single" w:color="auto" w:sz="18" w:space="0"/>
+            </w:tcBorders>
+            <w:tcMar/>
             <w:vAlign w:val="center"/>
           </w:tcPr>
           <w:p>
@@ -4969,9 +5560,10 @@
           <w:tcPr>
             <w:tcW w:w="992" w:type="dxa"/>
             <w:tcBorders>
-              <w:top w:val="single" w:sz="18" w:space="0" w:color="auto"/>
+              <w:top w:val="single" w:color="auto" w:sz="18" w:space="0"/>
             </w:tcBorders>
             <w:shd w:val="clear" w:color="auto" w:fill="F2F2F2" w:themeFill="background1" w:themeFillShade="F2"/>
+            <w:tcMar/>
             <w:vAlign w:val="center"/>
           </w:tcPr>
           <w:p>
@@ -4997,38 +5589,107 @@
           <w:tcPr>
             <w:tcW w:w="2431" w:type="dxa"/>
             <w:tcBorders>
-              <w:top w:val="single" w:sz="18" w:space="0" w:color="auto"/>
+              <w:top w:val="single" w:color="auto" w:sz="18" w:space="0"/>
             </w:tcBorders>
             <w:shd w:val="clear" w:color="auto" w:fill="F2F2F2" w:themeFill="background1" w:themeFillShade="F2"/>
-            <w:vAlign w:val="center"/>
-          </w:tcPr>
-          <w:p>
-            <w:pPr>
-              <w:spacing w:after="0" w:line="240" w:lineRule="auto"/>
-              <w:jc w:val="right"/>
+            <w:tcMar/>
+            <w:vAlign w:val="center"/>
+          </w:tcPr>
+          <w:p>
+            <w:pPr>
+              <w:spacing w:after="0" w:line="240" w:lineRule="auto"/>
+              <w:jc w:val="right"/>
+              <w:rPr>
+                <w:b w:val="1"/>
+                <w:bCs w:val="1"/>
+                <w:lang w:val="pt-PT"/>
+              </w:rPr>
+            </w:pPr>
+            <w:r>
+              <w:rPr>
+                <w:b w:val="1"/>
+                <w:bCs w:val="1"/>
+                <w:lang w:val="pt-PT"/>
+              </w:rPr>
+              <w:t>9999</w:t>
+            </w:r>
+          </w:p>
+        </w:tc>
+        <w:tc>
+          <w:tcPr>
+            <w:tcW w:w="966" w:type="dxa"/>
+            <w:tcBorders>
+              <w:top w:val="single" w:color="auto" w:sz="18" w:space="0"/>
+            </w:tcBorders>
+            <w:shd w:val="clear" w:color="auto" w:fill="D9D9D9" w:themeFill="background1" w:themeFillShade="D9"/>
+            <w:tcMar/>
+            <w:vAlign w:val="center"/>
+          </w:tcPr>
+          <w:p>
+            <w:pPr>
+              <w:spacing w:after="0" w:line="240" w:lineRule="auto"/>
               <w:rPr>
                 <w:b/>
                 <w:bCs/>
-                <w:lang w:val="pt-PT"/>
-              </w:rPr>
-            </w:pPr>
-          </w:p>
-        </w:tc>
-        <w:tc>
-          <w:tcPr>
-            <w:tcW w:w="966" w:type="dxa"/>
-            <w:tcBorders>
-              <w:top w:val="single" w:sz="18" w:space="0" w:color="auto"/>
+                <w:i/>
+                <w:iCs/>
+                <w:lang w:val="pt-PT"/>
+              </w:rPr>
+            </w:pPr>
+            <w:r>
+              <w:rPr>
+                <w:i/>
+                <w:iCs/>
+                <w:lang w:val="pt-PT"/>
+              </w:rPr>
+              <w:t>Passadas</w:t>
+            </w:r>
+          </w:p>
+        </w:tc>
+        <w:tc>
+          <w:tcPr>
+            <w:tcW w:w="2457" w:type="dxa"/>
+            <w:tcBorders>
+              <w:top w:val="single" w:color="auto" w:sz="18" w:space="0"/>
             </w:tcBorders>
             <w:shd w:val="clear" w:color="auto" w:fill="D9D9D9" w:themeFill="background1" w:themeFillShade="D9"/>
-            <w:vAlign w:val="center"/>
-          </w:tcPr>
-          <w:p>
-            <w:pPr>
-              <w:spacing w:after="0" w:line="240" w:lineRule="auto"/>
-              <w:rPr>
-                <w:b/>
-                <w:bCs/>
+            <w:tcMar/>
+            <w:vAlign w:val="center"/>
+          </w:tcPr>
+          <w:p>
+            <w:pPr>
+              <w:spacing w:after="0" w:line="240" w:lineRule="auto"/>
+              <w:jc w:val="right"/>
+              <w:rPr>
+                <w:b w:val="1"/>
+                <w:bCs w:val="1"/>
+                <w:lang w:val="pt-PT"/>
+              </w:rPr>
+            </w:pPr>
+            <w:r>
+              <w:rPr>
+                <w:b w:val="1"/>
+                <w:bCs w:val="1"/>
+                <w:lang w:val="pt-PT"/>
+              </w:rPr>
+              <w:t>24999</w:t>
+            </w:r>
+          </w:p>
+        </w:tc>
+        <w:tc>
+          <w:tcPr>
+            <w:tcW w:w="964" w:type="dxa"/>
+            <w:tcBorders>
+              <w:top w:val="single" w:color="auto" w:sz="18" w:space="0"/>
+            </w:tcBorders>
+            <w:shd w:val="clear" w:color="auto" w:fill="BFBFBF" w:themeFill="background1" w:themeFillShade="BF"/>
+            <w:tcMar/>
+            <w:vAlign w:val="center"/>
+          </w:tcPr>
+          <w:p>
+            <w:pPr>
+              <w:spacing w:after="0" w:line="240" w:lineRule="auto"/>
+              <w:rPr>
                 <w:i/>
                 <w:iCs/>
                 <w:lang w:val="pt-PT"/>
@@ -5046,32 +5707,38 @@
         </w:tc>
         <w:tc>
           <w:tcPr>
-            <w:tcW w:w="2457" w:type="dxa"/>
-            <w:tcBorders>
-              <w:top w:val="single" w:sz="18" w:space="0" w:color="auto"/>
-            </w:tcBorders>
-            <w:shd w:val="clear" w:color="auto" w:fill="D9D9D9" w:themeFill="background1" w:themeFillShade="D9"/>
-            <w:vAlign w:val="center"/>
-          </w:tcPr>
-          <w:p>
-            <w:pPr>
-              <w:spacing w:after="0" w:line="240" w:lineRule="auto"/>
-              <w:jc w:val="right"/>
-              <w:rPr>
-                <w:b/>
-                <w:bCs/>
-                <w:lang w:val="pt-PT"/>
-              </w:rPr>
-            </w:pPr>
-          </w:p>
-        </w:tc>
-        <w:tc>
-          <w:tcPr>
-            <w:tcW w:w="964" w:type="dxa"/>
-            <w:tcBorders>
-              <w:top w:val="single" w:sz="18" w:space="0" w:color="auto"/>
+            <w:tcW w:w="2483" w:type="dxa"/>
+            <w:tcBorders>
+              <w:top w:val="single" w:color="auto" w:sz="18" w:space="0"/>
             </w:tcBorders>
             <w:shd w:val="clear" w:color="auto" w:fill="BFBFBF" w:themeFill="background1" w:themeFillShade="BF"/>
+            <w:tcMar/>
+            <w:vAlign w:val="center"/>
+          </w:tcPr>
+          <w:p>
+            <w:pPr>
+              <w:spacing w:after="0" w:line="240" w:lineRule="auto"/>
+              <w:jc w:val="right"/>
+              <w:rPr>
+                <w:lang w:val="pt-PT"/>
+              </w:rPr>
+            </w:pPr>
+            <w:r>
+              <w:rPr>
+                <w:lang w:val="pt-PT"/>
+              </w:rPr>
+              <w:t>49999</w:t>
+            </w:r>
+          </w:p>
+        </w:tc>
+        <w:tc>
+          <w:tcPr>
+            <w:tcW w:w="1048" w:type="dxa"/>
+            <w:tcBorders>
+              <w:top w:val="single" w:color="auto" w:sz="18" w:space="0"/>
+            </w:tcBorders>
+            <w:shd w:val="clear" w:color="auto" w:fill="A6A6A6" w:themeFill="background1" w:themeFillShade="A6"/>
+            <w:tcMar/>
             <w:vAlign w:val="center"/>
           </w:tcPr>
           <w:p>
@@ -5095,68 +5762,28 @@
         </w:tc>
         <w:tc>
           <w:tcPr>
-            <w:tcW w:w="2483" w:type="dxa"/>
-            <w:tcBorders>
-              <w:top w:val="single" w:sz="18" w:space="0" w:color="auto"/>
-            </w:tcBorders>
-            <w:shd w:val="clear" w:color="auto" w:fill="BFBFBF" w:themeFill="background1" w:themeFillShade="BF"/>
-            <w:vAlign w:val="center"/>
-          </w:tcPr>
-          <w:p>
-            <w:pPr>
-              <w:spacing w:after="0" w:line="240" w:lineRule="auto"/>
-              <w:jc w:val="right"/>
-              <w:rPr>
-                <w:lang w:val="pt-PT"/>
-              </w:rPr>
-            </w:pPr>
-          </w:p>
-        </w:tc>
-        <w:tc>
-          <w:tcPr>
-            <w:tcW w:w="1048" w:type="dxa"/>
-            <w:tcBorders>
-              <w:top w:val="single" w:sz="18" w:space="0" w:color="auto"/>
+            <w:tcW w:w="2374" w:type="dxa"/>
+            <w:tcBorders>
+              <w:top w:val="single" w:color="auto" w:sz="18" w:space="0"/>
             </w:tcBorders>
             <w:shd w:val="clear" w:color="auto" w:fill="A6A6A6" w:themeFill="background1" w:themeFillShade="A6"/>
-            <w:vAlign w:val="center"/>
-          </w:tcPr>
-          <w:p>
-            <w:pPr>
-              <w:spacing w:after="0" w:line="240" w:lineRule="auto"/>
-              <w:rPr>
-                <w:i/>
-                <w:iCs/>
-                <w:lang w:val="pt-PT"/>
-              </w:rPr>
-            </w:pPr>
-            <w:r>
-              <w:rPr>
-                <w:i/>
-                <w:iCs/>
-                <w:lang w:val="pt-PT"/>
-              </w:rPr>
-              <w:t>Passadas</w:t>
-            </w:r>
-          </w:p>
-        </w:tc>
-        <w:tc>
-          <w:tcPr>
-            <w:tcW w:w="2374" w:type="dxa"/>
-            <w:tcBorders>
-              <w:top w:val="single" w:sz="18" w:space="0" w:color="auto"/>
-            </w:tcBorders>
-            <w:shd w:val="clear" w:color="auto" w:fill="A6A6A6" w:themeFill="background1" w:themeFillShade="A6"/>
-            <w:vAlign w:val="center"/>
-          </w:tcPr>
-          <w:p>
-            <w:pPr>
-              <w:spacing w:after="0" w:line="240" w:lineRule="auto"/>
-              <w:jc w:val="right"/>
-              <w:rPr>
-                <w:lang w:val="pt-PT"/>
-              </w:rPr>
-            </w:pPr>
+            <w:tcMar/>
+            <w:vAlign w:val="center"/>
+          </w:tcPr>
+          <w:p>
+            <w:pPr>
+              <w:spacing w:after="0" w:line="240" w:lineRule="auto"/>
+              <w:jc w:val="right"/>
+              <w:rPr>
+                <w:lang w:val="pt-PT"/>
+              </w:rPr>
+            </w:pPr>
+            <w:r>
+              <w:rPr>
+                <w:lang w:val="pt-PT"/>
+              </w:rPr>
+              <w:t>99999</w:t>
+            </w:r>
           </w:p>
         </w:tc>
       </w:tr>
@@ -5168,6 +5795,7 @@
           <w:tcPr>
             <w:tcW w:w="1554" w:type="dxa"/>
             <w:vMerge/>
+            <w:tcMar/>
             <w:vAlign w:val="center"/>
           </w:tcPr>
           <w:p>
@@ -5186,9 +5814,10 @@
           <w:tcPr>
             <w:tcW w:w="992" w:type="dxa"/>
             <w:tcBorders>
-              <w:bottom w:val="single" w:sz="2" w:space="0" w:color="auto"/>
+              <w:bottom w:val="single" w:color="auto" w:sz="2" w:space="0"/>
             </w:tcBorders>
             <w:shd w:val="clear" w:color="auto" w:fill="F2F2F2" w:themeFill="background1" w:themeFillShade="F2"/>
+            <w:tcMar/>
             <w:vAlign w:val="center"/>
           </w:tcPr>
           <w:p>
@@ -5214,38 +5843,107 @@
           <w:tcPr>
             <w:tcW w:w="2431" w:type="dxa"/>
             <w:tcBorders>
-              <w:bottom w:val="single" w:sz="2" w:space="0" w:color="auto"/>
+              <w:bottom w:val="single" w:color="auto" w:sz="2" w:space="0"/>
             </w:tcBorders>
             <w:shd w:val="clear" w:color="auto" w:fill="F2F2F2" w:themeFill="background1" w:themeFillShade="F2"/>
-            <w:vAlign w:val="center"/>
-          </w:tcPr>
-          <w:p>
-            <w:pPr>
-              <w:spacing w:after="0" w:line="240" w:lineRule="auto"/>
-              <w:jc w:val="right"/>
+            <w:tcMar/>
+            <w:vAlign w:val="center"/>
+          </w:tcPr>
+          <w:p>
+            <w:pPr>
+              <w:spacing w:after="0" w:line="240" w:lineRule="auto"/>
+              <w:jc w:val="right"/>
+              <w:rPr>
+                <w:b w:val="1"/>
+                <w:bCs w:val="1"/>
+                <w:lang w:val="pt-PT"/>
+              </w:rPr>
+            </w:pPr>
+            <w:r>
+              <w:rPr>
+                <w:b w:val="1"/>
+                <w:bCs w:val="1"/>
+                <w:lang w:val="pt-PT"/>
+              </w:rPr>
+              <w:t>49995000</w:t>
+            </w:r>
+          </w:p>
+        </w:tc>
+        <w:tc>
+          <w:tcPr>
+            <w:tcW w:w="966" w:type="dxa"/>
+            <w:tcBorders>
+              <w:bottom w:val="single" w:color="auto" w:sz="2" w:space="0"/>
+            </w:tcBorders>
+            <w:shd w:val="clear" w:color="auto" w:fill="D9D9D9" w:themeFill="background1" w:themeFillShade="D9"/>
+            <w:tcMar/>
+            <w:vAlign w:val="center"/>
+          </w:tcPr>
+          <w:p>
+            <w:pPr>
+              <w:spacing w:after="0" w:line="240" w:lineRule="auto"/>
               <w:rPr>
                 <w:b/>
                 <w:bCs/>
-                <w:lang w:val="pt-PT"/>
-              </w:rPr>
-            </w:pPr>
-          </w:p>
-        </w:tc>
-        <w:tc>
-          <w:tcPr>
-            <w:tcW w:w="966" w:type="dxa"/>
-            <w:tcBorders>
-              <w:bottom w:val="single" w:sz="2" w:space="0" w:color="auto"/>
+                <w:i/>
+                <w:iCs/>
+                <w:lang w:val="pt-PT"/>
+              </w:rPr>
+            </w:pPr>
+            <w:r>
+              <w:rPr>
+                <w:i/>
+                <w:iCs/>
+                <w:lang w:val="pt-PT"/>
+              </w:rPr>
+              <w:t>Comparações</w:t>
+            </w:r>
+          </w:p>
+        </w:tc>
+        <w:tc>
+          <w:tcPr>
+            <w:tcW w:w="2457" w:type="dxa"/>
+            <w:tcBorders>
+              <w:bottom w:val="single" w:color="auto" w:sz="2" w:space="0"/>
             </w:tcBorders>
             <w:shd w:val="clear" w:color="auto" w:fill="D9D9D9" w:themeFill="background1" w:themeFillShade="D9"/>
-            <w:vAlign w:val="center"/>
-          </w:tcPr>
-          <w:p>
-            <w:pPr>
-              <w:spacing w:after="0" w:line="240" w:lineRule="auto"/>
-              <w:rPr>
-                <w:b/>
-                <w:bCs/>
+            <w:tcMar/>
+            <w:vAlign w:val="center"/>
+          </w:tcPr>
+          <w:p>
+            <w:pPr>
+              <w:spacing w:after="0" w:line="240" w:lineRule="auto"/>
+              <w:jc w:val="right"/>
+              <w:rPr>
+                <w:b w:val="1"/>
+                <w:bCs w:val="1"/>
+                <w:lang w:val="pt-PT"/>
+              </w:rPr>
+            </w:pPr>
+            <w:r>
+              <w:rPr>
+                <w:b w:val="1"/>
+                <w:bCs w:val="1"/>
+                <w:lang w:val="pt-PT"/>
+              </w:rPr>
+              <w:t>312487500</w:t>
+            </w:r>
+          </w:p>
+        </w:tc>
+        <w:tc>
+          <w:tcPr>
+            <w:tcW w:w="964" w:type="dxa"/>
+            <w:tcBorders>
+              <w:bottom w:val="single" w:color="auto" w:sz="2" w:space="0"/>
+            </w:tcBorders>
+            <w:shd w:val="clear" w:color="auto" w:fill="BFBFBF" w:themeFill="background1" w:themeFillShade="BF"/>
+            <w:tcMar/>
+            <w:vAlign w:val="center"/>
+          </w:tcPr>
+          <w:p>
+            <w:pPr>
+              <w:spacing w:after="0" w:line="240" w:lineRule="auto"/>
+              <w:rPr>
                 <w:i/>
                 <w:iCs/>
                 <w:lang w:val="pt-PT"/>
@@ -5263,32 +5961,38 @@
         </w:tc>
         <w:tc>
           <w:tcPr>
-            <w:tcW w:w="2457" w:type="dxa"/>
-            <w:tcBorders>
-              <w:bottom w:val="single" w:sz="2" w:space="0" w:color="auto"/>
-            </w:tcBorders>
-            <w:shd w:val="clear" w:color="auto" w:fill="D9D9D9" w:themeFill="background1" w:themeFillShade="D9"/>
-            <w:vAlign w:val="center"/>
-          </w:tcPr>
-          <w:p>
-            <w:pPr>
-              <w:spacing w:after="0" w:line="240" w:lineRule="auto"/>
-              <w:jc w:val="right"/>
-              <w:rPr>
-                <w:b/>
-                <w:bCs/>
-                <w:lang w:val="pt-PT"/>
-              </w:rPr>
-            </w:pPr>
-          </w:p>
-        </w:tc>
-        <w:tc>
-          <w:tcPr>
-            <w:tcW w:w="964" w:type="dxa"/>
-            <w:tcBorders>
-              <w:bottom w:val="single" w:sz="2" w:space="0" w:color="auto"/>
+            <w:tcW w:w="2483" w:type="dxa"/>
+            <w:tcBorders>
+              <w:bottom w:val="single" w:color="auto" w:sz="2" w:space="0"/>
             </w:tcBorders>
             <w:shd w:val="clear" w:color="auto" w:fill="BFBFBF" w:themeFill="background1" w:themeFillShade="BF"/>
+            <w:tcMar/>
+            <w:vAlign w:val="center"/>
+          </w:tcPr>
+          <w:p>
+            <w:pPr>
+              <w:spacing w:after="0" w:line="240" w:lineRule="auto"/>
+              <w:jc w:val="right"/>
+              <w:rPr>
+                <w:lang w:val="pt-PT"/>
+              </w:rPr>
+            </w:pPr>
+            <w:r>
+              <w:rPr>
+                <w:lang w:val="pt-PT"/>
+              </w:rPr>
+              <w:t>1249975000</w:t>
+            </w:r>
+          </w:p>
+        </w:tc>
+        <w:tc>
+          <w:tcPr>
+            <w:tcW w:w="1048" w:type="dxa"/>
+            <w:tcBorders>
+              <w:bottom w:val="single" w:color="auto" w:sz="2" w:space="0"/>
+            </w:tcBorders>
+            <w:shd w:val="clear" w:color="auto" w:fill="A6A6A6" w:themeFill="background1" w:themeFillShade="A6"/>
+            <w:tcMar/>
             <w:vAlign w:val="center"/>
           </w:tcPr>
           <w:p>
@@ -5312,68 +6016,29 @@
         </w:tc>
         <w:tc>
           <w:tcPr>
-            <w:tcW w:w="2483" w:type="dxa"/>
-            <w:tcBorders>
-              <w:bottom w:val="single" w:sz="2" w:space="0" w:color="auto"/>
-            </w:tcBorders>
-            <w:shd w:val="clear" w:color="auto" w:fill="BFBFBF" w:themeFill="background1" w:themeFillShade="BF"/>
-            <w:vAlign w:val="center"/>
-          </w:tcPr>
-          <w:p>
-            <w:pPr>
-              <w:spacing w:after="0" w:line="240" w:lineRule="auto"/>
-              <w:jc w:val="right"/>
-              <w:rPr>
-                <w:lang w:val="pt-PT"/>
-              </w:rPr>
-            </w:pPr>
-          </w:p>
-        </w:tc>
-        <w:tc>
-          <w:tcPr>
-            <w:tcW w:w="1048" w:type="dxa"/>
-            <w:tcBorders>
-              <w:bottom w:val="single" w:sz="2" w:space="0" w:color="auto"/>
+            <w:tcW w:w="2374" w:type="dxa"/>
+            <w:tcBorders>
+              <w:bottom w:val="single" w:color="auto" w:sz="2" w:space="0"/>
             </w:tcBorders>
             <w:shd w:val="clear" w:color="auto" w:fill="A6A6A6" w:themeFill="background1" w:themeFillShade="A6"/>
-            <w:vAlign w:val="center"/>
-          </w:tcPr>
-          <w:p>
-            <w:pPr>
-              <w:spacing w:after="0" w:line="240" w:lineRule="auto"/>
-              <w:rPr>
-                <w:i/>
-                <w:iCs/>
-                <w:lang w:val="pt-PT"/>
-              </w:rPr>
-            </w:pPr>
-            <w:r>
-              <w:rPr>
-                <w:i/>
-                <w:iCs/>
-                <w:lang w:val="pt-PT"/>
-              </w:rPr>
-              <w:t>Comparações</w:t>
-            </w:r>
-          </w:p>
-        </w:tc>
-        <w:tc>
-          <w:tcPr>
-            <w:tcW w:w="2374" w:type="dxa"/>
-            <w:tcBorders>
-              <w:bottom w:val="single" w:sz="2" w:space="0" w:color="auto"/>
-            </w:tcBorders>
-            <w:shd w:val="clear" w:color="auto" w:fill="A6A6A6" w:themeFill="background1" w:themeFillShade="A6"/>
-            <w:vAlign w:val="center"/>
-          </w:tcPr>
-          <w:p>
-            <w:pPr>
-              <w:spacing w:after="0" w:line="240" w:lineRule="auto"/>
-              <w:jc w:val="right"/>
-              <w:rPr>
-                <w:lang w:val="pt-PT"/>
-              </w:rPr>
-            </w:pPr>
+            <w:tcMar/>
+            <w:vAlign w:val="center"/>
+          </w:tcPr>
+          <w:p>
+            <w:pPr>
+              <w:pStyle w:val="Normal"/>
+              <w:spacing w:after="0" w:line="240" w:lineRule="auto"/>
+              <w:jc w:val="right"/>
+              <w:rPr>
+                <w:lang w:val="pt-PT"/>
+              </w:rPr>
+            </w:pPr>
+            <w:r>
+              <w:rPr>
+                <w:lang w:val="pt-PT"/>
+              </w:rPr>
+              <w:t>4999950000</w:t>
+            </w:r>
           </w:p>
         </w:tc>
       </w:tr>
@@ -5385,10 +6050,8 @@
           <w:tcPr>
             <w:tcW w:w="1554" w:type="dxa"/>
             <w:vMerge/>
-            <w:tcBorders>
-              <w:bottom w:val="single" w:sz="18" w:space="0" w:color="auto"/>
-              <w:right w:val="single" w:sz="2" w:space="0" w:color="auto"/>
-            </w:tcBorders>
+            <w:tcBorders/>
+            <w:tcMar/>
             <w:vAlign w:val="center"/>
           </w:tcPr>
           <w:p>
@@ -5407,12 +6070,13 @@
           <w:tcPr>
             <w:tcW w:w="992" w:type="dxa"/>
             <w:tcBorders>
-              <w:top w:val="single" w:sz="2" w:space="0" w:color="auto"/>
-              <w:left w:val="single" w:sz="2" w:space="0" w:color="auto"/>
-              <w:bottom w:val="single" w:sz="18" w:space="0" w:color="auto"/>
-              <w:right w:val="single" w:sz="8" w:space="0" w:color="auto"/>
+              <w:top w:val="single" w:color="auto" w:sz="2" w:space="0"/>
+              <w:left w:val="single" w:color="auto" w:sz="2" w:space="0"/>
+              <w:bottom w:val="single" w:color="auto" w:sz="18" w:space="0"/>
+              <w:right w:val="single" w:color="auto" w:sz="8" w:space="0"/>
             </w:tcBorders>
             <w:shd w:val="clear" w:color="auto" w:fill="F2F2F2" w:themeFill="background1" w:themeFillShade="F2"/>
+            <w:tcMar/>
             <w:vAlign w:val="center"/>
           </w:tcPr>
           <w:p>
@@ -5438,36 +6102,46 @@
           <w:tcPr>
             <w:tcW w:w="2431" w:type="dxa"/>
             <w:tcBorders>
-              <w:top w:val="single" w:sz="2" w:space="0" w:color="auto"/>
-              <w:left w:val="single" w:sz="8" w:space="0" w:color="auto"/>
-              <w:bottom w:val="single" w:sz="18" w:space="0" w:color="auto"/>
-              <w:right w:val="single" w:sz="8" w:space="0" w:color="auto"/>
+              <w:top w:val="single" w:color="auto" w:sz="2" w:space="0"/>
+              <w:left w:val="single" w:color="auto" w:sz="8" w:space="0"/>
+              <w:bottom w:val="single" w:color="auto" w:sz="18" w:space="0"/>
+              <w:right w:val="single" w:color="auto" w:sz="8" w:space="0"/>
             </w:tcBorders>
             <w:shd w:val="clear" w:color="auto" w:fill="F2F2F2" w:themeFill="background1" w:themeFillShade="F2"/>
-            <w:vAlign w:val="center"/>
-          </w:tcPr>
-          <w:p>
-            <w:pPr>
-              <w:spacing w:after="0" w:line="240" w:lineRule="auto"/>
-              <w:jc w:val="right"/>
-              <w:rPr>
-                <w:b/>
-                <w:bCs/>
-                <w:lang w:val="pt-PT"/>
-              </w:rPr>
-            </w:pPr>
+            <w:tcMar/>
+            <w:vAlign w:val="center"/>
+          </w:tcPr>
+          <w:p>
+            <w:pPr>
+              <w:spacing w:after="0" w:line="240" w:lineRule="auto"/>
+              <w:jc w:val="right"/>
+              <w:rPr>
+                <w:b w:val="1"/>
+                <w:bCs w:val="1"/>
+                <w:lang w:val="pt-PT"/>
+              </w:rPr>
+            </w:pPr>
+            <w:r>
+              <w:rPr>
+                <w:b w:val="1"/>
+                <w:bCs w:val="1"/>
+                <w:lang w:val="pt-PT"/>
+              </w:rPr>
+              <w:t>9990</w:t>
+            </w:r>
           </w:p>
         </w:tc>
         <w:tc>
           <w:tcPr>
             <w:tcW w:w="966" w:type="dxa"/>
             <w:tcBorders>
-              <w:top w:val="single" w:sz="2" w:space="0" w:color="auto"/>
-              <w:left w:val="single" w:sz="8" w:space="0" w:color="auto"/>
-              <w:bottom w:val="single" w:sz="18" w:space="0" w:color="auto"/>
-              <w:right w:val="single" w:sz="8" w:space="0" w:color="auto"/>
+              <w:top w:val="single" w:color="auto" w:sz="2" w:space="0"/>
+              <w:left w:val="single" w:color="auto" w:sz="8" w:space="0"/>
+              <w:bottom w:val="single" w:color="auto" w:sz="18" w:space="0"/>
+              <w:right w:val="single" w:color="auto" w:sz="8" w:space="0"/>
             </w:tcBorders>
             <w:shd w:val="clear" w:color="auto" w:fill="D9D9D9" w:themeFill="background1" w:themeFillShade="D9"/>
+            <w:tcMar/>
             <w:vAlign w:val="center"/>
           </w:tcPr>
           <w:p>
@@ -5493,36 +6167,46 @@
           <w:tcPr>
             <w:tcW w:w="2457" w:type="dxa"/>
             <w:tcBorders>
-              <w:top w:val="single" w:sz="2" w:space="0" w:color="auto"/>
-              <w:left w:val="single" w:sz="8" w:space="0" w:color="auto"/>
-              <w:bottom w:val="single" w:sz="18" w:space="0" w:color="auto"/>
-              <w:right w:val="single" w:sz="8" w:space="0" w:color="auto"/>
+              <w:top w:val="single" w:color="auto" w:sz="2" w:space="0"/>
+              <w:left w:val="single" w:color="auto" w:sz="8" w:space="0"/>
+              <w:bottom w:val="single" w:color="auto" w:sz="18" w:space="0"/>
+              <w:right w:val="single" w:color="auto" w:sz="8" w:space="0"/>
             </w:tcBorders>
             <w:shd w:val="clear" w:color="auto" w:fill="D9D9D9" w:themeFill="background1" w:themeFillShade="D9"/>
-            <w:vAlign w:val="center"/>
-          </w:tcPr>
-          <w:p>
-            <w:pPr>
-              <w:spacing w:after="0" w:line="240" w:lineRule="auto"/>
-              <w:jc w:val="right"/>
-              <w:rPr>
-                <w:b/>
-                <w:bCs/>
-                <w:lang w:val="pt-PT"/>
-              </w:rPr>
-            </w:pPr>
+            <w:tcMar/>
+            <w:vAlign w:val="center"/>
+          </w:tcPr>
+          <w:p>
+            <w:pPr>
+              <w:spacing w:after="0" w:line="240" w:lineRule="auto"/>
+              <w:jc w:val="right"/>
+              <w:rPr>
+                <w:b w:val="1"/>
+                <w:bCs w:val="1"/>
+                <w:lang w:val="pt-PT"/>
+              </w:rPr>
+            </w:pPr>
+            <w:r>
+              <w:rPr>
+                <w:b w:val="1"/>
+                <w:bCs w:val="1"/>
+                <w:lang w:val="pt-PT"/>
+              </w:rPr>
+              <w:t>24984</w:t>
+            </w:r>
           </w:p>
         </w:tc>
         <w:tc>
           <w:tcPr>
             <w:tcW w:w="964" w:type="dxa"/>
             <w:tcBorders>
-              <w:top w:val="single" w:sz="2" w:space="0" w:color="auto"/>
-              <w:left w:val="single" w:sz="8" w:space="0" w:color="auto"/>
-              <w:bottom w:val="single" w:sz="18" w:space="0" w:color="auto"/>
-              <w:right w:val="single" w:sz="8" w:space="0" w:color="auto"/>
+              <w:top w:val="single" w:color="auto" w:sz="2" w:space="0"/>
+              <w:left w:val="single" w:color="auto" w:sz="8" w:space="0"/>
+              <w:bottom w:val="single" w:color="auto" w:sz="18" w:space="0"/>
+              <w:right w:val="single" w:color="auto" w:sz="8" w:space="0"/>
             </w:tcBorders>
             <w:shd w:val="clear" w:color="auto" w:fill="BFBFBF" w:themeFill="background1" w:themeFillShade="BF"/>
+            <w:tcMar/>
             <w:vAlign w:val="center"/>
           </w:tcPr>
           <w:p>
@@ -5548,34 +6232,42 @@
           <w:tcPr>
             <w:tcW w:w="2483" w:type="dxa"/>
             <w:tcBorders>
-              <w:top w:val="single" w:sz="2" w:space="0" w:color="auto"/>
-              <w:left w:val="single" w:sz="8" w:space="0" w:color="auto"/>
-              <w:bottom w:val="single" w:sz="18" w:space="0" w:color="auto"/>
-              <w:right w:val="single" w:sz="8" w:space="0" w:color="auto"/>
+              <w:top w:val="single" w:color="auto" w:sz="2" w:space="0"/>
+              <w:left w:val="single" w:color="auto" w:sz="8" w:space="0"/>
+              <w:bottom w:val="single" w:color="auto" w:sz="18" w:space="0"/>
+              <w:right w:val="single" w:color="auto" w:sz="8" w:space="0"/>
             </w:tcBorders>
             <w:shd w:val="clear" w:color="auto" w:fill="BFBFBF" w:themeFill="background1" w:themeFillShade="BF"/>
-            <w:vAlign w:val="center"/>
-          </w:tcPr>
-          <w:p>
-            <w:pPr>
-              <w:spacing w:after="0" w:line="240" w:lineRule="auto"/>
-              <w:jc w:val="right"/>
-              <w:rPr>
-                <w:lang w:val="pt-PT"/>
-              </w:rPr>
-            </w:pPr>
+            <w:tcMar/>
+            <w:vAlign w:val="center"/>
+          </w:tcPr>
+          <w:p>
+            <w:pPr>
+              <w:spacing w:after="0" w:line="240" w:lineRule="auto"/>
+              <w:jc w:val="right"/>
+              <w:rPr>
+                <w:lang w:val="pt-PT"/>
+              </w:rPr>
+            </w:pPr>
+            <w:r>
+              <w:rPr>
+                <w:lang w:val="pt-PT"/>
+              </w:rPr>
+              <w:t>49991</w:t>
+            </w:r>
           </w:p>
         </w:tc>
         <w:tc>
           <w:tcPr>
             <w:tcW w:w="1048" w:type="dxa"/>
             <w:tcBorders>
-              <w:top w:val="single" w:sz="2" w:space="0" w:color="auto"/>
-              <w:left w:val="single" w:sz="8" w:space="0" w:color="auto"/>
-              <w:bottom w:val="single" w:sz="18" w:space="0" w:color="auto"/>
-              <w:right w:val="single" w:sz="8" w:space="0" w:color="auto"/>
+              <w:top w:val="single" w:color="auto" w:sz="2" w:space="0"/>
+              <w:left w:val="single" w:color="auto" w:sz="8" w:space="0"/>
+              <w:bottom w:val="single" w:color="auto" w:sz="18" w:space="0"/>
+              <w:right w:val="single" w:color="auto" w:sz="8" w:space="0"/>
             </w:tcBorders>
             <w:shd w:val="clear" w:color="auto" w:fill="A6A6A6" w:themeFill="background1" w:themeFillShade="A6"/>
+            <w:tcMar/>
             <w:vAlign w:val="center"/>
           </w:tcPr>
           <w:p>
@@ -5601,22 +6293,29 @@
           <w:tcPr>
             <w:tcW w:w="2374" w:type="dxa"/>
             <w:tcBorders>
-              <w:top w:val="single" w:sz="2" w:space="0" w:color="auto"/>
-              <w:left w:val="single" w:sz="8" w:space="0" w:color="auto"/>
-              <w:bottom w:val="single" w:sz="18" w:space="0" w:color="auto"/>
-              <w:right w:val="single" w:sz="8" w:space="0" w:color="auto"/>
+              <w:top w:val="single" w:color="auto" w:sz="2" w:space="0"/>
+              <w:left w:val="single" w:color="auto" w:sz="8" w:space="0"/>
+              <w:bottom w:val="single" w:color="auto" w:sz="18" w:space="0"/>
+              <w:right w:val="single" w:color="auto" w:sz="8" w:space="0"/>
             </w:tcBorders>
             <w:shd w:val="clear" w:color="auto" w:fill="A6A6A6" w:themeFill="background1" w:themeFillShade="A6"/>
-            <w:vAlign w:val="center"/>
-          </w:tcPr>
-          <w:p>
-            <w:pPr>
-              <w:spacing w:after="0" w:line="240" w:lineRule="auto"/>
-              <w:jc w:val="right"/>
-              <w:rPr>
-                <w:lang w:val="pt-PT"/>
-              </w:rPr>
-            </w:pPr>
+            <w:tcMar/>
+            <w:vAlign w:val="center"/>
+          </w:tcPr>
+          <w:p>
+            <w:pPr>
+              <w:spacing w:after="0" w:line="240" w:lineRule="auto"/>
+              <w:jc w:val="right"/>
+              <w:rPr>
+                <w:lang w:val="pt-PT"/>
+              </w:rPr>
+            </w:pPr>
+            <w:r>
+              <w:rPr>
+                <w:lang w:val="pt-PT"/>
+              </w:rPr>
+              <w:t>99982</w:t>
+            </w:r>
           </w:p>
         </w:tc>
       </w:tr>
@@ -5629,8 +6328,9 @@
             <w:tcW w:w="1554" w:type="dxa"/>
             <w:vMerge w:val="restart"/>
             <w:tcBorders>
-              <w:top w:val="single" w:sz="18" w:space="0" w:color="auto"/>
-            </w:tcBorders>
+              <w:top w:val="single" w:color="auto" w:sz="18" w:space="0"/>
+            </w:tcBorders>
+            <w:tcMar/>
             <w:vAlign w:val="center"/>
           </w:tcPr>
           <w:p>
@@ -5673,9 +6373,10 @@
           <w:tcPr>
             <w:tcW w:w="992" w:type="dxa"/>
             <w:tcBorders>
-              <w:top w:val="single" w:sz="18" w:space="0" w:color="auto"/>
+              <w:top w:val="single" w:color="auto" w:sz="18" w:space="0"/>
             </w:tcBorders>
             <w:shd w:val="clear" w:color="auto" w:fill="F2F2F2" w:themeFill="background1" w:themeFillShade="F2"/>
+            <w:tcMar/>
             <w:vAlign w:val="center"/>
           </w:tcPr>
           <w:p>
@@ -5701,38 +6402,107 @@
           <w:tcPr>
             <w:tcW w:w="2431" w:type="dxa"/>
             <w:tcBorders>
-              <w:top w:val="single" w:sz="18" w:space="0" w:color="auto"/>
+              <w:top w:val="single" w:color="auto" w:sz="18" w:space="0"/>
             </w:tcBorders>
             <w:shd w:val="clear" w:color="auto" w:fill="F2F2F2" w:themeFill="background1" w:themeFillShade="F2"/>
-            <w:vAlign w:val="center"/>
-          </w:tcPr>
-          <w:p>
-            <w:pPr>
-              <w:spacing w:after="0" w:line="240" w:lineRule="auto"/>
-              <w:jc w:val="right"/>
+            <w:tcMar/>
+            <w:vAlign w:val="center"/>
+          </w:tcPr>
+          <w:p>
+            <w:pPr>
+              <w:spacing w:after="0" w:line="240" w:lineRule="auto"/>
+              <w:jc w:val="right"/>
+              <w:rPr>
+                <w:b w:val="1"/>
+                <w:bCs w:val="1"/>
+                <w:lang w:val="pt-PT"/>
+              </w:rPr>
+            </w:pPr>
+            <w:r>
+              <w:rPr>
+                <w:b w:val="1"/>
+                <w:bCs w:val="1"/>
+                <w:lang w:val="pt-PT"/>
+              </w:rPr>
+              <w:t>6739</w:t>
+            </w:r>
+          </w:p>
+        </w:tc>
+        <w:tc>
+          <w:tcPr>
+            <w:tcW w:w="966" w:type="dxa"/>
+            <w:tcBorders>
+              <w:top w:val="single" w:color="auto" w:sz="18" w:space="0"/>
+            </w:tcBorders>
+            <w:shd w:val="clear" w:color="auto" w:fill="D9D9D9" w:themeFill="background1" w:themeFillShade="D9"/>
+            <w:tcMar/>
+            <w:vAlign w:val="center"/>
+          </w:tcPr>
+          <w:p>
+            <w:pPr>
+              <w:spacing w:after="0" w:line="240" w:lineRule="auto"/>
               <w:rPr>
                 <w:b/>
                 <w:bCs/>
-                <w:lang w:val="pt-PT"/>
-              </w:rPr>
-            </w:pPr>
-          </w:p>
-        </w:tc>
-        <w:tc>
-          <w:tcPr>
-            <w:tcW w:w="966" w:type="dxa"/>
-            <w:tcBorders>
-              <w:top w:val="single" w:sz="18" w:space="0" w:color="auto"/>
+                <w:i/>
+                <w:iCs/>
+                <w:lang w:val="pt-PT"/>
+              </w:rPr>
+            </w:pPr>
+            <w:r>
+              <w:rPr>
+                <w:i/>
+                <w:iCs/>
+                <w:lang w:val="pt-PT"/>
+              </w:rPr>
+              <w:t>Passadas</w:t>
+            </w:r>
+          </w:p>
+        </w:tc>
+        <w:tc>
+          <w:tcPr>
+            <w:tcW w:w="2457" w:type="dxa"/>
+            <w:tcBorders>
+              <w:top w:val="single" w:color="auto" w:sz="18" w:space="0"/>
             </w:tcBorders>
             <w:shd w:val="clear" w:color="auto" w:fill="D9D9D9" w:themeFill="background1" w:themeFillShade="D9"/>
-            <w:vAlign w:val="center"/>
-          </w:tcPr>
-          <w:p>
-            <w:pPr>
-              <w:spacing w:after="0" w:line="240" w:lineRule="auto"/>
-              <w:rPr>
-                <w:b/>
-                <w:bCs/>
+            <w:tcMar/>
+            <w:vAlign w:val="center"/>
+          </w:tcPr>
+          <w:p>
+            <w:pPr>
+              <w:spacing w:after="0" w:line="240" w:lineRule="auto"/>
+              <w:jc w:val="right"/>
+              <w:rPr>
+                <w:b w:val="1"/>
+                <w:bCs w:val="1"/>
+                <w:lang w:val="pt-PT"/>
+              </w:rPr>
+            </w:pPr>
+            <w:r>
+              <w:rPr>
+                <w:b w:val="1"/>
+                <w:bCs w:val="1"/>
+                <w:lang w:val="pt-PT"/>
+              </w:rPr>
+              <w:t>16815</w:t>
+            </w:r>
+          </w:p>
+        </w:tc>
+        <w:tc>
+          <w:tcPr>
+            <w:tcW w:w="964" w:type="dxa"/>
+            <w:tcBorders>
+              <w:top w:val="single" w:color="auto" w:sz="18" w:space="0"/>
+            </w:tcBorders>
+            <w:shd w:val="clear" w:color="auto" w:fill="BFBFBF" w:themeFill="background1" w:themeFillShade="BF"/>
+            <w:tcMar/>
+            <w:vAlign w:val="center"/>
+          </w:tcPr>
+          <w:p>
+            <w:pPr>
+              <w:spacing w:after="0" w:line="240" w:lineRule="auto"/>
+              <w:rPr>
                 <w:i/>
                 <w:iCs/>
                 <w:lang w:val="pt-PT"/>
@@ -5750,32 +6520,38 @@
         </w:tc>
         <w:tc>
           <w:tcPr>
-            <w:tcW w:w="2457" w:type="dxa"/>
-            <w:tcBorders>
-              <w:top w:val="single" w:sz="18" w:space="0" w:color="auto"/>
-            </w:tcBorders>
-            <w:shd w:val="clear" w:color="auto" w:fill="D9D9D9" w:themeFill="background1" w:themeFillShade="D9"/>
-            <w:vAlign w:val="center"/>
-          </w:tcPr>
-          <w:p>
-            <w:pPr>
-              <w:spacing w:after="0" w:line="240" w:lineRule="auto"/>
-              <w:jc w:val="right"/>
-              <w:rPr>
-                <w:b/>
-                <w:bCs/>
-                <w:lang w:val="pt-PT"/>
-              </w:rPr>
-            </w:pPr>
-          </w:p>
-        </w:tc>
-        <w:tc>
-          <w:tcPr>
-            <w:tcW w:w="964" w:type="dxa"/>
-            <w:tcBorders>
-              <w:top w:val="single" w:sz="18" w:space="0" w:color="auto"/>
+            <w:tcW w:w="2483" w:type="dxa"/>
+            <w:tcBorders>
+              <w:top w:val="single" w:color="auto" w:sz="18" w:space="0"/>
             </w:tcBorders>
             <w:shd w:val="clear" w:color="auto" w:fill="BFBFBF" w:themeFill="background1" w:themeFillShade="BF"/>
+            <w:tcMar/>
+            <w:vAlign w:val="center"/>
+          </w:tcPr>
+          <w:p>
+            <w:pPr>
+              <w:spacing w:after="0" w:line="240" w:lineRule="auto"/>
+              <w:jc w:val="right"/>
+              <w:rPr>
+                <w:lang w:val="pt-PT"/>
+              </w:rPr>
+            </w:pPr>
+            <w:r>
+              <w:rPr>
+                <w:lang w:val="pt-PT"/>
+              </w:rPr>
+              <w:t>33606</w:t>
+            </w:r>
+          </w:p>
+        </w:tc>
+        <w:tc>
+          <w:tcPr>
+            <w:tcW w:w="1048" w:type="dxa"/>
+            <w:tcBorders>
+              <w:top w:val="single" w:color="auto" w:sz="18" w:space="0"/>
+            </w:tcBorders>
+            <w:shd w:val="clear" w:color="auto" w:fill="A6A6A6" w:themeFill="background1" w:themeFillShade="A6"/>
+            <w:tcMar/>
             <w:vAlign w:val="center"/>
           </w:tcPr>
           <w:p>
@@ -5799,68 +6575,28 @@
         </w:tc>
         <w:tc>
           <w:tcPr>
-            <w:tcW w:w="2483" w:type="dxa"/>
-            <w:tcBorders>
-              <w:top w:val="single" w:sz="18" w:space="0" w:color="auto"/>
-            </w:tcBorders>
-            <w:shd w:val="clear" w:color="auto" w:fill="BFBFBF" w:themeFill="background1" w:themeFillShade="BF"/>
-            <w:vAlign w:val="center"/>
-          </w:tcPr>
-          <w:p>
-            <w:pPr>
-              <w:spacing w:after="0" w:line="240" w:lineRule="auto"/>
-              <w:jc w:val="right"/>
-              <w:rPr>
-                <w:lang w:val="pt-PT"/>
-              </w:rPr>
-            </w:pPr>
-          </w:p>
-        </w:tc>
-        <w:tc>
-          <w:tcPr>
-            <w:tcW w:w="1048" w:type="dxa"/>
-            <w:tcBorders>
-              <w:top w:val="single" w:sz="18" w:space="0" w:color="auto"/>
+            <w:tcW w:w="2374" w:type="dxa"/>
+            <w:tcBorders>
+              <w:top w:val="single" w:color="auto" w:sz="18" w:space="0"/>
             </w:tcBorders>
             <w:shd w:val="clear" w:color="auto" w:fill="A6A6A6" w:themeFill="background1" w:themeFillShade="A6"/>
-            <w:vAlign w:val="center"/>
-          </w:tcPr>
-          <w:p>
-            <w:pPr>
-              <w:spacing w:after="0" w:line="240" w:lineRule="auto"/>
-              <w:rPr>
-                <w:i/>
-                <w:iCs/>
-                <w:lang w:val="pt-PT"/>
-              </w:rPr>
-            </w:pPr>
-            <w:r>
-              <w:rPr>
-                <w:i/>
-                <w:iCs/>
-                <w:lang w:val="pt-PT"/>
-              </w:rPr>
-              <w:t>Passadas</w:t>
-            </w:r>
-          </w:p>
-        </w:tc>
-        <w:tc>
-          <w:tcPr>
-            <w:tcW w:w="2374" w:type="dxa"/>
-            <w:tcBorders>
-              <w:top w:val="single" w:sz="18" w:space="0" w:color="auto"/>
-            </w:tcBorders>
-            <w:shd w:val="clear" w:color="auto" w:fill="A6A6A6" w:themeFill="background1" w:themeFillShade="A6"/>
-            <w:vAlign w:val="center"/>
-          </w:tcPr>
-          <w:p>
-            <w:pPr>
-              <w:spacing w:after="0" w:line="240" w:lineRule="auto"/>
-              <w:jc w:val="right"/>
-              <w:rPr>
-                <w:lang w:val="pt-PT"/>
-              </w:rPr>
-            </w:pPr>
+            <w:tcMar/>
+            <w:vAlign w:val="center"/>
+          </w:tcPr>
+          <w:p>
+            <w:pPr>
+              <w:spacing w:after="0" w:line="240" w:lineRule="auto"/>
+              <w:jc w:val="right"/>
+              <w:rPr>
+                <w:lang w:val="pt-PT"/>
+              </w:rPr>
+            </w:pPr>
+            <w:r>
+              <w:rPr>
+                <w:lang w:val="pt-PT"/>
+              </w:rPr>
+              <w:t>67259</w:t>
+            </w:r>
           </w:p>
         </w:tc>
       </w:tr>
@@ -5872,6 +6608,7 @@
           <w:tcPr>
             <w:tcW w:w="1554" w:type="dxa"/>
             <w:vMerge/>
+            <w:tcMar/>
             <w:vAlign w:val="center"/>
           </w:tcPr>
           <w:p>
@@ -5890,9 +6627,10 @@
           <w:tcPr>
             <w:tcW w:w="992" w:type="dxa"/>
             <w:tcBorders>
-              <w:bottom w:val="single" w:sz="2" w:space="0" w:color="auto"/>
+              <w:bottom w:val="single" w:color="auto" w:sz="2" w:space="0"/>
             </w:tcBorders>
             <w:shd w:val="clear" w:color="auto" w:fill="F2F2F2" w:themeFill="background1" w:themeFillShade="F2"/>
+            <w:tcMar/>
             <w:vAlign w:val="center"/>
           </w:tcPr>
           <w:p>
@@ -5918,28 +6656,36 @@
           <w:tcPr>
             <w:tcW w:w="2431" w:type="dxa"/>
             <w:tcBorders>
-              <w:bottom w:val="single" w:sz="2" w:space="0" w:color="auto"/>
+              <w:bottom w:val="single" w:color="auto" w:sz="2" w:space="0"/>
             </w:tcBorders>
             <w:shd w:val="clear" w:color="auto" w:fill="F2F2F2" w:themeFill="background1" w:themeFillShade="F2"/>
-            <w:vAlign w:val="center"/>
-          </w:tcPr>
-          <w:p>
-            <w:pPr>
-              <w:spacing w:after="0" w:line="240" w:lineRule="auto"/>
-              <w:jc w:val="right"/>
-              <w:rPr>
-                <w:lang w:val="pt-PT"/>
-              </w:rPr>
-            </w:pPr>
+            <w:tcMar/>
+            <w:vAlign w:val="center"/>
+          </w:tcPr>
+          <w:p>
+            <w:pPr>
+              <w:spacing w:after="0" w:line="240" w:lineRule="auto"/>
+              <w:jc w:val="right"/>
+              <w:rPr>
+                <w:lang w:val="pt-PT"/>
+              </w:rPr>
+            </w:pPr>
+            <w:r>
+              <w:rPr>
+                <w:lang w:val="pt-PT"/>
+              </w:rPr>
+              <w:t>159922</w:t>
+            </w:r>
           </w:p>
         </w:tc>
         <w:tc>
           <w:tcPr>
             <w:tcW w:w="966" w:type="dxa"/>
             <w:tcBorders>
-              <w:bottom w:val="single" w:sz="2" w:space="0" w:color="auto"/>
+              <w:bottom w:val="single" w:color="auto" w:sz="2" w:space="0"/>
             </w:tcBorders>
             <w:shd w:val="clear" w:color="auto" w:fill="D9D9D9" w:themeFill="background1" w:themeFillShade="D9"/>
+            <w:tcMar/>
             <w:vAlign w:val="center"/>
           </w:tcPr>
           <w:p>
@@ -5965,28 +6711,36 @@
           <w:tcPr>
             <w:tcW w:w="2457" w:type="dxa"/>
             <w:tcBorders>
-              <w:bottom w:val="single" w:sz="2" w:space="0" w:color="auto"/>
+              <w:bottom w:val="single" w:color="auto" w:sz="2" w:space="0"/>
             </w:tcBorders>
             <w:shd w:val="clear" w:color="auto" w:fill="D9D9D9" w:themeFill="background1" w:themeFillShade="D9"/>
-            <w:vAlign w:val="center"/>
-          </w:tcPr>
-          <w:p>
-            <w:pPr>
-              <w:spacing w:after="0" w:line="240" w:lineRule="auto"/>
-              <w:jc w:val="right"/>
-              <w:rPr>
-                <w:lang w:val="pt-PT"/>
-              </w:rPr>
-            </w:pPr>
+            <w:tcMar/>
+            <w:vAlign w:val="center"/>
+          </w:tcPr>
+          <w:p>
+            <w:pPr>
+              <w:spacing w:after="0" w:line="240" w:lineRule="auto"/>
+              <w:jc w:val="right"/>
+              <w:rPr>
+                <w:lang w:val="pt-PT"/>
+              </w:rPr>
+            </w:pPr>
+            <w:r>
+              <w:rPr>
+                <w:lang w:val="pt-PT"/>
+              </w:rPr>
+              <w:t>403744</w:t>
+            </w:r>
           </w:p>
         </w:tc>
         <w:tc>
           <w:tcPr>
             <w:tcW w:w="964" w:type="dxa"/>
             <w:tcBorders>
-              <w:bottom w:val="single" w:sz="2" w:space="0" w:color="auto"/>
+              <w:bottom w:val="single" w:color="auto" w:sz="2" w:space="0"/>
             </w:tcBorders>
             <w:shd w:val="clear" w:color="auto" w:fill="BFBFBF" w:themeFill="background1" w:themeFillShade="BF"/>
+            <w:tcMar/>
             <w:vAlign w:val="center"/>
           </w:tcPr>
           <w:p>
@@ -6012,28 +6766,36 @@
           <w:tcPr>
             <w:tcW w:w="2483" w:type="dxa"/>
             <w:tcBorders>
-              <w:bottom w:val="single" w:sz="2" w:space="0" w:color="auto"/>
+              <w:bottom w:val="single" w:color="auto" w:sz="2" w:space="0"/>
             </w:tcBorders>
             <w:shd w:val="clear" w:color="auto" w:fill="BFBFBF" w:themeFill="background1" w:themeFillShade="BF"/>
-            <w:vAlign w:val="center"/>
-          </w:tcPr>
-          <w:p>
-            <w:pPr>
-              <w:spacing w:after="0" w:line="240" w:lineRule="auto"/>
-              <w:jc w:val="right"/>
-              <w:rPr>
-                <w:lang w:val="pt-PT"/>
-              </w:rPr>
-            </w:pPr>
+            <w:tcMar/>
+            <w:vAlign w:val="center"/>
+          </w:tcPr>
+          <w:p>
+            <w:pPr>
+              <w:spacing w:after="0" w:line="240" w:lineRule="auto"/>
+              <w:jc w:val="right"/>
+              <w:rPr>
+                <w:lang w:val="pt-PT"/>
+              </w:rPr>
+            </w:pPr>
+            <w:r>
+              <w:rPr>
+                <w:lang w:val="pt-PT"/>
+              </w:rPr>
+              <w:t>933897</w:t>
+            </w:r>
           </w:p>
         </w:tc>
         <w:tc>
           <w:tcPr>
             <w:tcW w:w="1048" w:type="dxa"/>
             <w:tcBorders>
-              <w:bottom w:val="single" w:sz="2" w:space="0" w:color="auto"/>
+              <w:bottom w:val="single" w:color="auto" w:sz="2" w:space="0"/>
             </w:tcBorders>
             <w:shd w:val="clear" w:color="auto" w:fill="A6A6A6" w:themeFill="background1" w:themeFillShade="A6"/>
+            <w:tcMar/>
             <w:vAlign w:val="center"/>
           </w:tcPr>
           <w:p>
@@ -6059,19 +6821,26 @@
           <w:tcPr>
             <w:tcW w:w="2374" w:type="dxa"/>
             <w:tcBorders>
-              <w:bottom w:val="single" w:sz="2" w:space="0" w:color="auto"/>
+              <w:bottom w:val="single" w:color="auto" w:sz="2" w:space="0"/>
             </w:tcBorders>
             <w:shd w:val="clear" w:color="auto" w:fill="A6A6A6" w:themeFill="background1" w:themeFillShade="A6"/>
-            <w:vAlign w:val="center"/>
-          </w:tcPr>
-          <w:p>
-            <w:pPr>
-              <w:spacing w:after="0" w:line="240" w:lineRule="auto"/>
-              <w:jc w:val="right"/>
-              <w:rPr>
-                <w:lang w:val="pt-PT"/>
-              </w:rPr>
-            </w:pPr>
+            <w:tcMar/>
+            <w:vAlign w:val="center"/>
+          </w:tcPr>
+          <w:p>
+            <w:pPr>
+              <w:spacing w:after="0" w:line="240" w:lineRule="auto"/>
+              <w:jc w:val="right"/>
+              <w:rPr>
+                <w:lang w:val="pt-PT"/>
+              </w:rPr>
+            </w:pPr>
+            <w:r>
+              <w:rPr>
+                <w:lang w:val="pt-PT"/>
+              </w:rPr>
+              <w:t>2105979</w:t>
+            </w:r>
           </w:p>
         </w:tc>
       </w:tr>
@@ -6083,10 +6852,8 @@
           <w:tcPr>
             <w:tcW w:w="1554" w:type="dxa"/>
             <w:vMerge/>
-            <w:tcBorders>
-              <w:bottom w:val="single" w:sz="18" w:space="0" w:color="auto"/>
-              <w:right w:val="single" w:sz="2" w:space="0" w:color="auto"/>
-            </w:tcBorders>
+            <w:tcBorders/>
+            <w:tcMar/>
             <w:vAlign w:val="center"/>
           </w:tcPr>
           <w:p>
@@ -6105,12 +6872,13 @@
           <w:tcPr>
             <w:tcW w:w="992" w:type="dxa"/>
             <w:tcBorders>
-              <w:top w:val="single" w:sz="2" w:space="0" w:color="auto"/>
-              <w:left w:val="single" w:sz="2" w:space="0" w:color="auto"/>
-              <w:bottom w:val="single" w:sz="18" w:space="0" w:color="auto"/>
-              <w:right w:val="single" w:sz="8" w:space="0" w:color="auto"/>
+              <w:top w:val="single" w:color="auto" w:sz="2" w:space="0"/>
+              <w:left w:val="single" w:color="auto" w:sz="2" w:space="0"/>
+              <w:bottom w:val="single" w:color="auto" w:sz="18" w:space="0"/>
+              <w:right w:val="single" w:color="auto" w:sz="8" w:space="0"/>
             </w:tcBorders>
             <w:shd w:val="clear" w:color="auto" w:fill="F2F2F2" w:themeFill="background1" w:themeFillShade="F2"/>
+            <w:tcMar/>
             <w:vAlign w:val="center"/>
           </w:tcPr>
           <w:p>
@@ -6136,34 +6904,42 @@
           <w:tcPr>
             <w:tcW w:w="2431" w:type="dxa"/>
             <w:tcBorders>
-              <w:top w:val="single" w:sz="2" w:space="0" w:color="auto"/>
-              <w:left w:val="single" w:sz="8" w:space="0" w:color="auto"/>
-              <w:bottom w:val="single" w:sz="18" w:space="0" w:color="auto"/>
-              <w:right w:val="single" w:sz="8" w:space="0" w:color="auto"/>
+              <w:top w:val="single" w:color="auto" w:sz="2" w:space="0"/>
+              <w:left w:val="single" w:color="auto" w:sz="8" w:space="0"/>
+              <w:bottom w:val="single" w:color="auto" w:sz="18" w:space="0"/>
+              <w:right w:val="single" w:color="auto" w:sz="8" w:space="0"/>
             </w:tcBorders>
             <w:shd w:val="clear" w:color="auto" w:fill="F2F2F2" w:themeFill="background1" w:themeFillShade="F2"/>
-            <w:vAlign w:val="center"/>
-          </w:tcPr>
-          <w:p>
-            <w:pPr>
-              <w:spacing w:after="0" w:line="240" w:lineRule="auto"/>
-              <w:jc w:val="right"/>
-              <w:rPr>
-                <w:lang w:val="pt-PT"/>
-              </w:rPr>
-            </w:pPr>
+            <w:tcMar/>
+            <w:vAlign w:val="center"/>
+          </w:tcPr>
+          <w:p>
+            <w:pPr>
+              <w:spacing w:after="0" w:line="240" w:lineRule="auto"/>
+              <w:jc w:val="right"/>
+              <w:rPr>
+                <w:lang w:val="pt-PT"/>
+              </w:rPr>
+            </w:pPr>
+            <w:r>
+              <w:rPr>
+                <w:lang w:val="pt-PT"/>
+              </w:rPr>
+              <w:t>74927</w:t>
+            </w:r>
           </w:p>
         </w:tc>
         <w:tc>
           <w:tcPr>
             <w:tcW w:w="966" w:type="dxa"/>
             <w:tcBorders>
-              <w:top w:val="single" w:sz="2" w:space="0" w:color="auto"/>
-              <w:left w:val="single" w:sz="8" w:space="0" w:color="auto"/>
-              <w:bottom w:val="single" w:sz="18" w:space="0" w:color="auto"/>
-              <w:right w:val="single" w:sz="8" w:space="0" w:color="auto"/>
+              <w:top w:val="single" w:color="auto" w:sz="2" w:space="0"/>
+              <w:left w:val="single" w:color="auto" w:sz="8" w:space="0"/>
+              <w:bottom w:val="single" w:color="auto" w:sz="18" w:space="0"/>
+              <w:right w:val="single" w:color="auto" w:sz="8" w:space="0"/>
             </w:tcBorders>
             <w:shd w:val="clear" w:color="auto" w:fill="D9D9D9" w:themeFill="background1" w:themeFillShade="D9"/>
+            <w:tcMar/>
             <w:vAlign w:val="center"/>
           </w:tcPr>
           <w:p>
@@ -6189,34 +6965,42 @@
           <w:tcPr>
             <w:tcW w:w="2457" w:type="dxa"/>
             <w:tcBorders>
-              <w:top w:val="single" w:sz="2" w:space="0" w:color="auto"/>
-              <w:left w:val="single" w:sz="8" w:space="0" w:color="auto"/>
-              <w:bottom w:val="single" w:sz="18" w:space="0" w:color="auto"/>
-              <w:right w:val="single" w:sz="8" w:space="0" w:color="auto"/>
+              <w:top w:val="single" w:color="auto" w:sz="2" w:space="0"/>
+              <w:left w:val="single" w:color="auto" w:sz="8" w:space="0"/>
+              <w:bottom w:val="single" w:color="auto" w:sz="18" w:space="0"/>
+              <w:right w:val="single" w:color="auto" w:sz="8" w:space="0"/>
             </w:tcBorders>
             <w:shd w:val="clear" w:color="auto" w:fill="D9D9D9" w:themeFill="background1" w:themeFillShade="D9"/>
-            <w:vAlign w:val="center"/>
-          </w:tcPr>
-          <w:p>
-            <w:pPr>
-              <w:spacing w:after="0" w:line="240" w:lineRule="auto"/>
-              <w:jc w:val="right"/>
-              <w:rPr>
-                <w:lang w:val="pt-PT"/>
-              </w:rPr>
-            </w:pPr>
+            <w:tcMar/>
+            <w:vAlign w:val="center"/>
+          </w:tcPr>
+          <w:p>
+            <w:pPr>
+              <w:spacing w:after="0" w:line="240" w:lineRule="auto"/>
+              <w:jc w:val="right"/>
+              <w:rPr>
+                <w:lang w:val="pt-PT"/>
+              </w:rPr>
+            </w:pPr>
+            <w:r>
+              <w:rPr>
+                <w:lang w:val="pt-PT"/>
+              </w:rPr>
+              <w:t>183578</w:t>
+            </w:r>
           </w:p>
         </w:tc>
         <w:tc>
           <w:tcPr>
             <w:tcW w:w="964" w:type="dxa"/>
             <w:tcBorders>
-              <w:top w:val="single" w:sz="2" w:space="0" w:color="auto"/>
-              <w:left w:val="single" w:sz="8" w:space="0" w:color="auto"/>
-              <w:bottom w:val="single" w:sz="18" w:space="0" w:color="auto"/>
-              <w:right w:val="single" w:sz="8" w:space="0" w:color="auto"/>
+              <w:top w:val="single" w:color="auto" w:sz="2" w:space="0"/>
+              <w:left w:val="single" w:color="auto" w:sz="8" w:space="0"/>
+              <w:bottom w:val="single" w:color="auto" w:sz="18" w:space="0"/>
+              <w:right w:val="single" w:color="auto" w:sz="8" w:space="0"/>
             </w:tcBorders>
             <w:shd w:val="clear" w:color="auto" w:fill="BFBFBF" w:themeFill="background1" w:themeFillShade="BF"/>
+            <w:tcMar/>
             <w:vAlign w:val="center"/>
           </w:tcPr>
           <w:p>
@@ -6242,34 +7026,42 @@
           <w:tcPr>
             <w:tcW w:w="2483" w:type="dxa"/>
             <w:tcBorders>
-              <w:top w:val="single" w:sz="2" w:space="0" w:color="auto"/>
-              <w:left w:val="single" w:sz="8" w:space="0" w:color="auto"/>
-              <w:bottom w:val="single" w:sz="18" w:space="0" w:color="auto"/>
-              <w:right w:val="single" w:sz="8" w:space="0" w:color="auto"/>
+              <w:top w:val="single" w:color="auto" w:sz="2" w:space="0"/>
+              <w:left w:val="single" w:color="auto" w:sz="8" w:space="0"/>
+              <w:bottom w:val="single" w:color="auto" w:sz="18" w:space="0"/>
+              <w:right w:val="single" w:color="auto" w:sz="8" w:space="0"/>
             </w:tcBorders>
             <w:shd w:val="clear" w:color="auto" w:fill="BFBFBF" w:themeFill="background1" w:themeFillShade="BF"/>
-            <w:vAlign w:val="center"/>
-          </w:tcPr>
-          <w:p>
-            <w:pPr>
-              <w:spacing w:after="0" w:line="240" w:lineRule="auto"/>
-              <w:jc w:val="right"/>
-              <w:rPr>
-                <w:lang w:val="pt-PT"/>
-              </w:rPr>
-            </w:pPr>
+            <w:tcMar/>
+            <w:vAlign w:val="center"/>
+          </w:tcPr>
+          <w:p>
+            <w:pPr>
+              <w:spacing w:after="0" w:line="240" w:lineRule="auto"/>
+              <w:jc w:val="right"/>
+              <w:rPr>
+                <w:lang w:val="pt-PT"/>
+              </w:rPr>
+            </w:pPr>
+            <w:r>
+              <w:rPr>
+                <w:lang w:val="pt-PT"/>
+              </w:rPr>
+              <w:t>443528</w:t>
+            </w:r>
           </w:p>
         </w:tc>
         <w:tc>
           <w:tcPr>
             <w:tcW w:w="1048" w:type="dxa"/>
             <w:tcBorders>
-              <w:top w:val="single" w:sz="2" w:space="0" w:color="auto"/>
-              <w:left w:val="single" w:sz="8" w:space="0" w:color="auto"/>
-              <w:bottom w:val="single" w:sz="18" w:space="0" w:color="auto"/>
-              <w:right w:val="single" w:sz="8" w:space="0" w:color="auto"/>
+              <w:top w:val="single" w:color="auto" w:sz="2" w:space="0"/>
+              <w:left w:val="single" w:color="auto" w:sz="8" w:space="0"/>
+              <w:bottom w:val="single" w:color="auto" w:sz="18" w:space="0"/>
+              <w:right w:val="single" w:color="auto" w:sz="8" w:space="0"/>
             </w:tcBorders>
             <w:shd w:val="clear" w:color="auto" w:fill="A6A6A6" w:themeFill="background1" w:themeFillShade="A6"/>
+            <w:tcMar/>
             <w:vAlign w:val="center"/>
           </w:tcPr>
           <w:p>
@@ -6295,22 +7087,29 @@
           <w:tcPr>
             <w:tcW w:w="2374" w:type="dxa"/>
             <w:tcBorders>
-              <w:top w:val="single" w:sz="2" w:space="0" w:color="auto"/>
-              <w:left w:val="single" w:sz="8" w:space="0" w:color="auto"/>
-              <w:bottom w:val="single" w:sz="18" w:space="0" w:color="auto"/>
-              <w:right w:val="single" w:sz="8" w:space="0" w:color="auto"/>
+              <w:top w:val="single" w:color="auto" w:sz="2" w:space="0"/>
+              <w:left w:val="single" w:color="auto" w:sz="8" w:space="0"/>
+              <w:bottom w:val="single" w:color="auto" w:sz="18" w:space="0"/>
+              <w:right w:val="single" w:color="auto" w:sz="8" w:space="0"/>
             </w:tcBorders>
             <w:shd w:val="clear" w:color="auto" w:fill="A6A6A6" w:themeFill="background1" w:themeFillShade="A6"/>
-            <w:vAlign w:val="center"/>
-          </w:tcPr>
-          <w:p>
-            <w:pPr>
-              <w:spacing w:after="0" w:line="240" w:lineRule="auto"/>
-              <w:jc w:val="right"/>
-              <w:rPr>
-                <w:lang w:val="pt-PT"/>
-              </w:rPr>
-            </w:pPr>
+            <w:tcMar/>
+            <w:vAlign w:val="center"/>
+          </w:tcPr>
+          <w:p>
+            <w:pPr>
+              <w:spacing w:after="0" w:line="240" w:lineRule="auto"/>
+              <w:jc w:val="right"/>
+              <w:rPr>
+                <w:lang w:val="pt-PT"/>
+              </w:rPr>
+            </w:pPr>
+            <w:r>
+              <w:rPr>
+                <w:lang w:val="pt-PT"/>
+              </w:rPr>
+              <w:t>926764</w:t>
+            </w:r>
           </w:p>
         </w:tc>
       </w:tr>
@@ -6323,8 +7122,9 @@
             <w:tcW w:w="1554" w:type="dxa"/>
             <w:vMerge w:val="restart"/>
             <w:tcBorders>
-              <w:top w:val="single" w:sz="18" w:space="0" w:color="auto"/>
-            </w:tcBorders>
+              <w:top w:val="single" w:color="auto" w:sz="18" w:space="0"/>
+            </w:tcBorders>
+            <w:tcMar/>
             <w:vAlign w:val="center"/>
           </w:tcPr>
           <w:p>
@@ -6359,9 +7159,10 @@
           <w:tcPr>
             <w:tcW w:w="992" w:type="dxa"/>
             <w:tcBorders>
-              <w:top w:val="single" w:sz="18" w:space="0" w:color="auto"/>
+              <w:top w:val="single" w:color="auto" w:sz="18" w:space="0"/>
             </w:tcBorders>
             <w:shd w:val="clear" w:color="auto" w:fill="F2F2F2" w:themeFill="background1" w:themeFillShade="F2"/>
+            <w:tcMar/>
             <w:vAlign w:val="center"/>
           </w:tcPr>
           <w:p>
@@ -6387,28 +7188,36 @@
           <w:tcPr>
             <w:tcW w:w="2431" w:type="dxa"/>
             <w:tcBorders>
-              <w:top w:val="single" w:sz="18" w:space="0" w:color="auto"/>
+              <w:top w:val="single" w:color="auto" w:sz="18" w:space="0"/>
             </w:tcBorders>
             <w:shd w:val="clear" w:color="auto" w:fill="F2F2F2" w:themeFill="background1" w:themeFillShade="F2"/>
-            <w:vAlign w:val="center"/>
-          </w:tcPr>
-          <w:p>
-            <w:pPr>
-              <w:spacing w:after="0" w:line="240" w:lineRule="auto"/>
-              <w:jc w:val="right"/>
-              <w:rPr>
-                <w:lang w:val="pt-PT"/>
-              </w:rPr>
-            </w:pPr>
+            <w:tcMar/>
+            <w:vAlign w:val="center"/>
+          </w:tcPr>
+          <w:p>
+            <w:pPr>
+              <w:spacing w:after="0" w:line="240" w:lineRule="auto"/>
+              <w:jc w:val="right"/>
+              <w:rPr>
+                <w:lang w:val="pt-PT"/>
+              </w:rPr>
+            </w:pPr>
+            <w:r>
+              <w:rPr>
+                <w:lang w:val="pt-PT"/>
+              </w:rPr>
+              <w:t>6709</w:t>
+            </w:r>
           </w:p>
         </w:tc>
         <w:tc>
           <w:tcPr>
             <w:tcW w:w="966" w:type="dxa"/>
             <w:tcBorders>
-              <w:top w:val="single" w:sz="18" w:space="0" w:color="auto"/>
+              <w:top w:val="single" w:color="auto" w:sz="18" w:space="0"/>
             </w:tcBorders>
             <w:shd w:val="clear" w:color="auto" w:fill="D9D9D9" w:themeFill="background1" w:themeFillShade="D9"/>
+            <w:tcMar/>
             <w:vAlign w:val="center"/>
           </w:tcPr>
           <w:p>
@@ -6434,28 +7243,36 @@
           <w:tcPr>
             <w:tcW w:w="2457" w:type="dxa"/>
             <w:tcBorders>
-              <w:top w:val="single" w:sz="18" w:space="0" w:color="auto"/>
+              <w:top w:val="single" w:color="auto" w:sz="18" w:space="0"/>
             </w:tcBorders>
             <w:shd w:val="clear" w:color="auto" w:fill="D9D9D9" w:themeFill="background1" w:themeFillShade="D9"/>
-            <w:vAlign w:val="center"/>
-          </w:tcPr>
-          <w:p>
-            <w:pPr>
-              <w:spacing w:after="0" w:line="240" w:lineRule="auto"/>
-              <w:jc w:val="right"/>
-              <w:rPr>
-                <w:lang w:val="pt-PT"/>
-              </w:rPr>
-            </w:pPr>
+            <w:tcMar/>
+            <w:vAlign w:val="center"/>
+          </w:tcPr>
+          <w:p>
+            <w:pPr>
+              <w:spacing w:after="0" w:line="240" w:lineRule="auto"/>
+              <w:jc w:val="right"/>
+              <w:rPr>
+                <w:lang w:val="pt-PT"/>
+              </w:rPr>
+            </w:pPr>
+            <w:r>
+              <w:rPr>
+                <w:lang w:val="pt-PT"/>
+              </w:rPr>
+              <w:t>16848</w:t>
+            </w:r>
           </w:p>
         </w:tc>
         <w:tc>
           <w:tcPr>
             <w:tcW w:w="964" w:type="dxa"/>
             <w:tcBorders>
-              <w:top w:val="single" w:sz="18" w:space="0" w:color="auto"/>
+              <w:top w:val="single" w:color="auto" w:sz="18" w:space="0"/>
             </w:tcBorders>
             <w:shd w:val="clear" w:color="auto" w:fill="BFBFBF" w:themeFill="background1" w:themeFillShade="BF"/>
+            <w:tcMar/>
             <w:vAlign w:val="center"/>
           </w:tcPr>
           <w:p>
@@ -6481,28 +7298,36 @@
           <w:tcPr>
             <w:tcW w:w="2483" w:type="dxa"/>
             <w:tcBorders>
-              <w:top w:val="single" w:sz="18" w:space="0" w:color="auto"/>
+              <w:top w:val="single" w:color="auto" w:sz="18" w:space="0"/>
             </w:tcBorders>
             <w:shd w:val="clear" w:color="auto" w:fill="BFBFBF" w:themeFill="background1" w:themeFillShade="BF"/>
-            <w:vAlign w:val="center"/>
-          </w:tcPr>
-          <w:p>
-            <w:pPr>
-              <w:spacing w:after="0" w:line="240" w:lineRule="auto"/>
-              <w:jc w:val="right"/>
-              <w:rPr>
-                <w:lang w:val="pt-PT"/>
-              </w:rPr>
-            </w:pPr>
+            <w:tcMar/>
+            <w:vAlign w:val="center"/>
+          </w:tcPr>
+          <w:p>
+            <w:pPr>
+              <w:spacing w:after="0" w:line="240" w:lineRule="auto"/>
+              <w:jc w:val="right"/>
+              <w:rPr>
+                <w:lang w:val="pt-PT"/>
+              </w:rPr>
+            </w:pPr>
+            <w:r>
+              <w:rPr>
+                <w:lang w:val="pt-PT"/>
+              </w:rPr>
+              <w:t>33596</w:t>
+            </w:r>
           </w:p>
         </w:tc>
         <w:tc>
           <w:tcPr>
             <w:tcW w:w="1048" w:type="dxa"/>
             <w:tcBorders>
-              <w:top w:val="single" w:sz="18" w:space="0" w:color="auto"/>
+              <w:top w:val="single" w:color="auto" w:sz="18" w:space="0"/>
             </w:tcBorders>
             <w:shd w:val="clear" w:color="auto" w:fill="A6A6A6" w:themeFill="background1" w:themeFillShade="A6"/>
+            <w:tcMar/>
             <w:vAlign w:val="center"/>
           </w:tcPr>
           <w:p>
@@ -6528,19 +7353,26 @@
           <w:tcPr>
             <w:tcW w:w="2374" w:type="dxa"/>
             <w:tcBorders>
-              <w:top w:val="single" w:sz="18" w:space="0" w:color="auto"/>
+              <w:top w:val="single" w:color="auto" w:sz="18" w:space="0"/>
             </w:tcBorders>
             <w:shd w:val="clear" w:color="auto" w:fill="A6A6A6" w:themeFill="background1" w:themeFillShade="A6"/>
-            <w:vAlign w:val="center"/>
-          </w:tcPr>
-          <w:p>
-            <w:pPr>
-              <w:spacing w:after="0" w:line="240" w:lineRule="auto"/>
-              <w:jc w:val="right"/>
-              <w:rPr>
-                <w:lang w:val="pt-PT"/>
-              </w:rPr>
-            </w:pPr>
+            <w:tcMar/>
+            <w:vAlign w:val="center"/>
+          </w:tcPr>
+          <w:p>
+            <w:pPr>
+              <w:spacing w:after="0" w:line="240" w:lineRule="auto"/>
+              <w:jc w:val="right"/>
+              <w:rPr>
+                <w:lang w:val="pt-PT"/>
+              </w:rPr>
+            </w:pPr>
+            <w:r>
+              <w:rPr>
+                <w:lang w:val="pt-PT"/>
+              </w:rPr>
+              <w:t>67185</w:t>
+            </w:r>
           </w:p>
         </w:tc>
       </w:tr>
@@ -6552,6 +7384,7 @@
           <w:tcPr>
             <w:tcW w:w="1554" w:type="dxa"/>
             <w:vMerge/>
+            <w:tcMar/>
             <w:vAlign w:val="center"/>
           </w:tcPr>
           <w:p>
@@ -6570,9 +7403,10 @@
           <w:tcPr>
             <w:tcW w:w="992" w:type="dxa"/>
             <w:tcBorders>
-              <w:bottom w:val="single" w:sz="2" w:space="0" w:color="auto"/>
+              <w:bottom w:val="single" w:color="auto" w:sz="2" w:space="0"/>
             </w:tcBorders>
             <w:shd w:val="clear" w:color="auto" w:fill="F2F2F2" w:themeFill="background1" w:themeFillShade="F2"/>
+            <w:tcMar/>
             <w:vAlign w:val="center"/>
           </w:tcPr>
           <w:p>
@@ -6598,28 +7432,36 @@
           <w:tcPr>
             <w:tcW w:w="2431" w:type="dxa"/>
             <w:tcBorders>
-              <w:bottom w:val="single" w:sz="2" w:space="0" w:color="auto"/>
+              <w:bottom w:val="single" w:color="auto" w:sz="2" w:space="0"/>
             </w:tcBorders>
             <w:shd w:val="clear" w:color="auto" w:fill="F2F2F2" w:themeFill="background1" w:themeFillShade="F2"/>
-            <w:vAlign w:val="center"/>
-          </w:tcPr>
-          <w:p>
-            <w:pPr>
-              <w:spacing w:after="0" w:line="240" w:lineRule="auto"/>
-              <w:jc w:val="right"/>
-              <w:rPr>
-                <w:lang w:val="pt-PT"/>
-              </w:rPr>
-            </w:pPr>
+            <w:tcMar/>
+            <w:vAlign w:val="center"/>
+          </w:tcPr>
+          <w:p>
+            <w:pPr>
+              <w:spacing w:after="0" w:line="240" w:lineRule="auto"/>
+              <w:jc w:val="right"/>
+              <w:rPr>
+                <w:lang w:val="pt-PT"/>
+              </w:rPr>
+            </w:pPr>
+            <w:r>
+              <w:rPr>
+                <w:lang w:val="pt-PT"/>
+              </w:rPr>
+              <w:t>159494</w:t>
+            </w:r>
           </w:p>
         </w:tc>
         <w:tc>
           <w:tcPr>
             <w:tcW w:w="966" w:type="dxa"/>
             <w:tcBorders>
-              <w:bottom w:val="single" w:sz="2" w:space="0" w:color="auto"/>
+              <w:bottom w:val="single" w:color="auto" w:sz="2" w:space="0"/>
             </w:tcBorders>
             <w:shd w:val="clear" w:color="auto" w:fill="D9D9D9" w:themeFill="background1" w:themeFillShade="D9"/>
+            <w:tcMar/>
             <w:vAlign w:val="center"/>
           </w:tcPr>
           <w:p>
@@ -6645,28 +7487,36 @@
           <w:tcPr>
             <w:tcW w:w="2457" w:type="dxa"/>
             <w:tcBorders>
-              <w:bottom w:val="single" w:sz="2" w:space="0" w:color="auto"/>
+              <w:bottom w:val="single" w:color="auto" w:sz="2" w:space="0"/>
             </w:tcBorders>
             <w:shd w:val="clear" w:color="auto" w:fill="D9D9D9" w:themeFill="background1" w:themeFillShade="D9"/>
-            <w:vAlign w:val="center"/>
-          </w:tcPr>
-          <w:p>
-            <w:pPr>
-              <w:spacing w:after="0" w:line="240" w:lineRule="auto"/>
-              <w:jc w:val="right"/>
-              <w:rPr>
-                <w:lang w:val="pt-PT"/>
-              </w:rPr>
-            </w:pPr>
+            <w:tcMar/>
+            <w:vAlign w:val="center"/>
+          </w:tcPr>
+          <w:p>
+            <w:pPr>
+              <w:spacing w:after="0" w:line="240" w:lineRule="auto"/>
+              <w:jc w:val="right"/>
+              <w:rPr>
+                <w:lang w:val="pt-PT"/>
+              </w:rPr>
+            </w:pPr>
+            <w:r>
+              <w:rPr>
+                <w:lang w:val="pt-PT"/>
+              </w:rPr>
+              <w:t>402578</w:t>
+            </w:r>
           </w:p>
         </w:tc>
         <w:tc>
           <w:tcPr>
             <w:tcW w:w="964" w:type="dxa"/>
             <w:tcBorders>
-              <w:bottom w:val="single" w:sz="2" w:space="0" w:color="auto"/>
+              <w:bottom w:val="single" w:color="auto" w:sz="2" w:space="0"/>
             </w:tcBorders>
             <w:shd w:val="clear" w:color="auto" w:fill="BFBFBF" w:themeFill="background1" w:themeFillShade="BF"/>
+            <w:tcMar/>
             <w:vAlign w:val="center"/>
           </w:tcPr>
           <w:p>
@@ -6692,28 +7542,36 @@
           <w:tcPr>
             <w:tcW w:w="2483" w:type="dxa"/>
             <w:tcBorders>
-              <w:bottom w:val="single" w:sz="2" w:space="0" w:color="auto"/>
+              <w:bottom w:val="single" w:color="auto" w:sz="2" w:space="0"/>
             </w:tcBorders>
             <w:shd w:val="clear" w:color="auto" w:fill="BFBFBF" w:themeFill="background1" w:themeFillShade="BF"/>
-            <w:vAlign w:val="center"/>
-          </w:tcPr>
-          <w:p>
-            <w:pPr>
-              <w:spacing w:after="0" w:line="240" w:lineRule="auto"/>
-              <w:jc w:val="right"/>
-              <w:rPr>
-                <w:lang w:val="pt-PT"/>
-              </w:rPr>
-            </w:pPr>
+            <w:tcMar/>
+            <w:vAlign w:val="center"/>
+          </w:tcPr>
+          <w:p>
+            <w:pPr>
+              <w:spacing w:after="0" w:line="240" w:lineRule="auto"/>
+              <w:jc w:val="right"/>
+              <w:rPr>
+                <w:lang w:val="pt-PT"/>
+              </w:rPr>
+            </w:pPr>
+            <w:r>
+              <w:rPr>
+                <w:lang w:val="pt-PT"/>
+              </w:rPr>
+              <w:t>929208</w:t>
+            </w:r>
           </w:p>
         </w:tc>
         <w:tc>
           <w:tcPr>
             <w:tcW w:w="1048" w:type="dxa"/>
             <w:tcBorders>
-              <w:bottom w:val="single" w:sz="2" w:space="0" w:color="auto"/>
+              <w:bottom w:val="single" w:color="auto" w:sz="2" w:space="0"/>
             </w:tcBorders>
             <w:shd w:val="clear" w:color="auto" w:fill="A6A6A6" w:themeFill="background1" w:themeFillShade="A6"/>
+            <w:tcMar/>
             <w:vAlign w:val="center"/>
           </w:tcPr>
           <w:p>
@@ -6739,19 +7597,26 @@
           <w:tcPr>
             <w:tcW w:w="2374" w:type="dxa"/>
             <w:tcBorders>
-              <w:bottom w:val="single" w:sz="2" w:space="0" w:color="auto"/>
+              <w:bottom w:val="single" w:color="auto" w:sz="2" w:space="0"/>
             </w:tcBorders>
             <w:shd w:val="clear" w:color="auto" w:fill="A6A6A6" w:themeFill="background1" w:themeFillShade="A6"/>
-            <w:vAlign w:val="center"/>
-          </w:tcPr>
-          <w:p>
-            <w:pPr>
-              <w:spacing w:after="0" w:line="240" w:lineRule="auto"/>
-              <w:jc w:val="right"/>
-              <w:rPr>
-                <w:lang w:val="pt-PT"/>
-              </w:rPr>
-            </w:pPr>
+            <w:tcMar/>
+            <w:vAlign w:val="center"/>
+          </w:tcPr>
+          <w:p>
+            <w:pPr>
+              <w:spacing w:after="0" w:line="240" w:lineRule="auto"/>
+              <w:jc w:val="right"/>
+              <w:rPr>
+                <w:lang w:val="pt-PT"/>
+              </w:rPr>
+            </w:pPr>
+            <w:r>
+              <w:rPr>
+                <w:lang w:val="pt-PT"/>
+              </w:rPr>
+              <w:t>2103882</w:t>
+            </w:r>
           </w:p>
         </w:tc>
       </w:tr>
@@ -6763,10 +7628,8 @@
           <w:tcPr>
             <w:tcW w:w="1554" w:type="dxa"/>
             <w:vMerge/>
-            <w:tcBorders>
-              <w:bottom w:val="single" w:sz="18" w:space="0" w:color="auto"/>
-              <w:right w:val="single" w:sz="2" w:space="0" w:color="auto"/>
-            </w:tcBorders>
+            <w:tcBorders/>
+            <w:tcMar/>
             <w:vAlign w:val="center"/>
           </w:tcPr>
           <w:p>
@@ -6785,12 +7648,13 @@
           <w:tcPr>
             <w:tcW w:w="992" w:type="dxa"/>
             <w:tcBorders>
-              <w:top w:val="single" w:sz="2" w:space="0" w:color="auto"/>
-              <w:left w:val="single" w:sz="2" w:space="0" w:color="auto"/>
-              <w:bottom w:val="single" w:sz="18" w:space="0" w:color="auto"/>
-              <w:right w:val="single" w:sz="8" w:space="0" w:color="auto"/>
+              <w:top w:val="single" w:color="auto" w:sz="2" w:space="0"/>
+              <w:left w:val="single" w:color="auto" w:sz="2" w:space="0"/>
+              <w:bottom w:val="single" w:color="auto" w:sz="18" w:space="0"/>
+              <w:right w:val="single" w:color="auto" w:sz="8" w:space="0"/>
             </w:tcBorders>
             <w:shd w:val="clear" w:color="auto" w:fill="F2F2F2" w:themeFill="background1" w:themeFillShade="F2"/>
+            <w:tcMar/>
             <w:vAlign w:val="center"/>
           </w:tcPr>
           <w:p>
@@ -6816,34 +7680,42 @@
           <w:tcPr>
             <w:tcW w:w="2431" w:type="dxa"/>
             <w:tcBorders>
-              <w:top w:val="single" w:sz="2" w:space="0" w:color="auto"/>
-              <w:left w:val="single" w:sz="8" w:space="0" w:color="auto"/>
-              <w:bottom w:val="single" w:sz="18" w:space="0" w:color="auto"/>
-              <w:right w:val="single" w:sz="8" w:space="0" w:color="auto"/>
+              <w:top w:val="single" w:color="auto" w:sz="2" w:space="0"/>
+              <w:left w:val="single" w:color="auto" w:sz="8" w:space="0"/>
+              <w:bottom w:val="single" w:color="auto" w:sz="18" w:space="0"/>
+              <w:right w:val="single" w:color="auto" w:sz="8" w:space="0"/>
             </w:tcBorders>
             <w:shd w:val="clear" w:color="auto" w:fill="F2F2F2" w:themeFill="background1" w:themeFillShade="F2"/>
-            <w:vAlign w:val="center"/>
-          </w:tcPr>
-          <w:p>
-            <w:pPr>
-              <w:spacing w:after="0" w:line="240" w:lineRule="auto"/>
-              <w:jc w:val="right"/>
-              <w:rPr>
-                <w:lang w:val="pt-PT"/>
-              </w:rPr>
-            </w:pPr>
+            <w:tcMar/>
+            <w:vAlign w:val="center"/>
+          </w:tcPr>
+          <w:p>
+            <w:pPr>
+              <w:spacing w:after="0" w:line="240" w:lineRule="auto"/>
+              <w:jc w:val="right"/>
+              <w:rPr>
+                <w:lang w:val="pt-PT"/>
+              </w:rPr>
+            </w:pPr>
+            <w:r>
+              <w:rPr>
+                <w:lang w:val="pt-PT"/>
+              </w:rPr>
+              <w:t>88396</w:t>
+            </w:r>
           </w:p>
         </w:tc>
         <w:tc>
           <w:tcPr>
             <w:tcW w:w="966" w:type="dxa"/>
             <w:tcBorders>
-              <w:top w:val="single" w:sz="2" w:space="0" w:color="auto"/>
-              <w:left w:val="single" w:sz="8" w:space="0" w:color="auto"/>
-              <w:bottom w:val="single" w:sz="18" w:space="0" w:color="auto"/>
-              <w:right w:val="single" w:sz="8" w:space="0" w:color="auto"/>
+              <w:top w:val="single" w:color="auto" w:sz="2" w:space="0"/>
+              <w:left w:val="single" w:color="auto" w:sz="8" w:space="0"/>
+              <w:bottom w:val="single" w:color="auto" w:sz="18" w:space="0"/>
+              <w:right w:val="single" w:color="auto" w:sz="8" w:space="0"/>
             </w:tcBorders>
             <w:shd w:val="clear" w:color="auto" w:fill="D9D9D9" w:themeFill="background1" w:themeFillShade="D9"/>
+            <w:tcMar/>
             <w:vAlign w:val="center"/>
           </w:tcPr>
           <w:p>
@@ -6869,34 +7741,42 @@
           <w:tcPr>
             <w:tcW w:w="2457" w:type="dxa"/>
             <w:tcBorders>
-              <w:top w:val="single" w:sz="2" w:space="0" w:color="auto"/>
-              <w:left w:val="single" w:sz="8" w:space="0" w:color="auto"/>
-              <w:bottom w:val="single" w:sz="18" w:space="0" w:color="auto"/>
-              <w:right w:val="single" w:sz="8" w:space="0" w:color="auto"/>
+              <w:top w:val="single" w:color="auto" w:sz="2" w:space="0"/>
+              <w:left w:val="single" w:color="auto" w:sz="8" w:space="0"/>
+              <w:bottom w:val="single" w:color="auto" w:sz="18" w:space="0"/>
+              <w:right w:val="single" w:color="auto" w:sz="8" w:space="0"/>
             </w:tcBorders>
             <w:shd w:val="clear" w:color="auto" w:fill="D9D9D9" w:themeFill="background1" w:themeFillShade="D9"/>
-            <w:vAlign w:val="center"/>
-          </w:tcPr>
-          <w:p>
-            <w:pPr>
-              <w:spacing w:after="0" w:line="240" w:lineRule="auto"/>
-              <w:jc w:val="right"/>
-              <w:rPr>
-                <w:lang w:val="pt-PT"/>
-              </w:rPr>
-            </w:pPr>
+            <w:tcMar/>
+            <w:vAlign w:val="center"/>
+          </w:tcPr>
+          <w:p>
+            <w:pPr>
+              <w:spacing w:after="0" w:line="240" w:lineRule="auto"/>
+              <w:jc w:val="right"/>
+              <w:rPr>
+                <w:lang w:val="pt-PT"/>
+              </w:rPr>
+            </w:pPr>
+            <w:r>
+              <w:rPr>
+                <w:lang w:val="pt-PT"/>
+              </w:rPr>
+              <w:t>216674</w:t>
+            </w:r>
           </w:p>
         </w:tc>
         <w:tc>
           <w:tcPr>
             <w:tcW w:w="964" w:type="dxa"/>
             <w:tcBorders>
-              <w:top w:val="single" w:sz="2" w:space="0" w:color="auto"/>
-              <w:left w:val="single" w:sz="8" w:space="0" w:color="auto"/>
-              <w:bottom w:val="single" w:sz="18" w:space="0" w:color="auto"/>
-              <w:right w:val="single" w:sz="8" w:space="0" w:color="auto"/>
+              <w:top w:val="single" w:color="auto" w:sz="2" w:space="0"/>
+              <w:left w:val="single" w:color="auto" w:sz="8" w:space="0"/>
+              <w:bottom w:val="single" w:color="auto" w:sz="18" w:space="0"/>
+              <w:right w:val="single" w:color="auto" w:sz="8" w:space="0"/>
             </w:tcBorders>
             <w:shd w:val="clear" w:color="auto" w:fill="BFBFBF" w:themeFill="background1" w:themeFillShade="BF"/>
+            <w:tcMar/>
             <w:vAlign w:val="center"/>
           </w:tcPr>
           <w:p>
@@ -6922,34 +7802,42 @@
           <w:tcPr>
             <w:tcW w:w="2483" w:type="dxa"/>
             <w:tcBorders>
-              <w:top w:val="single" w:sz="2" w:space="0" w:color="auto"/>
-              <w:left w:val="single" w:sz="8" w:space="0" w:color="auto"/>
-              <w:bottom w:val="single" w:sz="18" w:space="0" w:color="auto"/>
-              <w:right w:val="single" w:sz="8" w:space="0" w:color="auto"/>
+              <w:top w:val="single" w:color="auto" w:sz="2" w:space="0"/>
+              <w:left w:val="single" w:color="auto" w:sz="8" w:space="0"/>
+              <w:bottom w:val="single" w:color="auto" w:sz="18" w:space="0"/>
+              <w:right w:val="single" w:color="auto" w:sz="8" w:space="0"/>
             </w:tcBorders>
             <w:shd w:val="clear" w:color="auto" w:fill="BFBFBF" w:themeFill="background1" w:themeFillShade="BF"/>
-            <w:vAlign w:val="center"/>
-          </w:tcPr>
-          <w:p>
-            <w:pPr>
-              <w:spacing w:after="0" w:line="240" w:lineRule="auto"/>
-              <w:jc w:val="right"/>
-              <w:rPr>
-                <w:lang w:val="pt-PT"/>
-              </w:rPr>
-            </w:pPr>
+            <w:tcMar/>
+            <w:vAlign w:val="center"/>
+          </w:tcPr>
+          <w:p>
+            <w:pPr>
+              <w:spacing w:after="0" w:line="240" w:lineRule="auto"/>
+              <w:jc w:val="right"/>
+              <w:rPr>
+                <w:lang w:val="pt-PT"/>
+              </w:rPr>
+            </w:pPr>
+            <w:r>
+              <w:rPr>
+                <w:lang w:val="pt-PT"/>
+              </w:rPr>
+              <w:t>520436</w:t>
+            </w:r>
           </w:p>
         </w:tc>
         <w:tc>
           <w:tcPr>
             <w:tcW w:w="1048" w:type="dxa"/>
             <w:tcBorders>
-              <w:top w:val="single" w:sz="2" w:space="0" w:color="auto"/>
-              <w:left w:val="single" w:sz="8" w:space="0" w:color="auto"/>
-              <w:bottom w:val="single" w:sz="18" w:space="0" w:color="auto"/>
-              <w:right w:val="single" w:sz="8" w:space="0" w:color="auto"/>
+              <w:top w:val="single" w:color="auto" w:sz="2" w:space="0"/>
+              <w:left w:val="single" w:color="auto" w:sz="8" w:space="0"/>
+              <w:bottom w:val="single" w:color="auto" w:sz="18" w:space="0"/>
+              <w:right w:val="single" w:color="auto" w:sz="8" w:space="0"/>
             </w:tcBorders>
             <w:shd w:val="clear" w:color="auto" w:fill="A6A6A6" w:themeFill="background1" w:themeFillShade="A6"/>
+            <w:tcMar/>
             <w:vAlign w:val="center"/>
           </w:tcPr>
           <w:p>
@@ -6975,22 +7863,29 @@
           <w:tcPr>
             <w:tcW w:w="2374" w:type="dxa"/>
             <w:tcBorders>
-              <w:top w:val="single" w:sz="2" w:space="0" w:color="auto"/>
-              <w:left w:val="single" w:sz="8" w:space="0" w:color="auto"/>
-              <w:bottom w:val="single" w:sz="18" w:space="0" w:color="auto"/>
-              <w:right w:val="single" w:sz="8" w:space="0" w:color="auto"/>
+              <w:top w:val="single" w:color="auto" w:sz="2" w:space="0"/>
+              <w:left w:val="single" w:color="auto" w:sz="8" w:space="0"/>
+              <w:bottom w:val="single" w:color="auto" w:sz="18" w:space="0"/>
+              <w:right w:val="single" w:color="auto" w:sz="8" w:space="0"/>
             </w:tcBorders>
             <w:shd w:val="clear" w:color="auto" w:fill="A6A6A6" w:themeFill="background1" w:themeFillShade="A6"/>
-            <w:vAlign w:val="center"/>
-          </w:tcPr>
-          <w:p>
-            <w:pPr>
-              <w:spacing w:after="0" w:line="240" w:lineRule="auto"/>
-              <w:jc w:val="right"/>
-              <w:rPr>
-                <w:lang w:val="pt-PT"/>
-              </w:rPr>
-            </w:pPr>
+            <w:tcMar/>
+            <w:vAlign w:val="center"/>
+          </w:tcPr>
+          <w:p>
+            <w:pPr>
+              <w:spacing w:after="0" w:line="240" w:lineRule="auto"/>
+              <w:jc w:val="right"/>
+              <w:rPr>
+                <w:lang w:val="pt-PT"/>
+              </w:rPr>
+            </w:pPr>
+            <w:r>
+              <w:rPr>
+                <w:lang w:val="pt-PT"/>
+              </w:rPr>
+              <w:t>1081151</w:t>
+            </w:r>
           </w:p>
         </w:tc>
       </w:tr>
@@ -7003,8 +7898,9 @@
             <w:tcW w:w="1554" w:type="dxa"/>
             <w:vMerge w:val="restart"/>
             <w:tcBorders>
-              <w:top w:val="single" w:sz="18" w:space="0" w:color="auto"/>
-            </w:tcBorders>
+              <w:top w:val="single" w:color="auto" w:sz="18" w:space="0"/>
+            </w:tcBorders>
+            <w:tcMar/>
             <w:vAlign w:val="center"/>
           </w:tcPr>
           <w:p>
@@ -7031,9 +7927,10 @@
           <w:tcPr>
             <w:tcW w:w="992" w:type="dxa"/>
             <w:tcBorders>
-              <w:top w:val="single" w:sz="18" w:space="0" w:color="auto"/>
+              <w:top w:val="single" w:color="auto" w:sz="18" w:space="0"/>
             </w:tcBorders>
             <w:shd w:val="clear" w:color="auto" w:fill="F2F2F2" w:themeFill="background1" w:themeFillShade="F2"/>
+            <w:tcMar/>
             <w:vAlign w:val="center"/>
           </w:tcPr>
           <w:p>
@@ -7059,9 +7956,10 @@
           <w:tcPr>
             <w:tcW w:w="2431" w:type="dxa"/>
             <w:tcBorders>
-              <w:top w:val="single" w:sz="18" w:space="0" w:color="auto"/>
+              <w:top w:val="single" w:color="auto" w:sz="18" w:space="0"/>
             </w:tcBorders>
             <w:shd w:val="clear" w:color="auto" w:fill="F2F2F2" w:themeFill="background1" w:themeFillShade="F2"/>
+            <w:tcMar/>
             <w:vAlign w:val="center"/>
           </w:tcPr>
           <w:p>
@@ -7078,9 +7976,10 @@
           <w:tcPr>
             <w:tcW w:w="966" w:type="dxa"/>
             <w:tcBorders>
-              <w:top w:val="single" w:sz="18" w:space="0" w:color="auto"/>
+              <w:top w:val="single" w:color="auto" w:sz="18" w:space="0"/>
             </w:tcBorders>
             <w:shd w:val="clear" w:color="auto" w:fill="D9D9D9" w:themeFill="background1" w:themeFillShade="D9"/>
+            <w:tcMar/>
             <w:vAlign w:val="center"/>
           </w:tcPr>
           <w:p>
@@ -7106,9 +8005,10 @@
           <w:tcPr>
             <w:tcW w:w="2457" w:type="dxa"/>
             <w:tcBorders>
-              <w:top w:val="single" w:sz="18" w:space="0" w:color="auto"/>
+              <w:top w:val="single" w:color="auto" w:sz="18" w:space="0"/>
             </w:tcBorders>
             <w:shd w:val="clear" w:color="auto" w:fill="D9D9D9" w:themeFill="background1" w:themeFillShade="D9"/>
+            <w:tcMar/>
             <w:vAlign w:val="center"/>
           </w:tcPr>
           <w:p>
@@ -7125,9 +8025,10 @@
           <w:tcPr>
             <w:tcW w:w="964" w:type="dxa"/>
             <w:tcBorders>
-              <w:top w:val="single" w:sz="18" w:space="0" w:color="auto"/>
+              <w:top w:val="single" w:color="auto" w:sz="18" w:space="0"/>
             </w:tcBorders>
             <w:shd w:val="clear" w:color="auto" w:fill="BFBFBF" w:themeFill="background1" w:themeFillShade="BF"/>
+            <w:tcMar/>
             <w:vAlign w:val="center"/>
           </w:tcPr>
           <w:p>
@@ -7153,9 +8054,10 @@
           <w:tcPr>
             <w:tcW w:w="2483" w:type="dxa"/>
             <w:tcBorders>
-              <w:top w:val="single" w:sz="18" w:space="0" w:color="auto"/>
+              <w:top w:val="single" w:color="auto" w:sz="18" w:space="0"/>
             </w:tcBorders>
             <w:shd w:val="clear" w:color="auto" w:fill="BFBFBF" w:themeFill="background1" w:themeFillShade="BF"/>
+            <w:tcMar/>
             <w:vAlign w:val="center"/>
           </w:tcPr>
           <w:p>
@@ -7172,9 +8074,10 @@
           <w:tcPr>
             <w:tcW w:w="1048" w:type="dxa"/>
             <w:tcBorders>
-              <w:top w:val="single" w:sz="18" w:space="0" w:color="auto"/>
+              <w:top w:val="single" w:color="auto" w:sz="18" w:space="0"/>
             </w:tcBorders>
             <w:shd w:val="clear" w:color="auto" w:fill="A6A6A6" w:themeFill="background1" w:themeFillShade="A6"/>
+            <w:tcMar/>
             <w:vAlign w:val="center"/>
           </w:tcPr>
           <w:p>
@@ -7200,9 +8103,10 @@
           <w:tcPr>
             <w:tcW w:w="2374" w:type="dxa"/>
             <w:tcBorders>
-              <w:top w:val="single" w:sz="18" w:space="0" w:color="auto"/>
+              <w:top w:val="single" w:color="auto" w:sz="18" w:space="0"/>
             </w:tcBorders>
             <w:shd w:val="clear" w:color="auto" w:fill="A6A6A6" w:themeFill="background1" w:themeFillShade="A6"/>
+            <w:tcMar/>
             <w:vAlign w:val="center"/>
           </w:tcPr>
           <w:p>
@@ -7224,6 +8128,7 @@
           <w:tcPr>
             <w:tcW w:w="1554" w:type="dxa"/>
             <w:vMerge/>
+            <w:tcMar/>
             <w:vAlign w:val="center"/>
           </w:tcPr>
           <w:p>
@@ -7239,6 +8144,7 @@
           <w:tcPr>
             <w:tcW w:w="992" w:type="dxa"/>
             <w:shd w:val="clear" w:color="auto" w:fill="F2F2F2" w:themeFill="background1" w:themeFillShade="F2"/>
+            <w:tcMar/>
             <w:vAlign w:val="center"/>
           </w:tcPr>
           <w:p>
@@ -7264,6 +8170,7 @@
           <w:tcPr>
             <w:tcW w:w="2431" w:type="dxa"/>
             <w:shd w:val="clear" w:color="auto" w:fill="F2F2F2" w:themeFill="background1" w:themeFillShade="F2"/>
+            <w:tcMar/>
             <w:vAlign w:val="center"/>
           </w:tcPr>
           <w:p>
@@ -7280,6 +8187,7 @@
           <w:tcPr>
             <w:tcW w:w="966" w:type="dxa"/>
             <w:shd w:val="clear" w:color="auto" w:fill="D9D9D9" w:themeFill="background1" w:themeFillShade="D9"/>
+            <w:tcMar/>
             <w:vAlign w:val="center"/>
           </w:tcPr>
           <w:p>
@@ -7305,6 +8213,7 @@
           <w:tcPr>
             <w:tcW w:w="2457" w:type="dxa"/>
             <w:shd w:val="clear" w:color="auto" w:fill="D9D9D9" w:themeFill="background1" w:themeFillShade="D9"/>
+            <w:tcMar/>
             <w:vAlign w:val="center"/>
           </w:tcPr>
           <w:p>
@@ -7321,6 +8230,7 @@
           <w:tcPr>
             <w:tcW w:w="964" w:type="dxa"/>
             <w:shd w:val="clear" w:color="auto" w:fill="BFBFBF" w:themeFill="background1" w:themeFillShade="BF"/>
+            <w:tcMar/>
             <w:vAlign w:val="center"/>
           </w:tcPr>
           <w:p>
@@ -7346,6 +8256,7 @@
           <w:tcPr>
             <w:tcW w:w="2483" w:type="dxa"/>
             <w:shd w:val="clear" w:color="auto" w:fill="BFBFBF" w:themeFill="background1" w:themeFillShade="BF"/>
+            <w:tcMar/>
             <w:vAlign w:val="center"/>
           </w:tcPr>
           <w:p>
@@ -7362,6 +8273,7 @@
           <w:tcPr>
             <w:tcW w:w="1048" w:type="dxa"/>
             <w:shd w:val="clear" w:color="auto" w:fill="A6A6A6" w:themeFill="background1" w:themeFillShade="A6"/>
+            <w:tcMar/>
             <w:vAlign w:val="center"/>
           </w:tcPr>
           <w:p>
@@ -7387,6 +8299,7 @@
           <w:tcPr>
             <w:tcW w:w="2374" w:type="dxa"/>
             <w:shd w:val="clear" w:color="auto" w:fill="A6A6A6" w:themeFill="background1" w:themeFillShade="A6"/>
+            <w:tcMar/>
             <w:vAlign w:val="center"/>
           </w:tcPr>
           <w:p>
@@ -7408,6 +8321,7 @@
           <w:tcPr>
             <w:tcW w:w="1554" w:type="dxa"/>
             <w:vMerge/>
+            <w:tcMar/>
             <w:vAlign w:val="center"/>
           </w:tcPr>
           <w:p>
@@ -7423,6 +8337,7 @@
           <w:tcPr>
             <w:tcW w:w="992" w:type="dxa"/>
             <w:shd w:val="clear" w:color="auto" w:fill="F2F2F2" w:themeFill="background1" w:themeFillShade="F2"/>
+            <w:tcMar/>
             <w:vAlign w:val="center"/>
           </w:tcPr>
           <w:p>
@@ -7448,6 +8363,7 @@
           <w:tcPr>
             <w:tcW w:w="2431" w:type="dxa"/>
             <w:shd w:val="clear" w:color="auto" w:fill="F2F2F2" w:themeFill="background1" w:themeFillShade="F2"/>
+            <w:tcMar/>
             <w:vAlign w:val="center"/>
           </w:tcPr>
           <w:p>
@@ -7464,6 +8380,7 @@
           <w:tcPr>
             <w:tcW w:w="966" w:type="dxa"/>
             <w:shd w:val="clear" w:color="auto" w:fill="D9D9D9" w:themeFill="background1" w:themeFillShade="D9"/>
+            <w:tcMar/>
             <w:vAlign w:val="center"/>
           </w:tcPr>
           <w:p>
@@ -7489,6 +8406,7 @@
           <w:tcPr>
             <w:tcW w:w="2457" w:type="dxa"/>
             <w:shd w:val="clear" w:color="auto" w:fill="D9D9D9" w:themeFill="background1" w:themeFillShade="D9"/>
+            <w:tcMar/>
             <w:vAlign w:val="center"/>
           </w:tcPr>
           <w:p>
@@ -7505,6 +8423,7 @@
           <w:tcPr>
             <w:tcW w:w="964" w:type="dxa"/>
             <w:shd w:val="clear" w:color="auto" w:fill="BFBFBF" w:themeFill="background1" w:themeFillShade="BF"/>
+            <w:tcMar/>
             <w:vAlign w:val="center"/>
           </w:tcPr>
           <w:p>
@@ -7530,6 +8449,7 @@
           <w:tcPr>
             <w:tcW w:w="2483" w:type="dxa"/>
             <w:shd w:val="clear" w:color="auto" w:fill="BFBFBF" w:themeFill="background1" w:themeFillShade="BF"/>
+            <w:tcMar/>
             <w:vAlign w:val="center"/>
           </w:tcPr>
           <w:p>
@@ -7546,6 +8466,7 @@
           <w:tcPr>
             <w:tcW w:w="1048" w:type="dxa"/>
             <w:shd w:val="clear" w:color="auto" w:fill="A6A6A6" w:themeFill="background1" w:themeFillShade="A6"/>
+            <w:tcMar/>
             <w:vAlign w:val="center"/>
           </w:tcPr>
           <w:p>
@@ -7571,6 +8492,7 @@
           <w:tcPr>
             <w:tcW w:w="2374" w:type="dxa"/>
             <w:shd w:val="clear" w:color="auto" w:fill="A6A6A6" w:themeFill="background1" w:themeFillShade="A6"/>
+            <w:tcMar/>
             <w:vAlign w:val="center"/>
           </w:tcPr>
           <w:p>
@@ -7713,11 +8635,11 @@
           </mc:Choice>
           <mc:Fallback>
             <w:pict>
-              <v:shapetype w14:anchorId="7A0E96F8" id="_x0000_t202" coordsize="21600,21600" o:spt="202" path="m,l,21600r21600,l21600,xe">
+              <v:shapetype id="_x0000_t202" coordsize="21600,21600" o:spt="202" path="m,l,21600r21600,l21600,xe" w14:anchorId="7A0E96F8">
                 <v:stroke joinstyle="miter"/>
                 <v:path gradientshapeok="t" o:connecttype="rect"/>
               </v:shapetype>
-              <v:shape id="Caixa de Texto 2" o:spid="_x0000_s1026" type="#_x0000_t202" style="position:absolute;margin-left:-2.65pt;margin-top:34.65pt;width:754.25pt;height:110.6pt;z-index:251659264;visibility:visible;mso-wrap-style:square;mso-width-percent:0;mso-height-percent:200;mso-wrap-distance-left:9pt;mso-wrap-distance-top:3.6pt;mso-wrap-distance-right:9pt;mso-wrap-distance-bottom:3.6pt;mso-position-horizontal:absolute;mso-position-horizontal-relative:text;mso-position-vertical:absolute;mso-position-vertical-relative:text;mso-width-percent:0;mso-height-percent:200;mso-width-relative:margin;mso-height-relative:margin;v-text-anchor:top" o:gfxdata="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">
+              <v:shape id="Caixa de Texto 2" style="position:absolute;margin-left:-2.65pt;margin-top:34.65pt;width:754.25pt;height:110.6pt;z-index:251659264;visibility:visible;mso-wrap-style:square;mso-width-percent:0;mso-height-percent:200;mso-wrap-distance-left:9pt;mso-wrap-distance-top:3.6pt;mso-wrap-distance-right:9pt;mso-wrap-distance-bottom:3.6pt;mso-position-horizontal:absolute;mso-position-horizontal-relative:text;mso-position-vertical:absolute;mso-position-vertical-relative:text;mso-width-percent:0;mso-height-percent:200;mso-width-relative:margin;mso-height-relative:margin;v-text-anchor:top" o:spid="_x0000_s1026" type="#_x0000_t202" o:gfxdata="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">
                 <v:textbox style="mso-fit-shape-to-text:t">
                   <w:txbxContent>
                     <w:p>
@@ -7862,7 +8784,7 @@
         <w:ind w:left="1492" w:hanging="360"/>
       </w:pPr>
       <w:rPr>
-        <w:rFonts w:ascii="Symbol" w:hAnsi="Symbol" w:hint="default"/>
+        <w:rFonts w:hint="default" w:ascii="Symbol" w:hAnsi="Symbol"/>
       </w:rPr>
     </w:lvl>
   </w:abstractNum>
@@ -7882,7 +8804,7 @@
         <w:ind w:left="1209" w:hanging="360"/>
       </w:pPr>
       <w:rPr>
-        <w:rFonts w:ascii="Symbol" w:hAnsi="Symbol" w:hint="default"/>
+        <w:rFonts w:hint="default" w:ascii="Symbol" w:hAnsi="Symbol"/>
       </w:rPr>
     </w:lvl>
   </w:abstractNum>
@@ -7902,7 +8824,7 @@
         <w:ind w:left="926" w:hanging="360"/>
       </w:pPr>
       <w:rPr>
-        <w:rFonts w:ascii="Symbol" w:hAnsi="Symbol" w:hint="default"/>
+        <w:rFonts w:hint="default" w:ascii="Symbol" w:hAnsi="Symbol"/>
       </w:rPr>
     </w:lvl>
   </w:abstractNum>
@@ -7922,7 +8844,7 @@
         <w:ind w:left="643" w:hanging="360"/>
       </w:pPr>
       <w:rPr>
-        <w:rFonts w:ascii="Symbol" w:hAnsi="Symbol" w:hint="default"/>
+        <w:rFonts w:hint="default" w:ascii="Symbol" w:hAnsi="Symbol"/>
       </w:rPr>
     </w:lvl>
   </w:abstractNum>
@@ -7959,7 +8881,7 @@
         <w:ind w:left="360" w:hanging="360"/>
       </w:pPr>
       <w:rPr>
-        <w:rFonts w:ascii="Symbol" w:hAnsi="Symbol" w:hint="default"/>
+        <w:rFonts w:hint="default" w:ascii="Symbol" w:hAnsi="Symbol"/>
       </w:rPr>
     </w:lvl>
   </w:abstractNum>
@@ -8001,7 +8923,7 @@
   <w:docDefaults>
     <w:rPrDefault>
       <w:rPr>
-        <w:rFonts w:asciiTheme="minorHAnsi" w:eastAsiaTheme="minorEastAsia" w:hAnsiTheme="minorHAnsi" w:cstheme="minorBidi"/>
+        <w:rFonts w:asciiTheme="minorHAnsi" w:hAnsiTheme="minorHAnsi" w:eastAsiaTheme="minorEastAsia" w:cstheme="minorBidi"/>
         <w:lang w:val="pt-BR" w:eastAsia="pt-BR" w:bidi="ar-SA"/>
       </w:rPr>
     </w:rPrDefault>
@@ -8028,14 +8950,14 @@
     <w:lsdException w:name="Subtitle" w:qFormat="1"/>
     <w:lsdException w:name="Strong" w:qFormat="1"/>
     <w:lsdException w:name="Emphasis" w:qFormat="1"/>
-    <w:lsdException w:name="HTML Top of Form" w:semiHidden="1" w:uiPriority="99" w:unhideWhenUsed="1"/>
-    <w:lsdException w:name="HTML Bottom of Form" w:semiHidden="1" w:uiPriority="99" w:unhideWhenUsed="1"/>
+    <w:lsdException w:name="HTML Top of Form" w:uiPriority="99" w:semiHidden="1" w:unhideWhenUsed="1"/>
+    <w:lsdException w:name="HTML Bottom of Form" w:uiPriority="99" w:semiHidden="1" w:unhideWhenUsed="1"/>
     <w:lsdException w:name="HTML Variable" w:semiHidden="1" w:unhideWhenUsed="1"/>
     <w:lsdException w:name="Normal Table" w:semiHidden="1" w:unhideWhenUsed="1"/>
-    <w:lsdException w:name="No List" w:semiHidden="1" w:uiPriority="99" w:unhideWhenUsed="1"/>
-    <w:lsdException w:name="Outline List 1" w:semiHidden="1" w:uiPriority="99" w:unhideWhenUsed="1"/>
-    <w:lsdException w:name="Outline List 2" w:semiHidden="1" w:uiPriority="99" w:unhideWhenUsed="1"/>
-    <w:lsdException w:name="Outline List 3" w:semiHidden="1" w:uiPriority="99" w:unhideWhenUsed="1"/>
+    <w:lsdException w:name="No List" w:uiPriority="99" w:semiHidden="1" w:unhideWhenUsed="1"/>
+    <w:lsdException w:name="Outline List 1" w:uiPriority="99" w:semiHidden="1" w:unhideWhenUsed="1"/>
+    <w:lsdException w:name="Outline List 2" w:uiPriority="99" w:semiHidden="1" w:unhideWhenUsed="1"/>
+    <w:lsdException w:name="Outline List 3" w:uiPriority="99" w:semiHidden="1" w:unhideWhenUsed="1"/>
     <w:lsdException w:name="Table Simple 1" w:semiHidden="1" w:unhideWhenUsed="1"/>
     <w:lsdException w:name="Table Simple 2" w:semiHidden="1" w:unhideWhenUsed="1"/>
     <w:lsdException w:name="Table Simple 3" w:semiHidden="1" w:unhideWhenUsed="1"/>
@@ -8080,7 +9002,7 @@
     <w:lsdException w:name="Table Web 3" w:semiHidden="1" w:unhideWhenUsed="1"/>
     <w:lsdException w:name="Balloon Text" w:semiHidden="1" w:unhideWhenUsed="1"/>
     <w:lsdException w:name="Table Theme" w:semiHidden="1" w:unhideWhenUsed="1"/>
-    <w:lsdException w:name="Placeholder Text" w:semiHidden="1" w:uiPriority="99"/>
+    <w:lsdException w:name="Placeholder Text" w:uiPriority="99" w:semiHidden="1"/>
     <w:lsdException w:name="No Spacing" w:uiPriority="99"/>
     <w:lsdException w:name="Light Shading" w:uiPriority="99"/>
     <w:lsdException w:name="Light List" w:uiPriority="99"/>
@@ -8102,7 +9024,7 @@
     <w:lsdException w:name="Medium Shading 1 Accent 1" w:uiPriority="99"/>
     <w:lsdException w:name="Medium Shading 2 Accent 1" w:uiPriority="99"/>
     <w:lsdException w:name="Medium List 1 Accent 1" w:uiPriority="99"/>
-    <w:lsdException w:name="Revision" w:semiHidden="1" w:uiPriority="99"/>
+    <w:lsdException w:name="Revision" w:uiPriority="99" w:semiHidden="1"/>
     <w:lsdException w:name="List Paragraph" w:uiPriority="99"/>
     <w:lsdException w:name="Quote" w:uiPriority="99"/>
     <w:lsdException w:name="Intense Quote" w:uiPriority="99"/>
@@ -8189,8 +9111,8 @@
     <w:lsdException w:name="Subtle Reference" w:uiPriority="31" w:qFormat="1"/>
     <w:lsdException w:name="Intense Reference" w:uiPriority="32" w:qFormat="1"/>
     <w:lsdException w:name="Book Title" w:uiPriority="33" w:qFormat="1"/>
-    <w:lsdException w:name="Bibliography" w:semiHidden="1" w:uiPriority="37" w:unhideWhenUsed="1"/>
-    <w:lsdException w:name="TOC Heading" w:semiHidden="1" w:uiPriority="39" w:unhideWhenUsed="1" w:qFormat="1"/>
+    <w:lsdException w:name="Bibliography" w:uiPriority="37" w:semiHidden="1" w:unhideWhenUsed="1"/>
+    <w:lsdException w:name="TOC Heading" w:uiPriority="39" w:semiHidden="1" w:unhideWhenUsed="1" w:qFormat="1"/>
     <w:lsdException w:name="Plain Table 1" w:uiPriority="41"/>
     <w:lsdException w:name="Plain Table 2" w:uiPriority="42"/>
     <w:lsdException w:name="Plain Table 3" w:uiPriority="43"/>
@@ -8295,13 +9217,13 @@
     <w:lsdException w:name="List Table 5 Dark Accent 6" w:uiPriority="50"/>
     <w:lsdException w:name="List Table 6 Colorful Accent 6" w:uiPriority="51"/>
     <w:lsdException w:name="List Table 7 Colorful Accent 6" w:uiPriority="52"/>
-    <w:lsdException w:name="Mention" w:semiHidden="1" w:uiPriority="99" w:unhideWhenUsed="1"/>
-    <w:lsdException w:name="Smart Hyperlink" w:semiHidden="1" w:uiPriority="99" w:unhideWhenUsed="1"/>
-    <w:lsdException w:name="Hashtag" w:semiHidden="1" w:uiPriority="99" w:unhideWhenUsed="1"/>
-    <w:lsdException w:name="Unresolved Mention" w:semiHidden="1" w:uiPriority="99" w:unhideWhenUsed="1"/>
-    <w:lsdException w:name="Smart Link" w:semiHidden="1" w:uiPriority="99" w:unhideWhenUsed="1"/>
+    <w:lsdException w:name="Mention" w:uiPriority="99" w:semiHidden="1" w:unhideWhenUsed="1"/>
+    <w:lsdException w:name="Smart Hyperlink" w:uiPriority="99" w:semiHidden="1" w:unhideWhenUsed="1"/>
+    <w:lsdException w:name="Hashtag" w:uiPriority="99" w:semiHidden="1" w:unhideWhenUsed="1"/>
+    <w:lsdException w:name="Unresolved Mention" w:uiPriority="99" w:semiHidden="1" w:unhideWhenUsed="1"/>
+    <w:lsdException w:name="Smart Link" w:uiPriority="99" w:semiHidden="1" w:unhideWhenUsed="1"/>
   </w:latentStyles>
-  <w:style w:type="paragraph" w:default="1" w:styleId="Normal">
+  <w:style w:type="paragraph" w:styleId="Normal" w:default="1">
     <w:name w:val="Normal"/>
     <w:qFormat/>
     <w:rsid w:val="0008565F"/>
@@ -8343,13 +9265,13 @@
       <w:sz w:val="28"/>
     </w:rPr>
   </w:style>
-  <w:style w:type="character" w:default="1" w:styleId="Fontepargpadro">
+  <w:style w:type="character" w:styleId="Fontepargpadro" w:default="1">
     <w:name w:val="Default Paragraph Font"/>
     <w:uiPriority w:val="1"/>
     <w:semiHidden/>
     <w:unhideWhenUsed/>
   </w:style>
-  <w:style w:type="table" w:default="1" w:styleId="Tabelanormal">
+  <w:style w:type="table" w:styleId="Tabelanormal" w:default="1">
     <w:name w:val="Normal Table"/>
     <w:uiPriority w:val="99"/>
     <w:semiHidden/>
@@ -8364,7 +9286,7 @@
       </w:tblCellMar>
     </w:tblPr>
   </w:style>
-  <w:style w:type="numbering" w:default="1" w:styleId="Semlista">
+  <w:style w:type="numbering" w:styleId="Semlista" w:default="1">
     <w:name w:val="No List"/>
     <w:uiPriority w:val="99"/>
     <w:semiHidden/>
@@ -8393,12 +9315,12 @@
     <w:basedOn w:val="Tabelanormal"/>
     <w:tblPr>
       <w:tblBorders>
-        <w:top w:val="single" w:sz="4" w:space="0" w:color="auto"/>
-        <w:left w:val="single" w:sz="4" w:space="0" w:color="auto"/>
-        <w:bottom w:val="single" w:sz="4" w:space="0" w:color="auto"/>
-        <w:right w:val="single" w:sz="4" w:space="0" w:color="auto"/>
-        <w:insideH w:val="single" w:sz="4" w:space="0" w:color="auto"/>
-        <w:insideV w:val="single" w:sz="4" w:space="0" w:color="auto"/>
+        <w:top w:val="single" w:color="auto" w:sz="4" w:space="0"/>
+        <w:left w:val="single" w:color="auto" w:sz="4" w:space="0"/>
+        <w:bottom w:val="single" w:color="auto" w:sz="4" w:space="0"/>
+        <w:right w:val="single" w:color="auto" w:sz="4" w:space="0"/>
+        <w:insideH w:val="single" w:color="auto" w:sz="4" w:space="0"/>
+        <w:insideV w:val="single" w:color="auto" w:sz="4" w:space="0"/>
       </w:tblBorders>
     </w:tblPr>
   </w:style>

--- a/EstruturaDeDados/TRABALHO 1 (T1)/Ficha comparativa de algoritmos de ordenação.docx
+++ b/EstruturaDeDados/TRABALHO 1 (T1)/Ficha comparativa de algoritmos de ordenação.docx
@@ -189,6 +189,13 @@
                 <w:lang w:val="pt-PT"/>
               </w:rPr>
             </w:pPr>
+            <w:r>
+              <w:rPr>
+                <w:rFonts w:ascii="Arial" w:hAnsi="Arial" w:cs="Arial"/>
+                <w:lang w:val="pt-PT"/>
+              </w:rPr>
+              <w:t>Windows 10</w:t>
+            </w:r>
           </w:p>
         </w:tc>
       </w:tr>
@@ -239,6 +246,13 @@
                 <w:lang w:val="pt-PT"/>
               </w:rPr>
             </w:pPr>
+            <w:r>
+              <w:rPr>
+                <w:rFonts w:ascii="Arial" w:hAnsi="Arial" w:cs="Arial"/>
+                <w:lang w:val="pt-PT"/>
+              </w:rPr>
+              <w:t>Intel(R) Core(TM) i5-10400F CPU @ 2.90GHz   2.90 GHz</w:t>
+            </w:r>
           </w:p>
         </w:tc>
       </w:tr>
@@ -412,6 +426,13 @@
                 <w:lang w:val="pt-PT"/>
               </w:rPr>
             </w:pPr>
+            <w:r>
+              <w:rPr>
+                <w:rFonts w:ascii="Arial" w:hAnsi="Arial" w:cs="Arial"/>
+                <w:lang w:val="pt-PT"/>
+              </w:rPr>
+              <w:t>3.12 (64bits)</w:t>
+            </w:r>
           </w:p>
         </w:tc>
       </w:tr>
@@ -4037,6 +4058,30 @@
                 <w:lang w:val="pt-PT"/>
               </w:rPr>
             </w:pPr>
+            <w:r>
+              <w:rPr>
+                <w:lang w:val="pt-PT"/>
+              </w:rPr>
+              <w:t>Merge</w:t>
+            </w:r>
+            <w:r>
+              <w:rPr>
+                <w:lang w:val="pt-PT"/>
+              </w:rPr>
+              <w:t xml:space="preserve"> </w:t>
+            </w:r>
+            <w:r>
+              <w:rPr>
+                <w:lang w:val="pt-PT"/>
+              </w:rPr>
+              <w:t>Sort</w:t>
+            </w:r>
+            <w:r>
+              <w:rPr>
+                <w:lang w:val="pt-PT"/>
+              </w:rPr>
+              <w:t xml:space="preserve"> RECURSIVO</w:t>
+            </w:r>
           </w:p>
         </w:tc>
         <w:tc>
@@ -4086,6 +4131,30 @@
                 <w:lang w:val="pt-PT"/>
               </w:rPr>
             </w:pPr>
+            <w:r>
+              <w:rPr>
+                <w:lang w:val="pt-PT"/>
+              </w:rPr>
+              <w:t>Merge</w:t>
+            </w:r>
+            <w:r>
+              <w:rPr>
+                <w:lang w:val="pt-PT"/>
+              </w:rPr>
+              <w:t xml:space="preserve"> </w:t>
+            </w:r>
+            <w:r>
+              <w:rPr>
+                <w:lang w:val="pt-PT"/>
+              </w:rPr>
+              <w:t>Sort</w:t>
+            </w:r>
+            <w:r>
+              <w:rPr>
+                <w:lang w:val="pt-PT"/>
+              </w:rPr>
+              <w:t xml:space="preserve"> RECURSIVO</w:t>
+            </w:r>
           </w:p>
         </w:tc>
         <w:tc>
@@ -4135,6 +4204,18 @@
                 <w:lang w:val="pt-PT"/>
               </w:rPr>
             </w:pPr>
+            <w:r>
+              <w:rPr>
+                <w:lang w:val="pt-PT"/>
+              </w:rPr>
+              <w:t>Merge</w:t>
+            </w:r>
+            <w:r>
+              <w:rPr>
+                <w:lang w:val="pt-PT"/>
+              </w:rPr>
+              <w:t xml:space="preserve"> Sort RECURSIVO</w:t>
+            </w:r>
           </w:p>
         </w:tc>
         <w:tc>
@@ -4184,6 +4265,12 @@
                 <w:lang w:val="pt-PT"/>
               </w:rPr>
             </w:pPr>
+            <w:r>
+              <w:rPr>
+                <w:lang w:val="pt-PT"/>
+              </w:rPr>
+              <w:t>Merge Sort RECURSIVO</w:t>
+            </w:r>
           </w:p>
         </w:tc>
       </w:tr>
@@ -4248,6 +4335,12 @@
                 <w:lang w:val="pt-PT"/>
               </w:rPr>
             </w:pPr>
+            <w:r>
+              <w:rPr>
+                <w:lang w:val="pt-PT"/>
+              </w:rPr>
+              <w:t>Bubble Sort</w:t>
+            </w:r>
           </w:p>
         </w:tc>
         <w:tc>
@@ -4291,6 +4384,12 @@
                 <w:lang w:val="pt-PT"/>
               </w:rPr>
             </w:pPr>
+            <w:r>
+              <w:rPr>
+                <w:lang w:val="pt-PT"/>
+              </w:rPr>
+              <w:t>Bubble Sort</w:t>
+            </w:r>
           </w:p>
         </w:tc>
         <w:tc>
@@ -4334,6 +4433,12 @@
                 <w:lang w:val="pt-PT"/>
               </w:rPr>
             </w:pPr>
+            <w:r>
+              <w:rPr>
+                <w:lang w:val="pt-PT"/>
+              </w:rPr>
+              <w:t>Bubble Sort</w:t>
+            </w:r>
           </w:p>
         </w:tc>
         <w:tc>
@@ -4377,6 +4482,12 @@
                 <w:lang w:val="pt-PT"/>
               </w:rPr>
             </w:pPr>
+            <w:r>
+              <w:rPr>
+                <w:lang w:val="pt-PT"/>
+              </w:rPr>
+              <w:t>Bubble Sort</w:t>
+            </w:r>
           </w:p>
         </w:tc>
       </w:tr>
@@ -7965,11 +8076,64 @@
           <w:p>
             <w:pPr>
               <w:spacing w:after="0" w:line="240" w:lineRule="auto"/>
-              <w:jc w:val="right"/>
-              <w:rPr>
-                <w:lang w:val="pt-PT"/>
-              </w:rPr>
-            </w:pPr>
+              <w:jc w:val="center"/>
+              <w:rPr>
+                <w:b w:val="1"/>
+                <w:bCs w:val="1"/>
+                <w:lang w:val="pt-PT"/>
+              </w:rPr>
+            </w:pPr>
+            <w:r>
+              <w:rPr>
+                <w:b w:val="1"/>
+                <w:bCs w:val="1"/>
+                <w:lang w:val="pt-PT"/>
+              </w:rPr>
+              <w:t>Quick</w:t>
+            </w:r>
+            <w:r>
+              <w:rPr>
+                <w:b w:val="1"/>
+                <w:bCs w:val="1"/>
+                <w:lang w:val="pt-PT"/>
+              </w:rPr>
+              <w:t xml:space="preserve"> </w:t>
+            </w:r>
+            <w:r>
+              <w:rPr>
+                <w:b w:val="1"/>
+                <w:bCs w:val="1"/>
+                <w:lang w:val="pt-PT"/>
+              </w:rPr>
+              <w:t>Sort</w:t>
+            </w:r>
+            <w:r>
+              <w:rPr>
+                <w:b w:val="1"/>
+                <w:bCs w:val="1"/>
+                <w:lang w:val="pt-PT"/>
+              </w:rPr>
+              <w:t xml:space="preserve"> </w:t>
+            </w:r>
+          </w:p>
+          <w:p>
+            <w:pPr>
+              <w:spacing w:after="0" w:line="240" w:lineRule="auto"/>
+              <w:jc w:val="center"/>
+              <w:rPr>
+                <w:b w:val="1"/>
+                <w:bCs w:val="1"/>
+                <w:lang w:val="pt-PT"/>
+              </w:rPr>
+            </w:pPr>
+            <w:r>
+              <w:rPr>
+                <w:b w:val="1"/>
+                <w:bCs w:val="1"/>
+                <w:lang w:val="pt-PT"/>
+              </w:rPr>
+              <w:t>ITERATIVO</w:t>
+            </w:r>
           </w:p>
         </w:tc>
         <w:tc>
@@ -8014,11 +8178,37 @@
           <w:p>
             <w:pPr>
               <w:spacing w:after="0" w:line="240" w:lineRule="auto"/>
-              <w:jc w:val="right"/>
-              <w:rPr>
-                <w:lang w:val="pt-PT"/>
-              </w:rPr>
-            </w:pPr>
+              <w:jc w:val="center"/>
+              <w:rPr>
+                <w:b w:val="1"/>
+                <w:bCs w:val="1"/>
+                <w:lang w:val="pt-PT"/>
+              </w:rPr>
+            </w:pPr>
+            <w:r>
+              <w:rPr>
+                <w:b w:val="1"/>
+                <w:bCs w:val="1"/>
+                <w:lang w:val="pt-PT"/>
+              </w:rPr>
+              <w:t>Quick</w:t>
+            </w:r>
+            <w:r>
+              <w:rPr>
+                <w:b w:val="1"/>
+                <w:bCs w:val="1"/>
+                <w:lang w:val="pt-PT"/>
+              </w:rPr>
+              <w:t xml:space="preserve"> </w:t>
+            </w:r>
+            <w:r>
+              <w:rPr>
+                <w:b w:val="1"/>
+                <w:bCs w:val="1"/>
+                <w:lang w:val="pt-PT"/>
+              </w:rPr>
+              <w:t>Sort RECURSIVO</w:t>
+            </w:r>
           </w:p>
         </w:tc>
         <w:tc>
@@ -8063,11 +8253,64 @@
           <w:p>
             <w:pPr>
               <w:spacing w:after="0" w:line="240" w:lineRule="auto"/>
-              <w:jc w:val="right"/>
-              <w:rPr>
-                <w:lang w:val="pt-PT"/>
-              </w:rPr>
-            </w:pPr>
+              <w:jc w:val="center"/>
+              <w:rPr>
+                <w:b w:val="1"/>
+                <w:bCs w:val="1"/>
+                <w:lang w:val="pt-PT"/>
+              </w:rPr>
+            </w:pPr>
+            <w:r>
+              <w:rPr>
+                <w:b w:val="1"/>
+                <w:bCs w:val="1"/>
+                <w:lang w:val="pt-PT"/>
+              </w:rPr>
+              <w:t>Quick</w:t>
+            </w:r>
+            <w:r>
+              <w:rPr>
+                <w:b w:val="1"/>
+                <w:bCs w:val="1"/>
+                <w:lang w:val="pt-PT"/>
+              </w:rPr>
+              <w:t xml:space="preserve"> </w:t>
+            </w:r>
+            <w:r>
+              <w:rPr>
+                <w:b w:val="1"/>
+                <w:bCs w:val="1"/>
+                <w:lang w:val="pt-PT"/>
+              </w:rPr>
+              <w:t>Sort</w:t>
+            </w:r>
+            <w:r>
+              <w:rPr>
+                <w:b w:val="1"/>
+                <w:bCs w:val="1"/>
+                <w:lang w:val="pt-PT"/>
+              </w:rPr>
+              <w:t xml:space="preserve"> </w:t>
+            </w:r>
+          </w:p>
+          <w:p>
+            <w:pPr>
+              <w:spacing w:after="0" w:line="240" w:lineRule="auto"/>
+              <w:jc w:val="center"/>
+              <w:rPr>
+                <w:b w:val="1"/>
+                <w:bCs w:val="1"/>
+                <w:lang w:val="pt-PT"/>
+              </w:rPr>
+            </w:pPr>
+            <w:r>
+              <w:rPr>
+                <w:b w:val="1"/>
+                <w:bCs w:val="1"/>
+                <w:lang w:val="pt-PT"/>
+              </w:rPr>
+              <w:t>ITERATIVO</w:t>
+            </w:r>
           </w:p>
         </w:tc>
         <w:tc>
@@ -8112,11 +8355,29 @@
           <w:p>
             <w:pPr>
               <w:spacing w:after="0" w:line="240" w:lineRule="auto"/>
-              <w:jc w:val="right"/>
-              <w:rPr>
-                <w:lang w:val="pt-PT"/>
-              </w:rPr>
-            </w:pPr>
+              <w:jc w:val="center"/>
+              <w:rPr>
+                <w:b w:val="1"/>
+                <w:bCs w:val="1"/>
+                <w:lang w:val="pt-PT"/>
+              </w:rPr>
+            </w:pPr>
+            <w:r>
+              <w:rPr>
+                <w:b w:val="1"/>
+                <w:bCs w:val="1"/>
+                <w:lang w:val="pt-PT"/>
+              </w:rPr>
+              <w:t>Quick</w:t>
+            </w:r>
+            <w:r>
+              <w:rPr>
+                <w:b w:val="1"/>
+                <w:bCs w:val="1"/>
+                <w:lang w:val="pt-PT"/>
+              </w:rPr>
+              <w:t xml:space="preserve"> Sort ITERATIVO</w:t>
+            </w:r>
           </w:p>
         </w:tc>
       </w:tr>
@@ -8176,11 +8437,64 @@
           <w:p>
             <w:pPr>
               <w:spacing w:after="0" w:line="240" w:lineRule="auto"/>
-              <w:jc w:val="right"/>
-              <w:rPr>
-                <w:lang w:val="pt-PT"/>
-              </w:rPr>
-            </w:pPr>
+              <w:jc w:val="center"/>
+              <w:rPr>
+                <w:b w:val="1"/>
+                <w:bCs w:val="1"/>
+                <w:lang w:val="pt-PT"/>
+              </w:rPr>
+            </w:pPr>
+            <w:r>
+              <w:rPr>
+                <w:b w:val="1"/>
+                <w:bCs w:val="1"/>
+                <w:lang w:val="pt-PT"/>
+              </w:rPr>
+              <w:t>Quick</w:t>
+            </w:r>
+            <w:r>
+              <w:rPr>
+                <w:b w:val="1"/>
+                <w:bCs w:val="1"/>
+                <w:lang w:val="pt-PT"/>
+              </w:rPr>
+              <w:t xml:space="preserve"> </w:t>
+            </w:r>
+            <w:r>
+              <w:rPr>
+                <w:b w:val="1"/>
+                <w:bCs w:val="1"/>
+                <w:lang w:val="pt-PT"/>
+              </w:rPr>
+              <w:t>Sort</w:t>
+            </w:r>
+            <w:r>
+              <w:rPr>
+                <w:b w:val="1"/>
+                <w:bCs w:val="1"/>
+                <w:lang w:val="pt-PT"/>
+              </w:rPr>
+              <w:t xml:space="preserve"> </w:t>
+            </w:r>
+          </w:p>
+          <w:p>
+            <w:pPr>
+              <w:spacing w:after="0" w:line="240" w:lineRule="auto"/>
+              <w:jc w:val="center"/>
+              <w:rPr>
+                <w:b w:val="1"/>
+                <w:bCs w:val="1"/>
+                <w:lang w:val="pt-PT"/>
+              </w:rPr>
+            </w:pPr>
+            <w:r>
+              <w:rPr>
+                <w:b w:val="1"/>
+                <w:bCs w:val="1"/>
+                <w:lang w:val="pt-PT"/>
+              </w:rPr>
+              <w:t>ITERATIVO</w:t>
+            </w:r>
           </w:p>
         </w:tc>
         <w:tc>
@@ -8219,11 +8533,64 @@
           <w:p>
             <w:pPr>
               <w:spacing w:after="0" w:line="240" w:lineRule="auto"/>
-              <w:jc w:val="right"/>
-              <w:rPr>
-                <w:lang w:val="pt-PT"/>
-              </w:rPr>
-            </w:pPr>
+              <w:jc w:val="center"/>
+              <w:rPr>
+                <w:b w:val="1"/>
+                <w:bCs w:val="1"/>
+                <w:lang w:val="pt-PT"/>
+              </w:rPr>
+            </w:pPr>
+            <w:r>
+              <w:rPr>
+                <w:b w:val="1"/>
+                <w:bCs w:val="1"/>
+                <w:lang w:val="pt-PT"/>
+              </w:rPr>
+              <w:t>Quick</w:t>
+            </w:r>
+            <w:r>
+              <w:rPr>
+                <w:b w:val="1"/>
+                <w:bCs w:val="1"/>
+                <w:lang w:val="pt-PT"/>
+              </w:rPr>
+              <w:t xml:space="preserve"> </w:t>
+            </w:r>
+            <w:r>
+              <w:rPr>
+                <w:b w:val="1"/>
+                <w:bCs w:val="1"/>
+                <w:lang w:val="pt-PT"/>
+              </w:rPr>
+              <w:t>Sort</w:t>
+            </w:r>
+            <w:r>
+              <w:rPr>
+                <w:b w:val="1"/>
+                <w:bCs w:val="1"/>
+                <w:lang w:val="pt-PT"/>
+              </w:rPr>
+              <w:t xml:space="preserve"> </w:t>
+            </w:r>
+          </w:p>
+          <w:p>
+            <w:pPr>
+              <w:spacing w:after="0" w:line="240" w:lineRule="auto"/>
+              <w:jc w:val="center"/>
+              <w:rPr>
+                <w:b w:val="1"/>
+                <w:bCs w:val="1"/>
+                <w:lang w:val="pt-PT"/>
+              </w:rPr>
+            </w:pPr>
+            <w:r>
+              <w:rPr>
+                <w:b w:val="1"/>
+                <w:bCs w:val="1"/>
+                <w:lang w:val="pt-PT"/>
+              </w:rPr>
+              <w:t>ITERATIVO</w:t>
+            </w:r>
           </w:p>
         </w:tc>
         <w:tc>
@@ -8262,11 +8629,64 @@
           <w:p>
             <w:pPr>
               <w:spacing w:after="0" w:line="240" w:lineRule="auto"/>
-              <w:jc w:val="right"/>
-              <w:rPr>
-                <w:lang w:val="pt-PT"/>
-              </w:rPr>
-            </w:pPr>
+              <w:jc w:val="center"/>
+              <w:rPr>
+                <w:b w:val="1"/>
+                <w:bCs w:val="1"/>
+                <w:lang w:val="pt-PT"/>
+              </w:rPr>
+            </w:pPr>
+            <w:r>
+              <w:rPr>
+                <w:b w:val="1"/>
+                <w:bCs w:val="1"/>
+                <w:lang w:val="pt-PT"/>
+              </w:rPr>
+              <w:t>Quick</w:t>
+            </w:r>
+            <w:r>
+              <w:rPr>
+                <w:b w:val="1"/>
+                <w:bCs w:val="1"/>
+                <w:lang w:val="pt-PT"/>
+              </w:rPr>
+              <w:t xml:space="preserve"> </w:t>
+            </w:r>
+            <w:r>
+              <w:rPr>
+                <w:b w:val="1"/>
+                <w:bCs w:val="1"/>
+                <w:lang w:val="pt-PT"/>
+              </w:rPr>
+              <w:t>Sort</w:t>
+            </w:r>
+            <w:r>
+              <w:rPr>
+                <w:b w:val="1"/>
+                <w:bCs w:val="1"/>
+                <w:lang w:val="pt-PT"/>
+              </w:rPr>
+              <w:t xml:space="preserve"> </w:t>
+            </w:r>
+          </w:p>
+          <w:p>
+            <w:pPr>
+              <w:spacing w:after="0" w:line="240" w:lineRule="auto"/>
+              <w:jc w:val="center"/>
+              <w:rPr>
+                <w:b w:val="1"/>
+                <w:bCs w:val="1"/>
+                <w:lang w:val="pt-PT"/>
+              </w:rPr>
+            </w:pPr>
+            <w:r>
+              <w:rPr>
+                <w:b w:val="1"/>
+                <w:bCs w:val="1"/>
+                <w:lang w:val="pt-PT"/>
+              </w:rPr>
+              <w:t>ITERATIVO</w:t>
+            </w:r>
           </w:p>
         </w:tc>
         <w:tc>
@@ -8305,11 +8725,45 @@
           <w:p>
             <w:pPr>
               <w:spacing w:after="0" w:line="240" w:lineRule="auto"/>
-              <w:jc w:val="right"/>
-              <w:rPr>
-                <w:lang w:val="pt-PT"/>
-              </w:rPr>
-            </w:pPr>
+              <w:jc w:val="center"/>
+              <w:rPr>
+                <w:b w:val="1"/>
+                <w:bCs w:val="1"/>
+                <w:lang w:val="pt-PT"/>
+              </w:rPr>
+            </w:pPr>
+            <w:r>
+              <w:rPr>
+                <w:b w:val="1"/>
+                <w:bCs w:val="1"/>
+                <w:lang w:val="pt-PT"/>
+              </w:rPr>
+              <w:t>Quick</w:t>
+            </w:r>
+            <w:r>
+              <w:rPr>
+                <w:b w:val="1"/>
+                <w:bCs w:val="1"/>
+                <w:lang w:val="pt-PT"/>
+              </w:rPr>
+              <w:t xml:space="preserve"> </w:t>
+            </w:r>
+            <w:r>
+              <w:rPr>
+                <w:b w:val="1"/>
+                <w:bCs w:val="1"/>
+                <w:lang w:val="pt-PT"/>
+              </w:rPr>
+              <w:t>Sort</w:t>
+            </w:r>
+            <w:r>
+              <w:rPr>
+                <w:b w:val="1"/>
+                <w:bCs w:val="1"/>
+                <w:lang w:val="pt-PT"/>
+              </w:rPr>
+              <w:t xml:space="preserve"> ITERATIVO</w:t>
+            </w:r>
           </w:p>
         </w:tc>
       </w:tr>
@@ -8368,12 +8822,23 @@
           </w:tcPr>
           <w:p>
             <w:pPr>
-              <w:spacing w:after="0" w:line="240" w:lineRule="auto"/>
-              <w:jc w:val="right"/>
-              <w:rPr>
-                <w:lang w:val="pt-PT"/>
-              </w:rPr>
-            </w:pPr>
+              <w:pStyle w:val="Normal"/>
+              <w:spacing w:after="0" w:line="240" w:lineRule="auto"/>
+              <w:jc w:val="center"/>
+              <w:rPr>
+                <w:b w:val="1"/>
+                <w:bCs w:val="1"/>
+                <w:lang w:val="pt-PT"/>
+              </w:rPr>
+            </w:pPr>
+            <w:r>
+              <w:rPr>
+                <w:b w:val="1"/>
+                <w:bCs w:val="1"/>
+                <w:lang w:val="pt-PT"/>
+              </w:rPr>
+              <w:t>Selection Sort</w:t>
+            </w:r>
           </w:p>
         </w:tc>
         <w:tc>
@@ -8411,12 +8876,25 @@
           </w:tcPr>
           <w:p>
             <w:pPr>
-              <w:spacing w:after="0" w:line="240" w:lineRule="auto"/>
-              <w:jc w:val="right"/>
-              <w:rPr>
-                <w:lang w:val="pt-PT"/>
-              </w:rPr>
-            </w:pPr>
+              <w:pStyle w:val="Normal"/>
+              <w:spacing w:after="0" w:line="240" w:lineRule="auto"/>
+              <w:jc w:val="right"/>
+              <w:rPr>
+                <w:lang w:val="pt-PT"/>
+              </w:rPr>
+            </w:pPr>
+            <w:r>
+              <w:rPr>
+                <w:lang w:val="pt-PT"/>
+              </w:rPr>
+              <w:t>Selection</w:t>
+            </w:r>
+            <w:r>
+              <w:rPr>
+                <w:lang w:val="pt-PT"/>
+              </w:rPr>
+              <w:t xml:space="preserve"> Sort</w:t>
+            </w:r>
           </w:p>
         </w:tc>
         <w:tc>
@@ -8454,12 +8932,19 @@
           </w:tcPr>
           <w:p>
             <w:pPr>
-              <w:spacing w:after="0" w:line="240" w:lineRule="auto"/>
-              <w:jc w:val="right"/>
-              <w:rPr>
-                <w:lang w:val="pt-PT"/>
-              </w:rPr>
-            </w:pPr>
+              <w:pStyle w:val="Normal"/>
+              <w:spacing w:after="0" w:line="240" w:lineRule="auto"/>
+              <w:jc w:val="right"/>
+              <w:rPr>
+                <w:lang w:val="pt-PT"/>
+              </w:rPr>
+            </w:pPr>
+            <w:r>
+              <w:rPr>
+                <w:lang w:val="pt-PT"/>
+              </w:rPr>
+              <w:t>Selection Sort</w:t>
+            </w:r>
           </w:p>
         </w:tc>
         <w:tc>
@@ -8503,6 +8988,12 @@
                 <w:lang w:val="pt-PT"/>
               </w:rPr>
             </w:pPr>
+            <w:r>
+              <w:rPr>
+                <w:lang w:val="pt-PT"/>
+              </w:rPr>
+              <w:t>Selection Sort</w:t>
+            </w:r>
           </w:p>
         </w:tc>
       </w:tr>
@@ -8679,14 +9170,124 @@
         </w:rPr>
         <w:t>do resultado da comparação dos algoritmos de ordenação.</w:t>
       </w:r>
-    </w:p>
-    <w:p>
-      <w:pPr>
+      <w:r>
+        <w:br/>
+      </w:r>
+      <w:r>
+        <w:br/>
+      </w:r>
+      <w:r>
         <w:rPr>
           <w:rFonts w:ascii="Arial" w:hAnsi="Arial" w:cs="Arial"/>
           <w:lang w:val="pt-PT"/>
         </w:rPr>
-      </w:pPr>
+        <w:t>#############################################################################################</w:t>
+      </w:r>
+      <w:r>
+        <w:br/>
+      </w:r>
+      <w:r>
+        <w:br/>
+      </w:r>
+      <w:r>
+        <w:rPr>
+          <w:rFonts w:ascii="Arial" w:hAnsi="Arial" w:cs="Arial"/>
+          <w:lang w:val="pt-PT"/>
+        </w:rPr>
+        <w:t xml:space="preserve">Conseguimos perceber que o </w:t>
+      </w:r>
+      <w:r>
+        <w:rPr>
+          <w:rFonts w:ascii="Arial" w:hAnsi="Arial" w:cs="Arial"/>
+          <w:lang w:val="pt-PT"/>
+        </w:rPr>
+        <w:t>SelectionSort</w:t>
+      </w:r>
+      <w:r>
+        <w:rPr>
+          <w:rFonts w:ascii="Arial" w:hAnsi="Arial" w:cs="Arial"/>
+          <w:lang w:val="pt-PT"/>
+        </w:rPr>
+        <w:t xml:space="preserve"> é melhor em todas as Trocas. E o </w:t>
+      </w:r>
+      <w:r>
+        <w:rPr>
+          <w:rFonts w:ascii="Arial" w:hAnsi="Arial" w:cs="Arial"/>
+          <w:lang w:val="pt-PT"/>
+        </w:rPr>
+        <w:t>QuickSortITERATIVO</w:t>
+      </w:r>
+      <w:r>
+        <w:rPr>
+          <w:rFonts w:ascii="Arial" w:hAnsi="Arial" w:cs="Arial"/>
+          <w:lang w:val="pt-PT"/>
+        </w:rPr>
+        <w:t xml:space="preserve"> é melhor em todas as Comparações</w:t>
+      </w:r>
+      <w:r>
+        <w:br/>
+      </w:r>
+      <w:r>
+        <w:rPr>
+          <w:rFonts w:ascii="Arial" w:hAnsi="Arial" w:cs="Arial"/>
+          <w:lang w:val="pt-PT"/>
+        </w:rPr>
+        <w:t xml:space="preserve">na questão de passadas ficamos entre </w:t>
+      </w:r>
+      <w:r>
+        <w:rPr>
+          <w:rFonts w:ascii="Arial" w:hAnsi="Arial" w:cs="Arial"/>
+          <w:lang w:val="pt-PT"/>
+        </w:rPr>
+        <w:t>QuickSortITERATIVO</w:t>
+      </w:r>
+      <w:r>
+        <w:rPr>
+          <w:rFonts w:ascii="Arial" w:hAnsi="Arial" w:cs="Arial"/>
+          <w:lang w:val="pt-PT"/>
+        </w:rPr>
+        <w:t xml:space="preserve"> e </w:t>
+      </w:r>
+      <w:r>
+        <w:rPr>
+          <w:rFonts w:ascii="Arial" w:hAnsi="Arial" w:cs="Arial"/>
+          <w:lang w:val="pt-PT"/>
+        </w:rPr>
+        <w:t>QuickSortRECURSIVO</w:t>
+      </w:r>
+      <w:r>
+        <w:rPr>
+          <w:rFonts w:ascii="Arial" w:hAnsi="Arial" w:cs="Arial"/>
+          <w:lang w:val="pt-PT"/>
+        </w:rPr>
+        <w:t>.</w:t>
+      </w:r>
+      <w:r>
+        <w:br/>
+      </w:r>
+      <w:r>
+        <w:br/>
+      </w:r>
+      <w:r>
+        <w:rPr>
+          <w:rFonts w:ascii="Arial" w:hAnsi="Arial" w:cs="Arial"/>
+          <w:lang w:val="pt-PT"/>
+        </w:rPr>
+        <w:t>Percebemos que em questão de tempo o melhor é o MergeSortRECURSIVO</w:t>
+      </w:r>
+      <w:r>
+        <w:br/>
+      </w:r>
+      <w:r>
+        <w:rPr>
+          <w:rFonts w:ascii="Arial" w:hAnsi="Arial" w:cs="Arial"/>
+          <w:lang w:val="pt-PT"/>
+        </w:rPr>
+        <w:t>e o melhor em uso de memória é o BubbleSort apesar de ser o mais demorado</w:t>
+      </w:r>
+      <w:r>
+        <w:br/>
+      </w:r>
     </w:p>
     <w:sectPr>
       <w:pgSz w:w="16838" w:h="11906" w:orient="landscape"/>
